--- a/express/doc/DB/注册登录.docx
+++ b/express/doc/DB/注册登录.docx
@@ -1,6 +1,6 @@
 
 <file path=word/document.xml><?xml version="1.0" encoding="utf-8"?>
-<w:document xmlns:wpc="http://schemas.microsoft.com/office/word/2010/wordprocessingCanvas" xmlns:mc="http://schemas.openxmlformats.org/markup-compatibility/2006" xmlns:o="urn:schemas-microsoft-com:office:office" xmlns:r="http://schemas.openxmlformats.org/officeDocument/2006/relationships" xmlns:m="http://schemas.openxmlformats.org/officeDocument/2006/math" xmlns:v="urn:schemas-microsoft-com:vml" xmlns:wp14="http://schemas.microsoft.com/office/word/2010/wordprocessingDrawing" xmlns:wp="http://schemas.openxmlformats.org/drawingml/2006/wordprocessingDrawing" xmlns:w="http://schemas.openxmlformats.org/wordprocessingml/2006/main" xmlns:w14="http://schemas.microsoft.com/office/word/2010/wordml" xmlns:w10="urn:schemas-microsoft-com:office:word" xmlns:w15="http://schemas.microsoft.com/office/word/2012/wordml" xmlns:wpg="http://schemas.microsoft.com/office/word/2010/wordprocessingGroup" xmlns:wpi="http://schemas.microsoft.com/office/word/2010/wordprocessingInk" xmlns:wne="http://schemas.microsoft.com/office/word/2006/wordml" xmlns:wps="http://schemas.microsoft.com/office/word/2010/wordprocessingShape" xmlns:wpsCustomData="http://www.wps.cn/officeDocument/2013/wpsCustomData" mc:Ignorable="w14 w15 wp14">
+<w:document xmlns:wpc="http://schemas.microsoft.com/office/word/2010/wordprocessingCanvas" xmlns:mc="http://schemas.openxmlformats.org/markup-compatibility/2006" xmlns:o="urn:schemas-microsoft-com:office:office" xmlns:r="http://schemas.openxmlformats.org/officeDocument/2006/relationships" xmlns:m="http://schemas.openxmlformats.org/officeDocument/2006/math" xmlns:v="urn:schemas-microsoft-com:vml" xmlns:wp14="http://schemas.microsoft.com/office/word/2010/wordprocessingDrawing" xmlns:wp="http://schemas.openxmlformats.org/drawingml/2006/wordprocessingDrawing" xmlns:w10="urn:schemas-microsoft-com:office:word" xmlns:w="http://schemas.openxmlformats.org/wordprocessingml/2006/main" xmlns:w14="http://schemas.microsoft.com/office/word/2010/wordml" xmlns:wpg="http://schemas.microsoft.com/office/word/2010/wordprocessingGroup" xmlns:wpi="http://schemas.microsoft.com/office/word/2010/wordprocessingInk" xmlns:wne="http://schemas.microsoft.com/office/word/2006/wordml" xmlns:wps="http://schemas.microsoft.com/office/word/2010/wordprocessingShape" mc:Ignorable="w14 wp14">
   <w:body>
     <w:p>
       <w:pPr>
@@ -11,8 +11,6 @@
           <w:szCs w:val="32"/>
         </w:rPr>
       </w:pPr>
-      <w:bookmarkStart w:id="0" w:name="_GoBack"/>
-      <w:bookmarkEnd w:id="0"/>
       <w:r>
         <w:rPr>
           <w:rFonts w:hint="eastAsia"/>
@@ -21,23 +19,73 @@
           <w:sz w:val="32"/>
           <w:szCs w:val="32"/>
         </w:rPr>
-        <w:t>注册(signup):</w:t>
-      </w:r>
-    </w:p>
-    <w:p>
-      <w:pPr>
-        <w:rPr>
-          <w:sz w:val="24"/>
-          <w:szCs w:val="24"/>
-        </w:rPr>
-      </w:pPr>
-      <w:r>
-        <w:rPr>
-          <w:rFonts w:hint="eastAsia"/>
-          <w:sz w:val="24"/>
-          <w:szCs w:val="24"/>
-        </w:rPr>
-        <w:t>1. 使用单个页面，必选项为用户名，密码，可选项为邮件，手机，部门等。重复输入密码的检测在client完成，不再在server完成。</w:t>
+        <w:t>注册</w:t>
+      </w:r>
+      <w:r>
+        <w:rPr>
+          <w:rFonts w:hint="eastAsia"/>
+          <w:b/>
+          <w:bCs/>
+          <w:sz w:val="32"/>
+          <w:szCs w:val="32"/>
+        </w:rPr>
+        <w:t>(signup):</w:t>
+      </w:r>
+    </w:p>
+    <w:p>
+      <w:pPr>
+        <w:rPr>
+          <w:sz w:val="24"/>
+          <w:szCs w:val="24"/>
+        </w:rPr>
+      </w:pPr>
+      <w:r>
+        <w:rPr>
+          <w:rFonts w:hint="eastAsia"/>
+          <w:sz w:val="24"/>
+          <w:szCs w:val="24"/>
+        </w:rPr>
+        <w:t xml:space="preserve">1. </w:t>
+      </w:r>
+      <w:r>
+        <w:rPr>
+          <w:rFonts w:hint="eastAsia"/>
+          <w:sz w:val="24"/>
+          <w:szCs w:val="24"/>
+        </w:rPr>
+        <w:t>使用单个页面，必选项为用户名，密码，可选项为邮件，手机，部门等。重复输入密码的检测在</w:t>
+      </w:r>
+      <w:r>
+        <w:rPr>
+          <w:rFonts w:hint="eastAsia"/>
+          <w:sz w:val="24"/>
+          <w:szCs w:val="24"/>
+        </w:rPr>
+        <w:t>client</w:t>
+      </w:r>
+      <w:r>
+        <w:rPr>
+          <w:rFonts w:hint="eastAsia"/>
+          <w:sz w:val="24"/>
+          <w:szCs w:val="24"/>
+        </w:rPr>
+        <w:t>完成，不再在</w:t>
+      </w:r>
+      <w:r>
+        <w:rPr>
+          <w:rFonts w:hint="eastAsia"/>
+          <w:sz w:val="24"/>
+          <w:szCs w:val="24"/>
+        </w:rPr>
+        <w:t>server</w:t>
+      </w:r>
+      <w:r>
+        <w:rPr>
+          <w:rFonts w:hint="eastAsia"/>
+          <w:sz w:val="24"/>
+          <w:szCs w:val="24"/>
+        </w:rPr>
+        <w:t>完成。</w:t>
       </w:r>
     </w:p>
     <w:p>
@@ -146,13 +194,6 @@
           <w:szCs w:val="24"/>
         </w:rPr>
         <w:tab/>
-      </w:r>
-      <w:r>
-        <w:rPr>
-          <w:rFonts w:hint="eastAsia"/>
-          <w:sz w:val="24"/>
-          <w:szCs w:val="24"/>
-        </w:rPr>
         <w:t>string</w:t>
       </w:r>
       <w:r>
@@ -178,20 +219,12 @@
           <w:szCs w:val="24"/>
         </w:rPr>
         <w:tab/>
-      </w:r>
-      <w:r>
-        <w:rPr>
-          <w:rFonts w:hint="eastAsia"/>
-          <w:sz w:val="24"/>
-          <w:szCs w:val="24"/>
-        </w:rPr>
         <w:t>required; 2~20</w:t>
       </w:r>
     </w:p>
     <w:p>
       <w:pPr>
         <w:rPr>
-          <w:rFonts w:hint="eastAsia"/>
           <w:sz w:val="24"/>
           <w:szCs w:val="24"/>
         </w:rPr>
@@ -236,13 +269,6 @@
           <w:szCs w:val="24"/>
         </w:rPr>
         <w:tab/>
-      </w:r>
-      <w:r>
-        <w:rPr>
-          <w:rFonts w:hint="eastAsia"/>
-          <w:sz w:val="24"/>
-          <w:szCs w:val="24"/>
-        </w:rPr>
         <w:t>string</w:t>
       </w:r>
       <w:r>
@@ -268,32 +294,30 @@
           <w:szCs w:val="24"/>
         </w:rPr>
         <w:tab/>
-      </w:r>
-      <w:r>
-        <w:rPr>
-          <w:rFonts w:hint="eastAsia"/>
-          <w:sz w:val="24"/>
-          <w:szCs w:val="24"/>
-        </w:rPr>
-        <w:t>required; 2~20字母数字</w:t>
-      </w:r>
-    </w:p>
-    <w:p>
-      <w:pPr>
-        <w:ind w:firstLine="420" w:firstLineChars="0"/>
-        <w:rPr>
-          <w:rFonts w:hint="eastAsia" w:eastAsiaTheme="minorEastAsia"/>
-          <w:sz w:val="24"/>
-          <w:szCs w:val="24"/>
-          <w:lang w:val="en-US" w:eastAsia="zh-CN"/>
-        </w:rPr>
-      </w:pPr>
-      <w:r>
-        <w:rPr>
-          <w:rFonts w:hint="eastAsia"/>
-          <w:sz w:val="24"/>
-          <w:szCs w:val="24"/>
-          <w:lang w:val="en-US" w:eastAsia="zh-CN"/>
+        <w:t>required; 2~20</w:t>
+      </w:r>
+      <w:r>
+        <w:rPr>
+          <w:rFonts w:hint="eastAsia"/>
+          <w:sz w:val="24"/>
+          <w:szCs w:val="24"/>
+        </w:rPr>
+        <w:t>字母数字</w:t>
+      </w:r>
+    </w:p>
+    <w:p>
+      <w:pPr>
+        <w:ind w:firstLine="420"/>
+        <w:rPr>
+          <w:sz w:val="24"/>
+          <w:szCs w:val="24"/>
+        </w:rPr>
+      </w:pPr>
+      <w:r>
+        <w:rPr>
+          <w:rFonts w:hint="eastAsia"/>
+          <w:sz w:val="24"/>
+          <w:szCs w:val="24"/>
         </w:rPr>
         <w:t>Account:</w:t>
       </w:r>
@@ -302,17 +326,8 @@
           <w:rFonts w:hint="eastAsia"/>
           <w:sz w:val="24"/>
           <w:szCs w:val="24"/>
-          <w:lang w:val="en-US" w:eastAsia="zh-CN"/>
-        </w:rPr>
-        <w:tab/>
-      </w:r>
-      <w:r>
-        <w:rPr>
-          <w:rFonts w:hint="eastAsia"/>
-          <w:sz w:val="24"/>
-          <w:szCs w:val="24"/>
-          <w:lang w:val="en-US" w:eastAsia="zh-CN"/>
-        </w:rPr>
+        </w:rPr>
+        <w:tab/>
         <w:t>string</w:t>
       </w:r>
       <w:r>
@@ -320,43 +335,38 @@
           <w:rFonts w:hint="eastAsia"/>
           <w:sz w:val="24"/>
           <w:szCs w:val="24"/>
-          <w:lang w:val="en-US" w:eastAsia="zh-CN"/>
-        </w:rPr>
-        <w:tab/>
-      </w:r>
-      <w:r>
-        <w:rPr>
-          <w:rFonts w:hint="eastAsia"/>
-          <w:sz w:val="24"/>
-          <w:szCs w:val="24"/>
-          <w:lang w:val="en-US" w:eastAsia="zh-CN"/>
-        </w:rPr>
-        <w:tab/>
-      </w:r>
-      <w:r>
-        <w:rPr>
-          <w:rFonts w:hint="eastAsia"/>
-          <w:sz w:val="24"/>
-          <w:szCs w:val="24"/>
-          <w:lang w:val="en-US" w:eastAsia="zh-CN"/>
-        </w:rPr>
-        <w:tab/>
-      </w:r>
-      <w:r>
-        <w:rPr>
-          <w:rFonts w:hint="eastAsia"/>
-          <w:sz w:val="24"/>
-          <w:szCs w:val="24"/>
-          <w:lang w:val="en-US" w:eastAsia="zh-CN"/>
-        </w:rPr>
-        <w:t>required: emial或者手机号</w:t>
-      </w:r>
-    </w:p>
-    <w:p>
-      <w:pPr>
-        <w:rPr>
-          <w:rFonts w:eastAsiaTheme="minorEastAsia"/>
-          <w:strike w:val="0"/>
+        </w:rPr>
+        <w:tab/>
+      </w:r>
+      <w:r>
+        <w:rPr>
+          <w:rFonts w:hint="eastAsia"/>
+          <w:sz w:val="24"/>
+          <w:szCs w:val="24"/>
+        </w:rPr>
+        <w:tab/>
+      </w:r>
+      <w:r>
+        <w:rPr>
+          <w:rFonts w:hint="eastAsia"/>
+          <w:sz w:val="24"/>
+          <w:szCs w:val="24"/>
+        </w:rPr>
+        <w:tab/>
+        <w:t>required: emial</w:t>
+      </w:r>
+      <w:r>
+        <w:rPr>
+          <w:rFonts w:hint="eastAsia"/>
+          <w:sz w:val="24"/>
+          <w:szCs w:val="24"/>
+        </w:rPr>
+        <w:t>或者手机号</w:t>
+      </w:r>
+    </w:p>
+    <w:p>
+      <w:pPr>
+        <w:rPr>
           <w:dstrike/>
           <w:sz w:val="24"/>
           <w:szCs w:val="24"/>
@@ -364,8 +374,7 @@
       </w:pPr>
       <w:r>
         <w:rPr>
-          <w:rFonts w:hint="eastAsia" w:eastAsiaTheme="minorEastAsia"/>
-          <w:strike w:val="0"/>
+          <w:rFonts w:hint="eastAsia"/>
           <w:dstrike/>
           <w:sz w:val="24"/>
           <w:szCs w:val="24"/>
@@ -374,8 +383,6 @@
       </w:r>
       <w:r>
         <w:rPr>
-          <w:rFonts w:eastAsiaTheme="minorEastAsia"/>
-          <w:strike w:val="0"/>
           <w:dstrike/>
           <w:sz w:val="24"/>
           <w:szCs w:val="24"/>
@@ -385,8 +392,7 @@
       </w:r>
       <w:r>
         <w:rPr>
-          <w:rFonts w:hint="eastAsia" w:eastAsiaTheme="minorEastAsia"/>
-          <w:strike w:val="0"/>
+          <w:rFonts w:hint="eastAsia"/>
           <w:dstrike/>
           <w:sz w:val="24"/>
           <w:szCs w:val="24"/>
@@ -396,8 +402,7 @@
       </w:r>
       <w:r>
         <w:rPr>
-          <w:rFonts w:hint="eastAsia" w:eastAsiaTheme="minorEastAsia"/>
-          <w:strike w:val="0"/>
+          <w:rFonts w:hint="eastAsia"/>
           <w:dstrike/>
           <w:sz w:val="24"/>
           <w:szCs w:val="24"/>
@@ -406,8 +411,7 @@
       </w:r>
       <w:r>
         <w:rPr>
-          <w:rFonts w:hint="eastAsia" w:eastAsiaTheme="minorEastAsia"/>
-          <w:strike w:val="0"/>
+          <w:rFonts w:hint="eastAsia"/>
           <w:dstrike/>
           <w:sz w:val="24"/>
           <w:szCs w:val="24"/>
@@ -416,28 +420,108 @@
       </w:r>
       <w:r>
         <w:rPr>
-          <w:rFonts w:hint="eastAsia" w:eastAsiaTheme="minorEastAsia"/>
-          <w:strike w:val="0"/>
+          <w:rFonts w:hint="eastAsia"/>
           <w:dstrike/>
           <w:sz w:val="24"/>
           <w:szCs w:val="24"/>
         </w:rPr>
         <w:tab/>
-      </w:r>
-      <w:r>
-        <w:rPr>
-          <w:rFonts w:hint="eastAsia" w:eastAsiaTheme="minorEastAsia"/>
-          <w:strike w:val="0"/>
+        <w:t>string</w:t>
+      </w:r>
+      <w:r>
+        <w:rPr>
+          <w:rFonts w:hint="eastAsia"/>
           <w:dstrike/>
           <w:sz w:val="24"/>
           <w:szCs w:val="24"/>
         </w:rPr>
+        <w:tab/>
+      </w:r>
+      <w:r>
+        <w:rPr>
+          <w:rFonts w:hint="eastAsia"/>
+          <w:dstrike/>
+          <w:sz w:val="24"/>
+          <w:szCs w:val="24"/>
+        </w:rPr>
+        <w:tab/>
+      </w:r>
+      <w:r>
+        <w:rPr>
+          <w:rFonts w:hint="eastAsia"/>
+          <w:dstrike/>
+          <w:sz w:val="24"/>
+          <w:szCs w:val="24"/>
+        </w:rPr>
+        <w:tab/>
+        <w:t>optional; 100</w:t>
+      </w:r>
+    </w:p>
+    <w:p>
+      <w:pPr>
+        <w:rPr>
+          <w:rStyle w:val="CommentReference"/>
+          <w:dstrike/>
+        </w:rPr>
+      </w:pPr>
+      <w:r>
+        <w:rPr>
+          <w:rFonts w:hint="eastAsia"/>
+          <w:dstrike/>
+          <w:sz w:val="24"/>
+          <w:szCs w:val="24"/>
+        </w:rPr>
+        <w:tab/>
+      </w:r>
+      <w:r>
+        <w:rPr>
+          <w:dstrike/>
+          <w:sz w:val="24"/>
+          <w:szCs w:val="24"/>
+          <w:highlight w:val="lightGray"/>
+        </w:rPr>
+        <w:t>M</w:t>
+      </w:r>
+      <w:r>
+        <w:rPr>
+          <w:rFonts w:hint="eastAsia"/>
+          <w:dstrike/>
+          <w:sz w:val="24"/>
+          <w:szCs w:val="24"/>
+          <w:highlight w:val="lightGray"/>
+        </w:rPr>
+        <w:t>obilPhone</w:t>
+      </w:r>
+      <w:r>
+        <w:rPr>
+          <w:rFonts w:hint="eastAsia"/>
+          <w:dstrike/>
+          <w:sz w:val="24"/>
+          <w:szCs w:val="24"/>
+        </w:rPr>
+        <w:t>:</w:t>
+      </w:r>
+      <w:r>
+        <w:rPr>
+          <w:rFonts w:hint="eastAsia"/>
+          <w:dstrike/>
+          <w:sz w:val="24"/>
+          <w:szCs w:val="24"/>
+        </w:rPr>
+        <w:tab/>
+      </w:r>
+      <w:r>
+        <w:rPr>
+          <w:rFonts w:hint="eastAsia"/>
+          <w:dstrike/>
+          <w:sz w:val="24"/>
+          <w:szCs w:val="24"/>
+        </w:rPr>
         <w:t>string</w:t>
       </w:r>
       <w:r>
         <w:rPr>
-          <w:rFonts w:hint="eastAsia" w:eastAsiaTheme="minorEastAsia"/>
-          <w:strike w:val="0"/>
+          <w:rFonts w:hint="eastAsia"/>
           <w:dstrike/>
           <w:sz w:val="24"/>
           <w:szCs w:val="24"/>
@@ -446,8 +530,7 @@
       </w:r>
       <w:r>
         <w:rPr>
-          <w:rFonts w:hint="eastAsia" w:eastAsiaTheme="minorEastAsia"/>
-          <w:strike w:val="0"/>
+          <w:rFonts w:hint="eastAsia"/>
           <w:dstrike/>
           <w:sz w:val="24"/>
           <w:szCs w:val="24"/>
@@ -456,310 +539,196 @@
       </w:r>
       <w:r>
         <w:rPr>
-          <w:rFonts w:hint="eastAsia" w:eastAsiaTheme="minorEastAsia"/>
-          <w:strike w:val="0"/>
+          <w:rFonts w:hint="eastAsia"/>
           <w:dstrike/>
           <w:sz w:val="24"/>
           <w:szCs w:val="24"/>
         </w:rPr>
         <w:tab/>
-      </w:r>
-      <w:r>
-        <w:rPr>
-          <w:rFonts w:hint="eastAsia" w:eastAsiaTheme="minorEastAsia"/>
-          <w:strike w:val="0"/>
+        <w:t>optional; 11~</w:t>
+      </w:r>
+      <w:commentRangeStart w:id="0"/>
+      <w:r>
+        <w:rPr>
+          <w:rFonts w:hint="eastAsia"/>
           <w:dstrike/>
           <w:sz w:val="24"/>
           <w:szCs w:val="24"/>
         </w:rPr>
-        <w:t>optional; 100</w:t>
-      </w:r>
-    </w:p>
-    <w:p>
-      <w:pPr>
-        <w:rPr>
-          <w:rStyle w:val="6"/>
-          <w:rFonts w:eastAsiaTheme="minorEastAsia"/>
-          <w:strike w:val="0"/>
+        <w:t>12</w:t>
+      </w:r>
+      <w:commentRangeEnd w:id="0"/>
+      <w:r>
+        <w:rPr>
+          <w:rStyle w:val="CommentReference"/>
           <w:dstrike/>
         </w:rPr>
-      </w:pPr>
-      <w:r>
-        <w:rPr>
-          <w:rFonts w:hint="eastAsia" w:eastAsiaTheme="minorEastAsia"/>
-          <w:strike w:val="0"/>
+        <w:commentReference w:id="0"/>
+      </w:r>
+    </w:p>
+    <w:p>
+      <w:pPr>
+        <w:ind w:firstLine="420"/>
+        <w:rPr>
+          <w:rStyle w:val="CommentReference"/>
+        </w:rPr>
+      </w:pPr>
+      <w:commentRangeStart w:id="1"/>
+      <w:r>
+        <w:rPr>
+          <w:rStyle w:val="CommentReference"/>
+          <w:rFonts w:hint="eastAsia"/>
+        </w:rPr>
+        <w:t xml:space="preserve">photoPath: </w:t>
+      </w:r>
+      <w:r>
+        <w:rPr>
+          <w:rStyle w:val="CommentReference"/>
+          <w:rFonts w:hint="eastAsia"/>
+        </w:rPr>
+        <w:tab/>
+        <w:t>objectId</w:t>
+      </w:r>
+      <w:r>
+        <w:rPr>
+          <w:rStyle w:val="CommentReference"/>
+          <w:rFonts w:hint="eastAsia"/>
+        </w:rPr>
+        <w:tab/>
+      </w:r>
+      <w:r>
+        <w:rPr>
+          <w:rStyle w:val="CommentReference"/>
+          <w:rFonts w:hint="eastAsia"/>
+        </w:rPr>
+        <w:tab/>
+      </w:r>
+      <w:r>
+        <w:rPr>
+          <w:rStyle w:val="CommentReference"/>
+          <w:rFonts w:hint="eastAsia"/>
+        </w:rPr>
+        <w:tab/>
+      </w:r>
+      <w:r>
+        <w:rPr>
+          <w:rStyle w:val="CommentReference"/>
+          <w:rFonts w:hint="eastAsia"/>
+        </w:rPr>
+        <w:t>头像存储的路径</w:t>
+      </w:r>
+    </w:p>
+    <w:p>
+      <w:pPr>
+        <w:ind w:firstLine="420"/>
+      </w:pPr>
+      <w:r>
+        <w:rPr>
+          <w:rStyle w:val="CommentReference"/>
+          <w:rFonts w:hint="eastAsia"/>
+        </w:rPr>
+        <w:t>photoHashName</w:t>
+      </w:r>
+      <w:r>
+        <w:rPr>
+          <w:rStyle w:val="CommentReference"/>
+          <w:rFonts w:hint="eastAsia"/>
+        </w:rPr>
+        <w:t>：</w:t>
+      </w:r>
+      <w:r>
+        <w:rPr>
+          <w:rStyle w:val="CommentReference"/>
+          <w:rFonts w:hint="eastAsia"/>
+        </w:rPr>
+        <w:t>string</w:t>
+      </w:r>
+      <w:r>
+        <w:rPr>
+          <w:rStyle w:val="CommentReference"/>
+          <w:rFonts w:hint="eastAsia"/>
+        </w:rPr>
+        <w:tab/>
+      </w:r>
+      <w:r>
+        <w:rPr>
+          <w:rStyle w:val="CommentReference"/>
+          <w:rFonts w:hint="eastAsia"/>
+        </w:rPr>
+        <w:tab/>
+      </w:r>
+      <w:r>
+        <w:rPr>
+          <w:rStyle w:val="CommentReference"/>
+          <w:rFonts w:hint="eastAsia"/>
+        </w:rPr>
+        <w:t>头像的</w:t>
+      </w:r>
+      <w:r>
+        <w:rPr>
+          <w:rStyle w:val="CommentReference"/>
+          <w:rFonts w:hint="eastAsia"/>
+        </w:rPr>
+        <w:t>hahs</w:t>
+      </w:r>
+      <w:r>
+        <w:rPr>
+          <w:rStyle w:val="CommentReference"/>
+          <w:rFonts w:hint="eastAsia"/>
+        </w:rPr>
+        <w:t>名称</w:t>
+      </w:r>
+      <w:commentRangeEnd w:id="1"/>
+      <w:r>
+        <w:commentReference w:id="1"/>
+      </w:r>
+    </w:p>
+    <w:p>
+      <w:pPr>
+        <w:ind w:firstLine="420"/>
+      </w:pPr>
+      <w:commentRangeStart w:id="2"/>
+      <w:r>
+        <w:rPr>
+          <w:rFonts w:hint="eastAsia"/>
           <w:dstrike/>
-          <w:sz w:val="24"/>
-          <w:szCs w:val="24"/>
-        </w:rPr>
-        <w:tab/>
-      </w:r>
-      <w:r>
-        <w:rPr>
-          <w:rFonts w:eastAsiaTheme="minorEastAsia"/>
-          <w:strike w:val="0"/>
+        </w:rPr>
+        <w:t>defaultPhotoBaseUrl: string</w:t>
+      </w:r>
+      <w:r>
+        <w:rPr>
+          <w:rFonts w:hint="eastAsia"/>
           <w:dstrike/>
-          <w:sz w:val="24"/>
-          <w:szCs w:val="24"/>
-          <w:highlight w:val="lightGray"/>
-        </w:rPr>
-        <w:t>M</w:t>
-      </w:r>
-      <w:r>
-        <w:rPr>
-          <w:rFonts w:hint="eastAsia" w:eastAsiaTheme="minorEastAsia"/>
-          <w:strike w:val="0"/>
+        </w:rPr>
+        <w:tab/>
+      </w:r>
+      <w:r>
+        <w:rPr>
+          <w:rFonts w:hint="eastAsia"/>
           <w:dstrike/>
-          <w:sz w:val="24"/>
-          <w:szCs w:val="24"/>
-          <w:highlight w:val="lightGray"/>
-        </w:rPr>
-        <w:t>obilPhone</w:t>
-      </w:r>
-      <w:r>
-        <w:rPr>
-          <w:rFonts w:hint="eastAsia" w:eastAsiaTheme="minorEastAsia"/>
-          <w:strike w:val="0"/>
+        </w:rPr>
+        <w:tab/>
+      </w:r>
+      <w:r>
+        <w:rPr>
+          <w:rFonts w:hint="eastAsia"/>
           <w:dstrike/>
-          <w:sz w:val="24"/>
-          <w:szCs w:val="24"/>
-        </w:rPr>
-        <w:t>:</w:t>
-      </w:r>
-      <w:r>
-        <w:rPr>
-          <w:rFonts w:hint="eastAsia" w:eastAsiaTheme="minorEastAsia"/>
-          <w:strike w:val="0"/>
+        </w:rPr>
+        <w:t>默认头像（</w:t>
+      </w:r>
+      <w:r>
+        <w:rPr>
+          <w:rFonts w:hint="eastAsia"/>
           <w:dstrike/>
-          <w:sz w:val="24"/>
-          <w:szCs w:val="24"/>
-        </w:rPr>
-        <w:tab/>
-      </w:r>
-      <w:r>
-        <w:rPr>
-          <w:rFonts w:hint="eastAsia" w:eastAsiaTheme="minorEastAsia"/>
-          <w:strike w:val="0"/>
+        </w:rPr>
+        <w:t>baseUrl</w:t>
+      </w:r>
+      <w:r>
+        <w:rPr>
+          <w:rFonts w:hint="eastAsia"/>
           <w:dstrike/>
-          <w:sz w:val="24"/>
-          <w:szCs w:val="24"/>
-        </w:rPr>
-        <w:t>string</w:t>
-      </w:r>
-      <w:r>
-        <w:rPr>
-          <w:rFonts w:hint="eastAsia" w:eastAsiaTheme="minorEastAsia"/>
-          <w:strike w:val="0"/>
-          <w:dstrike/>
-          <w:sz w:val="24"/>
-          <w:szCs w:val="24"/>
-        </w:rPr>
-        <w:tab/>
-      </w:r>
-      <w:r>
-        <w:rPr>
-          <w:rFonts w:hint="eastAsia" w:eastAsiaTheme="minorEastAsia"/>
-          <w:strike w:val="0"/>
-          <w:dstrike/>
-          <w:sz w:val="24"/>
-          <w:szCs w:val="24"/>
-        </w:rPr>
-        <w:tab/>
-      </w:r>
-      <w:r>
-        <w:rPr>
-          <w:rFonts w:hint="eastAsia" w:eastAsiaTheme="minorEastAsia"/>
-          <w:strike w:val="0"/>
-          <w:dstrike/>
-          <w:sz w:val="24"/>
-          <w:szCs w:val="24"/>
-        </w:rPr>
-        <w:tab/>
-      </w:r>
-      <w:r>
-        <w:rPr>
-          <w:rFonts w:hint="eastAsia" w:eastAsiaTheme="minorEastAsia"/>
-          <w:strike w:val="0"/>
-          <w:dstrike/>
-          <w:sz w:val="24"/>
-          <w:szCs w:val="24"/>
-        </w:rPr>
-        <w:t>optional; 11~</w:t>
-      </w:r>
-      <w:commentRangeStart w:id="0"/>
-      <w:r>
-        <w:rPr>
-          <w:rFonts w:hint="eastAsia" w:eastAsiaTheme="minorEastAsia"/>
-          <w:strike w:val="0"/>
-          <w:dstrike/>
-          <w:sz w:val="24"/>
-          <w:szCs w:val="24"/>
-        </w:rPr>
-        <w:t>12</w:t>
-      </w:r>
-      <w:commentRangeEnd w:id="0"/>
-      <w:r>
-        <w:rPr>
-          <w:rStyle w:val="6"/>
-          <w:rFonts w:eastAsiaTheme="minorEastAsia"/>
-          <w:strike w:val="0"/>
-          <w:dstrike/>
-        </w:rPr>
-        <w:commentReference w:id="0"/>
-      </w:r>
-    </w:p>
-    <w:p>
-      <w:pPr>
-        <w:ind w:firstLine="420" w:firstLineChars="0"/>
-        <w:rPr>
-          <w:rStyle w:val="6"/>
-          <w:rFonts w:hint="eastAsia"/>
-          <w:lang w:val="en-US" w:eastAsia="zh-CN"/>
-        </w:rPr>
-      </w:pPr>
-      <w:commentRangeStart w:id="1"/>
-      <w:r>
-        <w:rPr>
-          <w:rStyle w:val="6"/>
-          <w:rFonts w:hint="eastAsia"/>
-          <w:lang w:val="en-US" w:eastAsia="zh-CN"/>
-        </w:rPr>
-        <w:t xml:space="preserve">photoPath: </w:t>
-      </w:r>
-      <w:r>
-        <w:rPr>
-          <w:rStyle w:val="6"/>
-          <w:rFonts w:hint="eastAsia"/>
-          <w:lang w:val="en-US" w:eastAsia="zh-CN"/>
-        </w:rPr>
-        <w:tab/>
-      </w:r>
-      <w:r>
-        <w:rPr>
-          <w:rStyle w:val="6"/>
-          <w:rFonts w:hint="eastAsia"/>
-          <w:lang w:val="en-US" w:eastAsia="zh-CN"/>
-        </w:rPr>
-        <w:t>objectId</w:t>
-      </w:r>
-      <w:r>
-        <w:rPr>
-          <w:rStyle w:val="6"/>
-          <w:rFonts w:hint="eastAsia"/>
-          <w:lang w:val="en-US" w:eastAsia="zh-CN"/>
-        </w:rPr>
-        <w:tab/>
-      </w:r>
-      <w:r>
-        <w:rPr>
-          <w:rStyle w:val="6"/>
-          <w:rFonts w:hint="eastAsia"/>
-          <w:lang w:val="en-US" w:eastAsia="zh-CN"/>
-        </w:rPr>
-        <w:tab/>
-      </w:r>
-      <w:r>
-        <w:rPr>
-          <w:rStyle w:val="6"/>
-          <w:rFonts w:hint="eastAsia"/>
-          <w:lang w:val="en-US" w:eastAsia="zh-CN"/>
-        </w:rPr>
-        <w:tab/>
-      </w:r>
-      <w:r>
-        <w:rPr>
-          <w:rStyle w:val="6"/>
-          <w:rFonts w:hint="eastAsia"/>
-          <w:lang w:val="en-US" w:eastAsia="zh-CN"/>
-        </w:rPr>
-        <w:t>头像存储的路径</w:t>
-      </w:r>
-    </w:p>
-    <w:p>
-      <w:pPr>
-        <w:ind w:firstLine="420" w:firstLineChars="0"/>
-      </w:pPr>
-      <w:r>
-        <w:rPr>
-          <w:rStyle w:val="6"/>
-          <w:rFonts w:hint="eastAsia"/>
-          <w:lang w:val="en-US" w:eastAsia="zh-CN"/>
-        </w:rPr>
-        <w:t>photoHashName：string</w:t>
-      </w:r>
-      <w:r>
-        <w:rPr>
-          <w:rStyle w:val="6"/>
-          <w:rFonts w:hint="eastAsia"/>
-          <w:lang w:val="en-US" w:eastAsia="zh-CN"/>
-        </w:rPr>
-        <w:tab/>
-      </w:r>
-      <w:r>
-        <w:rPr>
-          <w:rStyle w:val="6"/>
-          <w:rFonts w:hint="eastAsia"/>
-          <w:lang w:val="en-US" w:eastAsia="zh-CN"/>
-        </w:rPr>
-        <w:tab/>
-      </w:r>
-      <w:r>
-        <w:rPr>
-          <w:rStyle w:val="6"/>
-          <w:rFonts w:hint="eastAsia"/>
-          <w:lang w:val="en-US" w:eastAsia="zh-CN"/>
-        </w:rPr>
-        <w:t>头像的hahs名称</w:t>
-      </w:r>
-      <w:commentRangeEnd w:id="1"/>
-      <w:r>
-        <w:commentReference w:id="1"/>
-      </w:r>
-    </w:p>
-    <w:p>
-      <w:pPr>
-        <w:ind w:firstLine="420" w:firstLineChars="0"/>
-        <w:rPr>
-          <w:rFonts w:hint="eastAsia" w:eastAsiaTheme="minorEastAsia"/>
-          <w:lang w:val="en-US" w:eastAsia="zh-CN"/>
-        </w:rPr>
-      </w:pPr>
-      <w:commentRangeStart w:id="2"/>
-      <w:r>
-        <w:rPr>
-          <w:rFonts w:hint="eastAsia" w:eastAsiaTheme="minorEastAsia"/>
-          <w:strike w:val="0"/>
-          <w:dstrike/>
-          <w:lang w:val="en-US" w:eastAsia="zh-CN"/>
-        </w:rPr>
-        <w:t>defaultPhotoBaseUrl: string</w:t>
-      </w:r>
-      <w:r>
-        <w:rPr>
-          <w:rFonts w:hint="eastAsia" w:eastAsiaTheme="minorEastAsia"/>
-          <w:strike w:val="0"/>
-          <w:dstrike/>
-          <w:lang w:val="en-US" w:eastAsia="zh-CN"/>
-        </w:rPr>
-        <w:tab/>
-      </w:r>
-      <w:r>
-        <w:rPr>
-          <w:rFonts w:hint="eastAsia" w:eastAsiaTheme="minorEastAsia"/>
-          <w:strike w:val="0"/>
-          <w:dstrike/>
-          <w:lang w:val="en-US" w:eastAsia="zh-CN"/>
-        </w:rPr>
-        <w:tab/>
-      </w:r>
-      <w:r>
-        <w:rPr>
-          <w:rFonts w:hint="eastAsia" w:eastAsiaTheme="minorEastAsia"/>
-          <w:strike w:val="0"/>
-          <w:dstrike/>
-          <w:lang w:val="en-US" w:eastAsia="zh-CN"/>
-        </w:rPr>
-        <w:t>默认头像（baseUrl）</w:t>
+        </w:rPr>
+        <w:t>）</w:t>
       </w:r>
       <w:commentRangeEnd w:id="2"/>
       <w:r>
@@ -769,7 +738,6 @@
     <w:p>
       <w:pPr>
         <w:rPr>
-          <w:rFonts w:hint="eastAsia"/>
           <w:sz w:val="24"/>
           <w:szCs w:val="24"/>
         </w:rPr>
@@ -814,19 +782,12 @@
           <w:szCs w:val="24"/>
         </w:rPr>
         <w:tab/>
-      </w:r>
-      <w:r>
-        <w:rPr>
-          <w:rFonts w:hint="eastAsia"/>
-          <w:sz w:val="24"/>
-          <w:szCs w:val="24"/>
-        </w:rPr>
         <w:t>required;</w:t>
       </w:r>
       <w:commentRangeEnd w:id="3"/>
       <w:r>
         <w:rPr>
-          <w:rStyle w:val="6"/>
+          <w:rStyle w:val="CommentReference"/>
         </w:rPr>
         <w:commentReference w:id="3"/>
       </w:r>
@@ -835,7 +796,6 @@
       <w:pPr>
         <w:ind w:firstLine="420"/>
         <w:rPr>
-          <w:rFonts w:hint="eastAsia"/>
           <w:sz w:val="24"/>
           <w:szCs w:val="24"/>
         </w:rPr>
@@ -863,13 +823,6 @@
           <w:szCs w:val="24"/>
         </w:rPr>
         <w:tab/>
-      </w:r>
-      <w:r>
-        <w:rPr>
-          <w:rFonts w:hint="eastAsia"/>
-          <w:sz w:val="24"/>
-          <w:szCs w:val="24"/>
-        </w:rPr>
         <w:t>date</w:t>
       </w:r>
       <w:r>
@@ -895,13 +848,6 @@
           <w:szCs w:val="24"/>
         </w:rPr>
         <w:tab/>
-      </w:r>
-      <w:r>
-        <w:rPr>
-          <w:rFonts w:hint="eastAsia"/>
-          <w:sz w:val="24"/>
-          <w:szCs w:val="24"/>
-        </w:rPr>
         <w:t>reuiqred</w:t>
       </w:r>
     </w:p>
@@ -909,7 +855,6 @@
       <w:pPr>
         <w:ind w:firstLine="420"/>
         <w:rPr>
-          <w:rFonts w:hint="eastAsia"/>
           <w:sz w:val="24"/>
           <w:szCs w:val="24"/>
         </w:rPr>
@@ -937,13 +882,6 @@
           <w:szCs w:val="24"/>
         </w:rPr>
         <w:tab/>
-      </w:r>
-      <w:r>
-        <w:rPr>
-          <w:rFonts w:hint="eastAsia"/>
-          <w:sz w:val="24"/>
-          <w:szCs w:val="24"/>
-        </w:rPr>
         <w:t>date</w:t>
       </w:r>
       <w:r>
@@ -969,13 +907,6 @@
           <w:szCs w:val="24"/>
         </w:rPr>
         <w:tab/>
-      </w:r>
-      <w:r>
-        <w:rPr>
-          <w:rFonts w:hint="eastAsia"/>
-          <w:sz w:val="24"/>
-          <w:szCs w:val="24"/>
-        </w:rPr>
         <w:t>optional</w:t>
       </w:r>
     </w:p>
@@ -1010,13 +941,6 @@
           <w:szCs w:val="24"/>
         </w:rPr>
         <w:tab/>
-      </w:r>
-      <w:r>
-        <w:rPr>
-          <w:rFonts w:hint="eastAsia"/>
-          <w:sz w:val="24"/>
-          <w:szCs w:val="24"/>
-        </w:rPr>
         <w:t>date</w:t>
       </w:r>
       <w:r>
@@ -1042,13 +966,6 @@
           <w:szCs w:val="24"/>
         </w:rPr>
         <w:tab/>
-      </w:r>
-      <w:r>
-        <w:rPr>
-          <w:rFonts w:hint="eastAsia"/>
-          <w:sz w:val="24"/>
-          <w:szCs w:val="24"/>
-        </w:rPr>
         <w:t>optional</w:t>
       </w:r>
     </w:p>
@@ -1081,7 +998,7 @@
       <w:commentRangeEnd w:id="4"/>
       <w:r>
         <w:rPr>
-          <w:rStyle w:val="6"/>
+          <w:rStyle w:val="CommentReference"/>
           <w:b/>
           <w:sz w:val="28"/>
           <w:szCs w:val="28"/>
@@ -1153,13 +1070,6 @@
           <w:szCs w:val="24"/>
         </w:rPr>
         <w:tab/>
-      </w:r>
-      <w:r>
-        <w:rPr>
-          <w:rFonts w:hint="eastAsia"/>
-          <w:sz w:val="24"/>
-          <w:szCs w:val="24"/>
-        </w:rPr>
         <w:t>objectId</w:t>
       </w:r>
       <w:r>
@@ -1185,20 +1095,12 @@
           <w:szCs w:val="24"/>
         </w:rPr>
         <w:tab/>
-      </w:r>
-      <w:r>
-        <w:rPr>
-          <w:rFonts w:hint="eastAsia"/>
-          <w:sz w:val="24"/>
-          <w:szCs w:val="24"/>
-        </w:rPr>
         <w:t>required; users._id</w:t>
       </w:r>
     </w:p>
     <w:p>
       <w:pPr>
         <w:rPr>
-          <w:rFonts w:hint="eastAsia"/>
           <w:sz w:val="24"/>
           <w:szCs w:val="24"/>
         </w:rPr>
@@ -1251,13 +1153,6 @@
           <w:szCs w:val="24"/>
         </w:rPr>
         <w:tab/>
-      </w:r>
-      <w:r>
-        <w:rPr>
-          <w:rFonts w:hint="eastAsia"/>
-          <w:sz w:val="24"/>
-          <w:szCs w:val="24"/>
-        </w:rPr>
         <w:t>string</w:t>
       </w:r>
       <w:r>
@@ -1283,21 +1178,21 @@
           <w:szCs w:val="24"/>
         </w:rPr>
         <w:tab/>
-      </w:r>
-      <w:r>
-        <w:rPr>
-          <w:rFonts w:hint="eastAsia"/>
-          <w:sz w:val="24"/>
-          <w:szCs w:val="24"/>
-        </w:rPr>
-        <w:t>required; 20字母数字</w:t>
+        <w:t>required; 20</w:t>
+      </w:r>
+      <w:r>
+        <w:rPr>
+          <w:rFonts w:hint="eastAsia"/>
+          <w:sz w:val="24"/>
+          <w:szCs w:val="24"/>
+        </w:rPr>
+        <w:t>字母数字</w:t>
       </w:r>
     </w:p>
     <w:p>
       <w:pPr>
         <w:ind w:firstLine="420"/>
         <w:rPr>
-          <w:rFonts w:hint="eastAsia"/>
           <w:sz w:val="24"/>
           <w:szCs w:val="24"/>
         </w:rPr>
@@ -1325,13 +1220,6 @@
           <w:szCs w:val="24"/>
         </w:rPr>
         <w:tab/>
-      </w:r>
-      <w:r>
-        <w:rPr>
-          <w:rFonts w:hint="eastAsia"/>
-          <w:sz w:val="24"/>
-          <w:szCs w:val="24"/>
-        </w:rPr>
         <w:t>date</w:t>
       </w:r>
       <w:r>
@@ -1357,13 +1245,6 @@
           <w:szCs w:val="24"/>
         </w:rPr>
         <w:tab/>
-      </w:r>
-      <w:r>
-        <w:rPr>
-          <w:rFonts w:hint="eastAsia"/>
-          <w:sz w:val="24"/>
-          <w:szCs w:val="24"/>
-        </w:rPr>
         <w:t>reuiqred</w:t>
       </w:r>
     </w:p>
@@ -1371,7 +1252,6 @@
       <w:pPr>
         <w:ind w:firstLine="420"/>
         <w:rPr>
-          <w:rFonts w:hint="eastAsia"/>
           <w:sz w:val="24"/>
           <w:szCs w:val="24"/>
         </w:rPr>
@@ -1399,13 +1279,6 @@
           <w:szCs w:val="24"/>
         </w:rPr>
         <w:tab/>
-      </w:r>
-      <w:r>
-        <w:rPr>
-          <w:rFonts w:hint="eastAsia"/>
-          <w:sz w:val="24"/>
-          <w:szCs w:val="24"/>
-        </w:rPr>
         <w:t>date</w:t>
       </w:r>
       <w:r>
@@ -1431,13 +1304,6 @@
           <w:szCs w:val="24"/>
         </w:rPr>
         <w:tab/>
-      </w:r>
-      <w:r>
-        <w:rPr>
-          <w:rFonts w:hint="eastAsia"/>
-          <w:sz w:val="24"/>
-          <w:szCs w:val="24"/>
-        </w:rPr>
         <w:t>optional</w:t>
       </w:r>
     </w:p>
@@ -1472,13 +1338,6 @@
           <w:szCs w:val="24"/>
         </w:rPr>
         <w:tab/>
-      </w:r>
-      <w:r>
-        <w:rPr>
-          <w:rFonts w:hint="eastAsia"/>
-          <w:sz w:val="24"/>
-          <w:szCs w:val="24"/>
-        </w:rPr>
         <w:t>date</w:t>
       </w:r>
       <w:r>
@@ -1504,13 +1363,6 @@
           <w:szCs w:val="24"/>
         </w:rPr>
         <w:tab/>
-      </w:r>
-      <w:r>
-        <w:rPr>
-          <w:rFonts w:hint="eastAsia"/>
-          <w:sz w:val="24"/>
-          <w:szCs w:val="24"/>
-        </w:rPr>
         <w:t>optional</w:t>
       </w:r>
     </w:p>
@@ -1537,12 +1389,10 @@
           <w:numId w:val="1"/>
         </w:numPr>
         <w:rPr>
-          <w:rFonts w:hint="eastAsia"/>
           <w:b/>
           <w:bCs/>
           <w:sz w:val="28"/>
           <w:szCs w:val="28"/>
-          <w:lang w:val="en-US" w:eastAsia="zh-CN"/>
         </w:rPr>
       </w:pPr>
       <w:r>
@@ -1552,7 +1402,6 @@
           <w:bCs/>
           <w:sz w:val="28"/>
           <w:szCs w:val="28"/>
-          <w:lang w:val="en-US" w:eastAsia="zh-CN"/>
         </w:rPr>
         <w:t>注册</w:t>
       </w:r>
@@ -1560,12 +1409,9 @@
     <w:p>
       <w:pPr>
         <w:rPr>
-          <w:rFonts w:hint="eastAsia"/>
           <w:b/>
           <w:bCs/>
-          <w:sz w:val="21"/>
-          <w:szCs w:val="21"/>
-          <w:lang w:val="en-US" w:eastAsia="zh-CN"/>
+          <w:szCs w:val="21"/>
         </w:rPr>
       </w:pPr>
       <w:r>
@@ -1573,526 +1419,519 @@
           <w:rFonts w:hint="eastAsia"/>
           <w:b/>
           <w:bCs/>
-          <w:sz w:val="21"/>
-          <w:szCs w:val="21"/>
-          <w:lang w:val="en-US" w:eastAsia="zh-CN"/>
-        </w:rPr>
-        <w:t>Url：</w:t>
+          <w:szCs w:val="21"/>
+        </w:rPr>
+        <w:t>Url</w:t>
       </w:r>
       <w:r>
         <w:rPr>
           <w:rFonts w:hint="eastAsia"/>
           <w:b/>
           <w:bCs/>
-          <w:sz w:val="21"/>
-          <w:szCs w:val="21"/>
-          <w:lang w:val="en-US" w:eastAsia="zh-CN"/>
-        </w:rPr>
-        <w:tab/>
-      </w:r>
-      <w:r>
-        <w:rPr>
-          <w:rFonts w:hint="eastAsia"/>
-          <w:b w:val="0"/>
-          <w:bCs w:val="0"/>
-          <w:sz w:val="21"/>
-          <w:szCs w:val="21"/>
-          <w:lang w:val="en-US" w:eastAsia="zh-CN"/>
-        </w:rPr>
-        <w:t>http://domain/user/create</w:t>
-      </w:r>
-    </w:p>
-    <w:p>
-      <w:pPr>
+          <w:szCs w:val="21"/>
+        </w:rPr>
+        <w:t>：</w:t>
+      </w:r>
+      <w:r>
         <w:rPr>
           <w:rFonts w:hint="eastAsia"/>
           <w:b/>
           <w:bCs/>
-          <w:sz w:val="21"/>
-          <w:szCs w:val="21"/>
-        </w:rPr>
-      </w:pPr>
-      <w:r>
-        <w:rPr>
-          <w:rFonts w:hint="eastAsia"/>
+          <w:szCs w:val="21"/>
+        </w:rPr>
+        <w:tab/>
+      </w:r>
+      <w:r>
+        <w:rPr>
+          <w:rFonts w:hint="eastAsia"/>
+          <w:szCs w:val="21"/>
+        </w:rPr>
+        <w:t>http://domain/user/create</w:t>
+      </w:r>
+    </w:p>
+    <w:p>
+      <w:pPr>
+        <w:rPr>
           <w:b/>
           <w:bCs/>
-          <w:sz w:val="21"/>
-          <w:szCs w:val="21"/>
-        </w:rPr>
-        <w:t>输入参数</w:t>
-      </w:r>
-    </w:p>
-    <w:p>
-      <w:pPr>
+          <w:szCs w:val="21"/>
+        </w:rPr>
+      </w:pPr>
+      <w:r>
         <w:rPr>
           <w:rFonts w:hint="eastAsia"/>
           <w:b/>
           <w:bCs/>
-          <w:sz w:val="21"/>
-          <w:szCs w:val="21"/>
-        </w:rPr>
-      </w:pPr>
-    </w:p>
-    <w:p>
-      <w:pPr>
-        <w:rPr>
-          <w:sz w:val="24"/>
-          <w:szCs w:val="24"/>
-        </w:rPr>
-      </w:pPr>
-      <w:r>
-        <w:rPr>
-          <w:rFonts w:hint="eastAsia"/>
-          <w:sz w:val="24"/>
-          <w:szCs w:val="24"/>
-        </w:rPr>
-        <w:tab/>
-      </w:r>
-      <w:r>
-        <w:rPr>
-          <w:sz w:val="24"/>
-          <w:szCs w:val="24"/>
-        </w:rPr>
-        <w:t>V</w:t>
-      </w:r>
-      <w:r>
-        <w:rPr>
-          <w:rFonts w:hint="eastAsia"/>
-          <w:sz w:val="24"/>
-          <w:szCs w:val="24"/>
-        </w:rPr>
-        <w:t>alues:{</w:t>
-      </w:r>
-    </w:p>
-    <w:p>
-      <w:pPr>
-        <w:ind w:left="420" w:firstLine="420"/>
-        <w:rPr>
-          <w:sz w:val="24"/>
-          <w:szCs w:val="24"/>
-        </w:rPr>
-      </w:pPr>
-      <w:r>
-        <w:rPr>
-          <w:sz w:val="24"/>
-          <w:szCs w:val="24"/>
-        </w:rPr>
-        <w:t>“</w:t>
-      </w:r>
-      <w:r>
-        <w:rPr>
-          <w:rFonts w:hint="eastAsia"/>
-          <w:sz w:val="24"/>
-          <w:szCs w:val="24"/>
-        </w:rPr>
-        <w:t>recInfo</w:t>
-      </w:r>
-      <w:r>
-        <w:rPr>
-          <w:sz w:val="24"/>
-          <w:szCs w:val="24"/>
-        </w:rPr>
-        <w:t>”</w:t>
-      </w:r>
-      <w:r>
-        <w:rPr>
-          <w:rFonts w:hint="eastAsia"/>
-          <w:sz w:val="24"/>
-          <w:szCs w:val="24"/>
-        </w:rPr>
-        <w:t>:{</w:t>
-      </w:r>
-    </w:p>
-    <w:p>
-      <w:pPr>
-        <w:ind w:left="840" w:firstLine="420"/>
-        <w:rPr>
-          <w:sz w:val="24"/>
-          <w:szCs w:val="24"/>
-        </w:rPr>
-      </w:pPr>
-      <w:r>
-        <w:rPr>
-          <w:rFonts w:hint="eastAsia"/>
-          <w:sz w:val="24"/>
-          <w:szCs w:val="24"/>
-          <w:highlight w:val="lightGray"/>
-        </w:rPr>
-        <w:t>name</w:t>
-      </w:r>
-      <w:r>
-        <w:rPr>
-          <w:rFonts w:hint="eastAsia"/>
-          <w:sz w:val="24"/>
-          <w:szCs w:val="24"/>
-        </w:rPr>
-        <w:t>:{value:</w:t>
-      </w:r>
-      <w:r>
-        <w:rPr>
-          <w:sz w:val="24"/>
-          <w:szCs w:val="24"/>
-        </w:rPr>
-        <w:t>”</w:t>
-      </w:r>
-      <w:r>
-        <w:rPr>
-          <w:rFonts w:hint="eastAsia"/>
-          <w:sz w:val="24"/>
-          <w:szCs w:val="24"/>
-        </w:rPr>
-        <w:t>1234</w:t>
-      </w:r>
-      <w:r>
-        <w:rPr>
-          <w:sz w:val="24"/>
-          <w:szCs w:val="24"/>
-        </w:rPr>
-        <w:t>”</w:t>
-      </w:r>
-      <w:r>
-        <w:rPr>
-          <w:rFonts w:hint="eastAsia"/>
-          <w:sz w:val="24"/>
-          <w:szCs w:val="24"/>
-        </w:rPr>
-        <w:t>},</w:t>
-      </w:r>
-    </w:p>
-    <w:p>
-      <w:pPr>
-        <w:ind w:left="840" w:firstLine="420"/>
-        <w:rPr>
-          <w:sz w:val="24"/>
-          <w:szCs w:val="24"/>
-        </w:rPr>
-      </w:pPr>
-      <w:r>
-        <w:rPr>
-          <w:sz w:val="24"/>
-          <w:szCs w:val="24"/>
-          <w:highlight w:val="lightGray"/>
-        </w:rPr>
-        <w:t>P</w:t>
-      </w:r>
-      <w:r>
-        <w:rPr>
-          <w:rFonts w:hint="eastAsia"/>
-          <w:sz w:val="24"/>
-          <w:szCs w:val="24"/>
-          <w:highlight w:val="lightGray"/>
-        </w:rPr>
-        <w:t>assword</w:t>
-      </w:r>
-      <w:r>
-        <w:rPr>
-          <w:rFonts w:hint="eastAsia"/>
-          <w:sz w:val="24"/>
-          <w:szCs w:val="24"/>
-        </w:rPr>
-        <w:t>:{value:</w:t>
-      </w:r>
-      <w:r>
-        <w:rPr>
-          <w:sz w:val="24"/>
-          <w:szCs w:val="24"/>
-        </w:rPr>
-        <w:t>”</w:t>
-      </w:r>
-      <w:r>
-        <w:rPr>
-          <w:rFonts w:hint="eastAsia"/>
-          <w:sz w:val="24"/>
-          <w:szCs w:val="24"/>
-        </w:rPr>
-        <w:t>asdf</w:t>
-      </w:r>
-      <w:r>
-        <w:rPr>
-          <w:sz w:val="24"/>
-          <w:szCs w:val="24"/>
-        </w:rPr>
-        <w:t>”</w:t>
-      </w:r>
-      <w:r>
-        <w:rPr>
-          <w:rFonts w:hint="eastAsia"/>
-          <w:sz w:val="24"/>
-          <w:szCs w:val="24"/>
-        </w:rPr>
-        <w:t>},</w:t>
-      </w:r>
-    </w:p>
-    <w:p>
-      <w:pPr>
-        <w:ind w:left="840" w:firstLine="420"/>
-        <w:rPr>
-          <w:sz w:val="24"/>
-          <w:szCs w:val="24"/>
-        </w:rPr>
-      </w:pPr>
-      <w:r>
-        <w:rPr>
-          <w:sz w:val="24"/>
-          <w:szCs w:val="24"/>
-          <w:highlight w:val="lightGray"/>
-        </w:rPr>
-        <w:t>E</w:t>
-      </w:r>
-      <w:r>
-        <w:rPr>
-          <w:rFonts w:hint="eastAsia"/>
-          <w:sz w:val="24"/>
-          <w:szCs w:val="24"/>
-          <w:highlight w:val="lightGray"/>
-        </w:rPr>
-        <w:t>mail</w:t>
-      </w:r>
-      <w:r>
-        <w:rPr>
-          <w:rFonts w:hint="eastAsia"/>
-          <w:sz w:val="24"/>
-          <w:szCs w:val="24"/>
-        </w:rPr>
-        <w:t>:{value:</w:t>
-      </w:r>
-      <w:r>
-        <w:rPr>
-          <w:sz w:val="24"/>
-          <w:szCs w:val="24"/>
-        </w:rPr>
-        <w:t>”</w:t>
-      </w:r>
-      <w:r>
-        <w:rPr>
-          <w:rFonts w:hint="eastAsia"/>
-          <w:sz w:val="24"/>
-          <w:szCs w:val="24"/>
-        </w:rPr>
-        <w:t>asdf</w:t>
-      </w:r>
-      <w:r>
-        <w:rPr>
-          <w:sz w:val="24"/>
-          <w:szCs w:val="24"/>
-        </w:rPr>
-        <w:t>”</w:t>
-      </w:r>
-      <w:r>
-        <w:rPr>
-          <w:rFonts w:hint="eastAsia"/>
-          <w:sz w:val="24"/>
-          <w:szCs w:val="24"/>
-        </w:rPr>
-        <w:t>},</w:t>
-      </w:r>
-    </w:p>
-    <w:p>
-      <w:pPr>
-        <w:ind w:left="840" w:firstLine="420"/>
-        <w:rPr>
-          <w:sz w:val="24"/>
-          <w:szCs w:val="24"/>
-        </w:rPr>
-      </w:pPr>
-      <w:r>
-        <w:rPr>
-          <w:sz w:val="24"/>
-          <w:szCs w:val="24"/>
-          <w:highlight w:val="lightGray"/>
-        </w:rPr>
-        <w:t>M</w:t>
-      </w:r>
-      <w:r>
-        <w:rPr>
-          <w:rFonts w:hint="eastAsia"/>
-          <w:sz w:val="24"/>
-          <w:szCs w:val="24"/>
-          <w:highlight w:val="lightGray"/>
-        </w:rPr>
-        <w:t>obilPhone</w:t>
-      </w:r>
-      <w:r>
-        <w:rPr>
-          <w:rFonts w:hint="eastAsia"/>
-          <w:sz w:val="24"/>
-          <w:szCs w:val="24"/>
-        </w:rPr>
-        <w:t>:{value:</w:t>
-      </w:r>
-      <w:r>
-        <w:rPr>
-          <w:sz w:val="24"/>
-          <w:szCs w:val="24"/>
-        </w:rPr>
-        <w:t>”</w:t>
-      </w:r>
-      <w:r>
-        <w:rPr>
-          <w:rFonts w:hint="eastAsia"/>
-          <w:sz w:val="24"/>
-          <w:szCs w:val="24"/>
-        </w:rPr>
-        <w:t>asdf</w:t>
-      </w:r>
-      <w:r>
-        <w:rPr>
-          <w:sz w:val="24"/>
-          <w:szCs w:val="24"/>
-        </w:rPr>
-        <w:t>”</w:t>
-      </w:r>
-      <w:r>
-        <w:rPr>
-          <w:rFonts w:hint="eastAsia"/>
-          <w:sz w:val="24"/>
-          <w:szCs w:val="24"/>
-        </w:rPr>
-        <w:t>},</w:t>
-      </w:r>
-    </w:p>
-    <w:p>
-      <w:pPr>
-        <w:ind w:left="840" w:firstLine="420"/>
-        <w:rPr>
-          <w:sz w:val="24"/>
-          <w:szCs w:val="24"/>
-        </w:rPr>
-      </w:pPr>
-      <w:r>
-        <w:rPr>
-          <w:rFonts w:hint="eastAsia"/>
-          <w:sz w:val="24"/>
-          <w:szCs w:val="24"/>
-        </w:rPr>
-        <w:t>},</w:t>
-      </w:r>
-    </w:p>
-    <w:p>
-      <w:pPr>
-        <w:rPr>
-          <w:sz w:val="24"/>
-          <w:szCs w:val="24"/>
-        </w:rPr>
-      </w:pPr>
-      <w:r>
-        <w:rPr>
-          <w:rFonts w:hint="eastAsia"/>
-          <w:sz w:val="24"/>
-          <w:szCs w:val="24"/>
-        </w:rPr>
-        <w:tab/>
-      </w:r>
-      <w:r>
-        <w:rPr>
-          <w:rFonts w:hint="eastAsia"/>
-          <w:sz w:val="24"/>
-          <w:szCs w:val="24"/>
-        </w:rPr>
-        <w:tab/>
-      </w:r>
-      <w:r>
-        <w:rPr>
-          <w:sz w:val="24"/>
-          <w:szCs w:val="24"/>
-        </w:rPr>
-        <w:t>“</w:t>
-      </w:r>
-      <w:r>
-        <w:rPr>
-          <w:rFonts w:hint="eastAsia"/>
-          <w:sz w:val="24"/>
-          <w:szCs w:val="24"/>
-        </w:rPr>
-        <w:t>curColl</w:t>
-      </w:r>
-      <w:r>
-        <w:rPr>
-          <w:sz w:val="24"/>
-          <w:szCs w:val="24"/>
-        </w:rPr>
-        <w:t>”</w:t>
-      </w:r>
-      <w:r>
-        <w:rPr>
-          <w:rFonts w:hint="eastAsia"/>
-          <w:sz w:val="24"/>
-          <w:szCs w:val="24"/>
-        </w:rPr>
-        <w:t>:</w:t>
-      </w:r>
-      <w:r>
-        <w:rPr>
-          <w:sz w:val="24"/>
-          <w:szCs w:val="24"/>
-        </w:rPr>
-        <w:t>”</w:t>
-      </w:r>
-      <w:r>
-        <w:rPr>
-          <w:rFonts w:hint="eastAsia"/>
-          <w:sz w:val="24"/>
-          <w:szCs w:val="24"/>
-        </w:rPr>
-        <w:t>users</w:t>
-      </w:r>
-      <w:r>
-        <w:rPr>
-          <w:sz w:val="24"/>
-          <w:szCs w:val="24"/>
-        </w:rPr>
-        <w:t>”</w:t>
-      </w:r>
-      <w:r>
-        <w:rPr>
-          <w:rFonts w:hint="eastAsia"/>
-          <w:sz w:val="24"/>
-          <w:szCs w:val="24"/>
-        </w:rPr>
-        <w:t>,</w:t>
-      </w:r>
-    </w:p>
-    <w:p>
-      <w:pPr>
-        <w:ind w:left="420" w:firstLine="420"/>
-        <w:rPr>
-          <w:sz w:val="24"/>
-          <w:szCs w:val="24"/>
-        </w:rPr>
-      </w:pPr>
-      <w:r>
-        <w:rPr>
-          <w:sz w:val="24"/>
-          <w:szCs w:val="24"/>
-        </w:rPr>
-        <w:t>}</w:t>
-      </w:r>
-    </w:p>
-    <w:p>
-      <w:pPr>
-        <w:rPr>
-          <w:sz w:val="24"/>
-          <w:szCs w:val="24"/>
-        </w:rPr>
-      </w:pPr>
-      <w:r>
-        <w:rPr>
-          <w:rFonts w:hint="eastAsia"/>
+          <w:szCs w:val="21"/>
+        </w:rPr>
+        <w:t>输入参数</w:t>
+      </w:r>
+    </w:p>
+    <w:p>
+      <w:pPr>
+        <w:rPr>
           <w:b/>
           <w:bCs/>
-          <w:sz w:val="21"/>
-          <w:szCs w:val="21"/>
-          <w:lang w:eastAsia="zh-CN"/>
-        </w:rPr>
-        <w:t>步骤</w:t>
-      </w:r>
+          <w:szCs w:val="21"/>
+        </w:rPr>
+      </w:pPr>
+    </w:p>
+    <w:p>
+      <w:pPr>
+        <w:rPr>
+          <w:sz w:val="24"/>
+          <w:szCs w:val="24"/>
+        </w:rPr>
+      </w:pPr>
+      <w:r>
+        <w:rPr>
+          <w:rFonts w:hint="eastAsia"/>
+          <w:sz w:val="24"/>
+          <w:szCs w:val="24"/>
+        </w:rPr>
+        <w:tab/>
+      </w:r>
+      <w:r>
+        <w:rPr>
+          <w:sz w:val="24"/>
+          <w:szCs w:val="24"/>
+        </w:rPr>
+        <w:t>V</w:t>
+      </w:r>
+      <w:r>
+        <w:rPr>
+          <w:rFonts w:hint="eastAsia"/>
+          <w:sz w:val="24"/>
+          <w:szCs w:val="24"/>
+        </w:rPr>
+        <w:t>alues:{</w:t>
+      </w:r>
+    </w:p>
+    <w:p>
+      <w:pPr>
+        <w:ind w:left="420" w:firstLine="420"/>
+        <w:rPr>
+          <w:sz w:val="24"/>
+          <w:szCs w:val="24"/>
+        </w:rPr>
+      </w:pPr>
+      <w:r>
+        <w:rPr>
+          <w:sz w:val="24"/>
+          <w:szCs w:val="24"/>
+        </w:rPr>
+        <w:t>“</w:t>
+      </w:r>
+      <w:r>
+        <w:rPr>
+          <w:rFonts w:hint="eastAsia"/>
+          <w:sz w:val="24"/>
+          <w:szCs w:val="24"/>
+        </w:rPr>
+        <w:t>recInfo</w:t>
+      </w:r>
+      <w:r>
+        <w:rPr>
+          <w:sz w:val="24"/>
+          <w:szCs w:val="24"/>
+        </w:rPr>
+        <w:t>”</w:t>
+      </w:r>
+      <w:r>
+        <w:rPr>
+          <w:rFonts w:hint="eastAsia"/>
+          <w:sz w:val="24"/>
+          <w:szCs w:val="24"/>
+        </w:rPr>
+        <w:t>:{</w:t>
+      </w:r>
+    </w:p>
+    <w:p>
+      <w:pPr>
+        <w:ind w:left="840" w:firstLine="420"/>
+        <w:rPr>
+          <w:sz w:val="24"/>
+          <w:szCs w:val="24"/>
+        </w:rPr>
+      </w:pPr>
+      <w:r>
+        <w:rPr>
+          <w:rFonts w:hint="eastAsia"/>
+          <w:sz w:val="24"/>
+          <w:szCs w:val="24"/>
+          <w:highlight w:val="lightGray"/>
+        </w:rPr>
+        <w:t>name</w:t>
+      </w:r>
+      <w:r>
+        <w:rPr>
+          <w:rFonts w:hint="eastAsia"/>
+          <w:sz w:val="24"/>
+          <w:szCs w:val="24"/>
+        </w:rPr>
+        <w:t>:{value:</w:t>
+      </w:r>
+      <w:r>
+        <w:rPr>
+          <w:sz w:val="24"/>
+          <w:szCs w:val="24"/>
+        </w:rPr>
+        <w:t>”</w:t>
+      </w:r>
+      <w:r>
+        <w:rPr>
+          <w:rFonts w:hint="eastAsia"/>
+          <w:sz w:val="24"/>
+          <w:szCs w:val="24"/>
+        </w:rPr>
+        <w:t>1234</w:t>
+      </w:r>
+      <w:r>
+        <w:rPr>
+          <w:sz w:val="24"/>
+          <w:szCs w:val="24"/>
+        </w:rPr>
+        <w:t>”</w:t>
+      </w:r>
+      <w:r>
+        <w:rPr>
+          <w:rFonts w:hint="eastAsia"/>
+          <w:sz w:val="24"/>
+          <w:szCs w:val="24"/>
+        </w:rPr>
+        <w:t>},</w:t>
+      </w:r>
+    </w:p>
+    <w:p>
+      <w:pPr>
+        <w:ind w:left="840" w:firstLine="420"/>
+        <w:rPr>
+          <w:sz w:val="24"/>
+          <w:szCs w:val="24"/>
+        </w:rPr>
+      </w:pPr>
+      <w:r>
+        <w:rPr>
+          <w:sz w:val="24"/>
+          <w:szCs w:val="24"/>
+          <w:highlight w:val="lightGray"/>
+        </w:rPr>
+        <w:t>P</w:t>
+      </w:r>
+      <w:r>
+        <w:rPr>
+          <w:rFonts w:hint="eastAsia"/>
+          <w:sz w:val="24"/>
+          <w:szCs w:val="24"/>
+          <w:highlight w:val="lightGray"/>
+        </w:rPr>
+        <w:t>assword</w:t>
+      </w:r>
+      <w:r>
+        <w:rPr>
+          <w:rFonts w:hint="eastAsia"/>
+          <w:sz w:val="24"/>
+          <w:szCs w:val="24"/>
+        </w:rPr>
+        <w:t>:{value:</w:t>
+      </w:r>
+      <w:r>
+        <w:rPr>
+          <w:sz w:val="24"/>
+          <w:szCs w:val="24"/>
+        </w:rPr>
+        <w:t>”</w:t>
+      </w:r>
+      <w:r>
+        <w:rPr>
+          <w:rFonts w:hint="eastAsia"/>
+          <w:sz w:val="24"/>
+          <w:szCs w:val="24"/>
+        </w:rPr>
+        <w:t>asdf</w:t>
+      </w:r>
+      <w:r>
+        <w:rPr>
+          <w:sz w:val="24"/>
+          <w:szCs w:val="24"/>
+        </w:rPr>
+        <w:t>”</w:t>
+      </w:r>
+      <w:r>
+        <w:rPr>
+          <w:rFonts w:hint="eastAsia"/>
+          <w:sz w:val="24"/>
+          <w:szCs w:val="24"/>
+        </w:rPr>
+        <w:t>},</w:t>
+      </w:r>
+    </w:p>
+    <w:p>
+      <w:pPr>
+        <w:ind w:left="840" w:firstLine="420"/>
+        <w:rPr>
+          <w:sz w:val="24"/>
+          <w:szCs w:val="24"/>
+        </w:rPr>
+      </w:pPr>
+      <w:r>
+        <w:rPr>
+          <w:sz w:val="24"/>
+          <w:szCs w:val="24"/>
+          <w:highlight w:val="lightGray"/>
+        </w:rPr>
+        <w:t>E</w:t>
+      </w:r>
+      <w:r>
+        <w:rPr>
+          <w:rFonts w:hint="eastAsia"/>
+          <w:sz w:val="24"/>
+          <w:szCs w:val="24"/>
+          <w:highlight w:val="lightGray"/>
+        </w:rPr>
+        <w:t>mail</w:t>
+      </w:r>
+      <w:r>
+        <w:rPr>
+          <w:rFonts w:hint="eastAsia"/>
+          <w:sz w:val="24"/>
+          <w:szCs w:val="24"/>
+        </w:rPr>
+        <w:t>:{value:</w:t>
+      </w:r>
+      <w:r>
+        <w:rPr>
+          <w:sz w:val="24"/>
+          <w:szCs w:val="24"/>
+        </w:rPr>
+        <w:t>”</w:t>
+      </w:r>
+      <w:r>
+        <w:rPr>
+          <w:rFonts w:hint="eastAsia"/>
+          <w:sz w:val="24"/>
+          <w:szCs w:val="24"/>
+        </w:rPr>
+        <w:t>asdf</w:t>
+      </w:r>
+      <w:r>
+        <w:rPr>
+          <w:sz w:val="24"/>
+          <w:szCs w:val="24"/>
+        </w:rPr>
+        <w:t>”</w:t>
+      </w:r>
+      <w:r>
+        <w:rPr>
+          <w:rFonts w:hint="eastAsia"/>
+          <w:sz w:val="24"/>
+          <w:szCs w:val="24"/>
+        </w:rPr>
+        <w:t>},</w:t>
+      </w:r>
+    </w:p>
+    <w:p>
+      <w:pPr>
+        <w:ind w:left="840" w:firstLine="420"/>
+        <w:rPr>
+          <w:sz w:val="24"/>
+          <w:szCs w:val="24"/>
+        </w:rPr>
+      </w:pPr>
+      <w:r>
+        <w:rPr>
+          <w:sz w:val="24"/>
+          <w:szCs w:val="24"/>
+          <w:highlight w:val="lightGray"/>
+        </w:rPr>
+        <w:t>M</w:t>
+      </w:r>
+      <w:r>
+        <w:rPr>
+          <w:rFonts w:hint="eastAsia"/>
+          <w:sz w:val="24"/>
+          <w:szCs w:val="24"/>
+          <w:highlight w:val="lightGray"/>
+        </w:rPr>
+        <w:t>obilPhone</w:t>
+      </w:r>
+      <w:r>
+        <w:rPr>
+          <w:rFonts w:hint="eastAsia"/>
+          <w:sz w:val="24"/>
+          <w:szCs w:val="24"/>
+        </w:rPr>
+        <w:t>:{value:</w:t>
+      </w:r>
+      <w:r>
+        <w:rPr>
+          <w:sz w:val="24"/>
+          <w:szCs w:val="24"/>
+        </w:rPr>
+        <w:t>”</w:t>
+      </w:r>
+      <w:r>
+        <w:rPr>
+          <w:rFonts w:hint="eastAsia"/>
+          <w:sz w:val="24"/>
+          <w:szCs w:val="24"/>
+        </w:rPr>
+        <w:t>asdf</w:t>
+      </w:r>
+      <w:r>
+        <w:rPr>
+          <w:sz w:val="24"/>
+          <w:szCs w:val="24"/>
+        </w:rPr>
+        <w:t>”</w:t>
+      </w:r>
+      <w:r>
+        <w:rPr>
+          <w:rFonts w:hint="eastAsia"/>
+          <w:sz w:val="24"/>
+          <w:szCs w:val="24"/>
+        </w:rPr>
+        <w:t>},</w:t>
+      </w:r>
+    </w:p>
+    <w:p>
+      <w:pPr>
+        <w:ind w:left="840" w:firstLine="420"/>
+        <w:rPr>
+          <w:sz w:val="24"/>
+          <w:szCs w:val="24"/>
+        </w:rPr>
+      </w:pPr>
+      <w:r>
+        <w:rPr>
+          <w:rFonts w:hint="eastAsia"/>
+          <w:sz w:val="24"/>
+          <w:szCs w:val="24"/>
+        </w:rPr>
+        <w:t>},</w:t>
+      </w:r>
+    </w:p>
+    <w:p>
+      <w:pPr>
+        <w:rPr>
+          <w:sz w:val="24"/>
+          <w:szCs w:val="24"/>
+        </w:rPr>
+      </w:pPr>
+      <w:r>
+        <w:rPr>
+          <w:rFonts w:hint="eastAsia"/>
+          <w:sz w:val="24"/>
+          <w:szCs w:val="24"/>
+        </w:rPr>
+        <w:tab/>
+      </w:r>
+      <w:r>
+        <w:rPr>
+          <w:rFonts w:hint="eastAsia"/>
+          <w:sz w:val="24"/>
+          <w:szCs w:val="24"/>
+        </w:rPr>
+        <w:tab/>
+      </w:r>
+      <w:r>
+        <w:rPr>
+          <w:sz w:val="24"/>
+          <w:szCs w:val="24"/>
+        </w:rPr>
+        <w:t>“</w:t>
+      </w:r>
+      <w:r>
+        <w:rPr>
+          <w:rFonts w:hint="eastAsia"/>
+          <w:sz w:val="24"/>
+          <w:szCs w:val="24"/>
+        </w:rPr>
+        <w:t>curColl</w:t>
+      </w:r>
+      <w:r>
+        <w:rPr>
+          <w:sz w:val="24"/>
+          <w:szCs w:val="24"/>
+        </w:rPr>
+        <w:t>”</w:t>
+      </w:r>
+      <w:r>
+        <w:rPr>
+          <w:rFonts w:hint="eastAsia"/>
+          <w:sz w:val="24"/>
+          <w:szCs w:val="24"/>
+        </w:rPr>
+        <w:t>:</w:t>
+      </w:r>
+      <w:r>
+        <w:rPr>
+          <w:sz w:val="24"/>
+          <w:szCs w:val="24"/>
+        </w:rPr>
+        <w:t>”</w:t>
+      </w:r>
+      <w:r>
+        <w:rPr>
+          <w:rFonts w:hint="eastAsia"/>
+          <w:sz w:val="24"/>
+          <w:szCs w:val="24"/>
+        </w:rPr>
+        <w:t>users</w:t>
+      </w:r>
+      <w:r>
+        <w:rPr>
+          <w:sz w:val="24"/>
+          <w:szCs w:val="24"/>
+        </w:rPr>
+        <w:t>”</w:t>
+      </w:r>
+      <w:r>
+        <w:rPr>
+          <w:rFonts w:hint="eastAsia"/>
+          <w:sz w:val="24"/>
+          <w:szCs w:val="24"/>
+        </w:rPr>
+        <w:t>,</w:t>
+      </w:r>
+    </w:p>
+    <w:p>
+      <w:pPr>
+        <w:ind w:left="420" w:firstLine="420"/>
+        <w:rPr>
+          <w:sz w:val="24"/>
+          <w:szCs w:val="24"/>
+        </w:rPr>
+      </w:pPr>
+      <w:r>
+        <w:rPr>
+          <w:sz w:val="24"/>
+          <w:szCs w:val="24"/>
+        </w:rPr>
+        <w:t>}</w:t>
+      </w:r>
+    </w:p>
+    <w:p>
+      <w:pPr>
+        <w:rPr>
+          <w:sz w:val="24"/>
+          <w:szCs w:val="24"/>
+        </w:rPr>
+      </w:pPr>
       <w:r>
         <w:rPr>
           <w:rFonts w:hint="eastAsia"/>
           <w:b/>
           <w:bCs/>
-          <w:sz w:val="21"/>
+          <w:szCs w:val="21"/>
+        </w:rPr>
+        <w:t>步骤</w:t>
+      </w:r>
+      <w:r>
+        <w:rPr>
+          <w:rFonts w:hint="eastAsia"/>
+          <w:b/>
+          <w:bCs/>
           <w:szCs w:val="21"/>
         </w:rPr>
         <w:t>：</w:t>
@@ -2101,32 +1940,28 @@
     <w:p>
       <w:pPr>
         <w:rPr>
-          <w:sz w:val="21"/>
-          <w:szCs w:val="21"/>
-        </w:rPr>
-      </w:pPr>
-      <w:r>
-        <w:rPr>
-          <w:rFonts w:hint="eastAsia"/>
-          <w:sz w:val="21"/>
-          <w:szCs w:val="21"/>
-        </w:rPr>
-        <w:tab/>
-      </w:r>
-      <w:r>
-        <w:rPr>
-          <w:rFonts w:hint="eastAsia"/>
-          <w:sz w:val="21"/>
-          <w:szCs w:val="21"/>
-        </w:rPr>
-        <w:t>1 检查格式</w:t>
-      </w:r>
-      <w:r>
-        <w:rPr>
-          <w:rFonts w:hint="eastAsia"/>
-          <w:sz w:val="21"/>
-          <w:szCs w:val="21"/>
-          <w:lang w:eastAsia="zh-CN"/>
+          <w:szCs w:val="21"/>
+        </w:rPr>
+      </w:pPr>
+      <w:r>
+        <w:rPr>
+          <w:rFonts w:hint="eastAsia"/>
+          <w:szCs w:val="21"/>
+        </w:rPr>
+        <w:tab/>
+        <w:t xml:space="preserve">1 </w:t>
+      </w:r>
+      <w:r>
+        <w:rPr>
+          <w:rFonts w:hint="eastAsia"/>
+          <w:szCs w:val="21"/>
+        </w:rPr>
+        <w:t>检查格式</w:t>
+      </w:r>
+      <w:r>
+        <w:rPr>
+          <w:rFonts w:hint="eastAsia"/>
+          <w:szCs w:val="21"/>
         </w:rPr>
         <w:t>和值</w:t>
       </w:r>
@@ -2134,32 +1969,22 @@
     <w:p>
       <w:pPr>
         <w:rPr>
-          <w:sz w:val="21"/>
-          <w:szCs w:val="21"/>
-        </w:rPr>
-      </w:pPr>
-      <w:r>
-        <w:rPr>
-          <w:rFonts w:hint="eastAsia"/>
-          <w:sz w:val="21"/>
-          <w:szCs w:val="21"/>
-        </w:rPr>
-        <w:tab/>
-      </w:r>
-      <w:r>
-        <w:rPr>
-          <w:rFonts w:hint="eastAsia"/>
-          <w:sz w:val="21"/>
-          <w:szCs w:val="21"/>
-        </w:rPr>
+          <w:szCs w:val="21"/>
+        </w:rPr>
+      </w:pPr>
+      <w:r>
+        <w:rPr>
+          <w:rFonts w:hint="eastAsia"/>
+          <w:szCs w:val="21"/>
+        </w:rPr>
+        <w:lastRenderedPageBreak/>
+        <w:tab/>
         <w:t xml:space="preserve">2 </w:t>
       </w:r>
       <w:r>
         <w:rPr>
           <w:rFonts w:hint="eastAsia"/>
-          <w:sz w:val="21"/>
-          <w:szCs w:val="21"/>
-          <w:lang w:eastAsia="zh-CN"/>
+          <w:szCs w:val="21"/>
         </w:rPr>
         <w:t>检查用户名是否重复</w:t>
       </w:r>
@@ -2167,91 +1992,231 @@
     <w:p>
       <w:pPr>
         <w:rPr>
-          <w:sz w:val="21"/>
-          <w:szCs w:val="21"/>
-        </w:rPr>
-      </w:pPr>
-      <w:r>
-        <w:rPr>
-          <w:rFonts w:hint="eastAsia"/>
-          <w:sz w:val="21"/>
-          <w:szCs w:val="21"/>
-        </w:rPr>
-        <w:tab/>
-      </w:r>
-      <w:r>
-        <w:rPr>
-          <w:rFonts w:hint="eastAsia"/>
-          <w:sz w:val="21"/>
-          <w:szCs w:val="21"/>
-          <w:lang w:val="en-US" w:eastAsia="zh-CN"/>
+          <w:szCs w:val="21"/>
+        </w:rPr>
+      </w:pPr>
+      <w:r>
+        <w:rPr>
+          <w:rFonts w:hint="eastAsia"/>
+          <w:szCs w:val="21"/>
+        </w:rPr>
+        <w:tab/>
+      </w:r>
+      <w:r>
+        <w:rPr>
+          <w:rFonts w:hint="eastAsia"/>
+          <w:szCs w:val="21"/>
         </w:rPr>
         <w:t>3</w:t>
       </w:r>
       <w:r>
         <w:rPr>
           <w:rFonts w:hint="eastAsia"/>
-          <w:sz w:val="21"/>
-          <w:szCs w:val="21"/>
-        </w:rPr>
-        <w:t xml:space="preserve"> 产生sugar</w:t>
-      </w:r>
-    </w:p>
-    <w:p>
-      <w:pPr>
-        <w:rPr>
-          <w:sz w:val="21"/>
-          <w:szCs w:val="21"/>
-        </w:rPr>
-      </w:pPr>
-      <w:r>
-        <w:rPr>
-          <w:rFonts w:hint="eastAsia"/>
-          <w:sz w:val="21"/>
-          <w:szCs w:val="21"/>
-        </w:rPr>
-        <w:tab/>
-      </w:r>
-      <w:r>
-        <w:rPr>
-          <w:rFonts w:hint="eastAsia"/>
-          <w:sz w:val="21"/>
-          <w:szCs w:val="21"/>
-        </w:rPr>
-        <w:t>4 用sugar加密password，替换原始的password</w:t>
-      </w:r>
-    </w:p>
-    <w:p>
-      <w:pPr>
-        <w:rPr>
-          <w:sz w:val="21"/>
-          <w:szCs w:val="21"/>
-        </w:rPr>
-      </w:pPr>
-      <w:r>
-        <w:rPr>
-          <w:rFonts w:hint="eastAsia"/>
-          <w:sz w:val="21"/>
-          <w:szCs w:val="21"/>
-        </w:rPr>
-        <w:tab/>
-      </w:r>
-      <w:r>
-        <w:rPr>
-          <w:rFonts w:hint="eastAsia"/>
-          <w:sz w:val="21"/>
-          <w:szCs w:val="21"/>
-        </w:rPr>
-        <w:t>5 将用户信息加入users，将sugar加入userSugar</w:t>
-      </w:r>
-    </w:p>
-    <w:p>
-      <w:pPr>
-        <w:rPr>
-          <w:sz w:val="24"/>
-          <w:szCs w:val="24"/>
-        </w:rPr>
-      </w:pPr>
+          <w:szCs w:val="21"/>
+        </w:rPr>
+        <w:t xml:space="preserve"> </w:t>
+      </w:r>
+      <w:r>
+        <w:rPr>
+          <w:rFonts w:hint="eastAsia"/>
+          <w:szCs w:val="21"/>
+        </w:rPr>
+        <w:t>产生</w:t>
+      </w:r>
+      <w:r>
+        <w:rPr>
+          <w:rFonts w:hint="eastAsia"/>
+          <w:szCs w:val="21"/>
+        </w:rPr>
+        <w:t>sugar</w:t>
+      </w:r>
+    </w:p>
+    <w:p>
+      <w:pPr>
+        <w:rPr>
+          <w:szCs w:val="21"/>
+        </w:rPr>
+      </w:pPr>
+      <w:r>
+        <w:rPr>
+          <w:rFonts w:hint="eastAsia"/>
+          <w:szCs w:val="21"/>
+        </w:rPr>
+        <w:tab/>
+        <w:t xml:space="preserve">4 </w:t>
+      </w:r>
+      <w:r>
+        <w:rPr>
+          <w:rFonts w:hint="eastAsia"/>
+          <w:szCs w:val="21"/>
+        </w:rPr>
+        <w:t>用</w:t>
+      </w:r>
+      <w:r>
+        <w:rPr>
+          <w:rFonts w:hint="eastAsia"/>
+          <w:szCs w:val="21"/>
+        </w:rPr>
+        <w:t>sugar</w:t>
+      </w:r>
+      <w:r>
+        <w:rPr>
+          <w:rFonts w:hint="eastAsia"/>
+          <w:szCs w:val="21"/>
+        </w:rPr>
+        <w:t>加密</w:t>
+      </w:r>
+      <w:r>
+        <w:rPr>
+          <w:rFonts w:hint="eastAsia"/>
+          <w:szCs w:val="21"/>
+        </w:rPr>
+        <w:t>password</w:t>
+      </w:r>
+      <w:r>
+        <w:rPr>
+          <w:rFonts w:hint="eastAsia"/>
+          <w:szCs w:val="21"/>
+        </w:rPr>
+        <w:t>，替换原始的</w:t>
+      </w:r>
+      <w:r>
+        <w:rPr>
+          <w:rFonts w:hint="eastAsia"/>
+          <w:szCs w:val="21"/>
+        </w:rPr>
+        <w:t>password</w:t>
+      </w:r>
+    </w:p>
+    <w:p>
+      <w:pPr>
+        <w:rPr>
+          <w:szCs w:val="21"/>
+        </w:rPr>
+      </w:pPr>
+      <w:r>
+        <w:rPr>
+          <w:rFonts w:hint="eastAsia"/>
+          <w:szCs w:val="21"/>
+        </w:rPr>
+        <w:tab/>
+        <w:t xml:space="preserve">5 </w:t>
+      </w:r>
+      <w:r>
+        <w:rPr>
+          <w:rFonts w:hint="eastAsia"/>
+          <w:szCs w:val="21"/>
+        </w:rPr>
+        <w:t>将用户信息加入</w:t>
+      </w:r>
+      <w:r>
+        <w:rPr>
+          <w:rFonts w:hint="eastAsia"/>
+          <w:szCs w:val="21"/>
+        </w:rPr>
+        <w:t>users</w:t>
+      </w:r>
+      <w:r>
+        <w:rPr>
+          <w:rFonts w:hint="eastAsia"/>
+          <w:szCs w:val="21"/>
+        </w:rPr>
+        <w:t>，将</w:t>
+      </w:r>
+      <w:r>
+        <w:rPr>
+          <w:rFonts w:hint="eastAsia"/>
+          <w:szCs w:val="21"/>
+        </w:rPr>
+        <w:t>sugar</w:t>
+      </w:r>
+      <w:r>
+        <w:rPr>
+          <w:rFonts w:hint="eastAsia"/>
+          <w:szCs w:val="21"/>
+        </w:rPr>
+        <w:t>加入</w:t>
+      </w:r>
+      <w:r>
+        <w:rPr>
+          <w:rFonts w:hint="eastAsia"/>
+          <w:szCs w:val="21"/>
+        </w:rPr>
+        <w:t>userSugar</w:t>
+      </w:r>
+    </w:p>
+    <w:p>
+      <w:pPr>
+        <w:rPr>
+          <w:szCs w:val="21"/>
+        </w:rPr>
+      </w:pPr>
+      <w:r>
+        <w:rPr>
+          <w:rFonts w:hint="eastAsia"/>
+          <w:sz w:val="24"/>
+          <w:szCs w:val="24"/>
+        </w:rPr>
+        <w:tab/>
+      </w:r>
+      <w:r>
+        <w:rPr>
+          <w:rFonts w:hint="eastAsia"/>
+          <w:szCs w:val="21"/>
+        </w:rPr>
+        <w:t xml:space="preserve">6. </w:t>
+      </w:r>
+      <w:r>
+        <w:rPr>
+          <w:rFonts w:hint="eastAsia"/>
+          <w:szCs w:val="21"/>
+        </w:rPr>
+        <w:t>使用新生成记录的</w:t>
+      </w:r>
+      <w:r>
+        <w:rPr>
+          <w:rFonts w:hint="eastAsia"/>
+          <w:szCs w:val="21"/>
+        </w:rPr>
+        <w:t>objectId</w:t>
+      </w:r>
+      <w:r>
+        <w:rPr>
+          <w:rFonts w:hint="eastAsia"/>
+          <w:szCs w:val="21"/>
+        </w:rPr>
+        <w:t>，在</w:t>
+      </w:r>
+      <w:r>
+        <w:rPr>
+          <w:rFonts w:hint="eastAsia"/>
+          <w:szCs w:val="21"/>
+        </w:rPr>
+        <w:t>userPublicGroup</w:t>
+      </w:r>
+      <w:r>
+        <w:rPr>
+          <w:rFonts w:hint="eastAsia"/>
+          <w:szCs w:val="21"/>
+        </w:rPr>
+        <w:t>（朋友（圈群）管理</w:t>
+      </w:r>
+      <w:bookmarkStart w:id="5" w:name="_GoBack"/>
+      <w:bookmarkEnd w:id="5"/>
+      <w:r>
+        <w:rPr>
+          <w:rFonts w:hint="eastAsia"/>
+          <w:szCs w:val="21"/>
+        </w:rPr>
+        <w:t>）</w:t>
+      </w:r>
+      <w:r>
+        <w:rPr>
+          <w:rFonts w:hint="eastAsia"/>
+          <w:szCs w:val="21"/>
+        </w:rPr>
+        <w:t>中新建记录</w:t>
+      </w:r>
     </w:p>
     <w:p>
       <w:pPr>
@@ -2278,30 +2243,55 @@
           <w:sz w:val="32"/>
           <w:szCs w:val="32"/>
         </w:rPr>
-        <w:t>登录(signin)</w:t>
-      </w:r>
-    </w:p>
-    <w:p>
-      <w:pPr>
-        <w:rPr>
-          <w:sz w:val="24"/>
-          <w:szCs w:val="24"/>
-        </w:rPr>
-      </w:pPr>
-      <w:r>
-        <w:rPr>
-          <w:rFonts w:hint="eastAsia"/>
-          <w:sz w:val="24"/>
-          <w:szCs w:val="24"/>
-        </w:rPr>
-        <w:t>1. 采用modal</w:t>
-      </w:r>
-      <w:r>
-        <w:rPr>
-          <w:rFonts w:hint="eastAsia"/>
-          <w:sz w:val="24"/>
-          <w:szCs w:val="24"/>
-          <w:lang w:eastAsia="zh-CN"/>
+        <w:t>登录</w:t>
+      </w:r>
+      <w:r>
+        <w:rPr>
+          <w:rFonts w:hint="eastAsia"/>
+          <w:b/>
+          <w:bCs/>
+          <w:sz w:val="32"/>
+          <w:szCs w:val="32"/>
+        </w:rPr>
+        <w:t>(signin)</w:t>
+      </w:r>
+    </w:p>
+    <w:p>
+      <w:pPr>
+        <w:rPr>
+          <w:sz w:val="24"/>
+          <w:szCs w:val="24"/>
+        </w:rPr>
+      </w:pPr>
+      <w:r>
+        <w:rPr>
+          <w:rFonts w:hint="eastAsia"/>
+          <w:sz w:val="24"/>
+          <w:szCs w:val="24"/>
+        </w:rPr>
+        <w:t xml:space="preserve">1. </w:t>
+      </w:r>
+      <w:r>
+        <w:rPr>
+          <w:rFonts w:hint="eastAsia"/>
+          <w:sz w:val="24"/>
+          <w:szCs w:val="24"/>
+        </w:rPr>
+        <w:t>采用</w:t>
+      </w:r>
+      <w:r>
+        <w:rPr>
+          <w:rFonts w:hint="eastAsia"/>
+          <w:sz w:val="24"/>
+          <w:szCs w:val="24"/>
+        </w:rPr>
+        <w:t>modal</w:t>
+      </w:r>
+      <w:r>
+        <w:rPr>
+          <w:rFonts w:hint="eastAsia"/>
+          <w:sz w:val="24"/>
+          <w:szCs w:val="24"/>
         </w:rPr>
         <w:t>：</w:t>
       </w:r>
@@ -2311,39 +2301,95 @@
           <w:sz w:val="24"/>
           <w:szCs w:val="24"/>
         </w:rPr>
-        <w:t>2个input（用户名和密码），一个checkbox（记住密码）</w:t>
-      </w:r>
-    </w:p>
-    <w:p>
-      <w:pPr>
-        <w:rPr>
-          <w:sz w:val="24"/>
-          <w:szCs w:val="24"/>
-        </w:rPr>
-      </w:pPr>
-      <w:r>
-        <w:rPr>
-          <w:rFonts w:hint="eastAsia"/>
-          <w:sz w:val="24"/>
-          <w:szCs w:val="24"/>
-        </w:rPr>
-        <w:t>2. db：同“注册”</w:t>
-      </w:r>
-    </w:p>
-    <w:p>
-      <w:pPr>
-        <w:rPr>
-          <w:sz w:val="24"/>
-          <w:szCs w:val="24"/>
-        </w:rPr>
-      </w:pPr>
-      <w:r>
-        <w:rPr>
-          <w:rFonts w:hint="eastAsia"/>
-          <w:sz w:val="24"/>
-          <w:szCs w:val="24"/>
-        </w:rPr>
-        <w:t>3. 输入参数</w:t>
+        <w:t>2</w:t>
+      </w:r>
+      <w:r>
+        <w:rPr>
+          <w:rFonts w:hint="eastAsia"/>
+          <w:sz w:val="24"/>
+          <w:szCs w:val="24"/>
+        </w:rPr>
+        <w:t>个</w:t>
+      </w:r>
+      <w:r>
+        <w:rPr>
+          <w:rFonts w:hint="eastAsia"/>
+          <w:sz w:val="24"/>
+          <w:szCs w:val="24"/>
+        </w:rPr>
+        <w:t>input</w:t>
+      </w:r>
+      <w:r>
+        <w:rPr>
+          <w:rFonts w:hint="eastAsia"/>
+          <w:sz w:val="24"/>
+          <w:szCs w:val="24"/>
+        </w:rPr>
+        <w:t>（用户名和密码），一个</w:t>
+      </w:r>
+      <w:r>
+        <w:rPr>
+          <w:rFonts w:hint="eastAsia"/>
+          <w:sz w:val="24"/>
+          <w:szCs w:val="24"/>
+        </w:rPr>
+        <w:t>checkbox</w:t>
+      </w:r>
+      <w:r>
+        <w:rPr>
+          <w:rFonts w:hint="eastAsia"/>
+          <w:sz w:val="24"/>
+          <w:szCs w:val="24"/>
+        </w:rPr>
+        <w:t>（记住密码）</w:t>
+      </w:r>
+    </w:p>
+    <w:p>
+      <w:pPr>
+        <w:rPr>
+          <w:sz w:val="24"/>
+          <w:szCs w:val="24"/>
+        </w:rPr>
+      </w:pPr>
+      <w:r>
+        <w:rPr>
+          <w:rFonts w:hint="eastAsia"/>
+          <w:sz w:val="24"/>
+          <w:szCs w:val="24"/>
+        </w:rPr>
+        <w:t>2. db</w:t>
+      </w:r>
+      <w:r>
+        <w:rPr>
+          <w:rFonts w:hint="eastAsia"/>
+          <w:sz w:val="24"/>
+          <w:szCs w:val="24"/>
+        </w:rPr>
+        <w:t>：同“注册”</w:t>
+      </w:r>
+    </w:p>
+    <w:p>
+      <w:pPr>
+        <w:rPr>
+          <w:sz w:val="24"/>
+          <w:szCs w:val="24"/>
+        </w:rPr>
+      </w:pPr>
+      <w:r>
+        <w:rPr>
+          <w:rFonts w:hint="eastAsia"/>
+          <w:sz w:val="24"/>
+          <w:szCs w:val="24"/>
+        </w:rPr>
+        <w:t xml:space="preserve">3. </w:t>
+      </w:r>
+      <w:r>
+        <w:rPr>
+          <w:rFonts w:hint="eastAsia"/>
+          <w:sz w:val="24"/>
+          <w:szCs w:val="24"/>
+        </w:rPr>
+        <w:t>输入参数</w:t>
       </w:r>
     </w:p>
     <w:p>
@@ -2658,170 +2704,320 @@
           <w:sz w:val="24"/>
           <w:szCs w:val="24"/>
         </w:rPr>
-        <w:t>4. 步骤</w:t>
-      </w:r>
-    </w:p>
-    <w:p>
-      <w:pPr>
-        <w:rPr>
-          <w:sz w:val="24"/>
-          <w:szCs w:val="24"/>
-        </w:rPr>
-      </w:pPr>
-      <w:r>
-        <w:rPr>
-          <w:rFonts w:hint="eastAsia"/>
-          <w:sz w:val="24"/>
-          <w:szCs w:val="24"/>
-        </w:rPr>
-        <w:tab/>
-      </w:r>
-      <w:r>
-        <w:rPr>
-          <w:rFonts w:hint="eastAsia"/>
-          <w:sz w:val="24"/>
-          <w:szCs w:val="24"/>
-        </w:rPr>
-        <w:t>4.1 检查格式</w:t>
-      </w:r>
-    </w:p>
-    <w:p>
-      <w:pPr>
-        <w:rPr>
-          <w:sz w:val="24"/>
-          <w:szCs w:val="24"/>
-        </w:rPr>
-      </w:pPr>
-      <w:r>
-        <w:rPr>
-          <w:rFonts w:hint="eastAsia"/>
-          <w:sz w:val="24"/>
-          <w:szCs w:val="24"/>
-        </w:rPr>
-        <w:tab/>
-      </w:r>
-      <w:r>
-        <w:rPr>
-          <w:rFonts w:hint="eastAsia"/>
-          <w:sz w:val="24"/>
-          <w:szCs w:val="24"/>
-        </w:rPr>
-        <w:t>4.2 检查值</w:t>
-      </w:r>
-    </w:p>
-    <w:p>
-      <w:pPr>
-        <w:rPr>
-          <w:sz w:val="24"/>
-          <w:szCs w:val="24"/>
-        </w:rPr>
-      </w:pPr>
-      <w:r>
-        <w:rPr>
-          <w:rFonts w:hint="eastAsia"/>
-          <w:sz w:val="24"/>
-          <w:szCs w:val="24"/>
-        </w:rPr>
-        <w:tab/>
-      </w:r>
-      <w:r>
-        <w:rPr>
-          <w:rFonts w:hint="eastAsia"/>
-          <w:sz w:val="24"/>
-          <w:szCs w:val="24"/>
-        </w:rPr>
-        <w:t>4.3 从usersSugar读取sugar，对密码进行加密，然后读取users中的password，进行比较。</w:t>
-      </w:r>
-    </w:p>
-    <w:p>
-      <w:pPr>
-        <w:rPr>
-          <w:sz w:val="24"/>
-          <w:szCs w:val="24"/>
-        </w:rPr>
-      </w:pPr>
-      <w:r>
-        <w:rPr>
-          <w:rFonts w:hint="eastAsia"/>
-          <w:sz w:val="24"/>
-          <w:szCs w:val="24"/>
-        </w:rPr>
-        <w:tab/>
-      </w:r>
-      <w:r>
-        <w:rPr>
-          <w:rFonts w:hint="eastAsia"/>
-          <w:sz w:val="24"/>
-          <w:szCs w:val="24"/>
-        </w:rPr>
-        <w:t>4.4 如果比较一致，，产生sessionId，并存入redis</w:t>
+        <w:t xml:space="preserve">4. </w:t>
+      </w:r>
+      <w:r>
+        <w:rPr>
+          <w:rFonts w:hint="eastAsia"/>
+          <w:sz w:val="24"/>
+          <w:szCs w:val="24"/>
+        </w:rPr>
+        <w:t>步骤</w:t>
+      </w:r>
+    </w:p>
+    <w:p>
+      <w:pPr>
+        <w:rPr>
+          <w:sz w:val="24"/>
+          <w:szCs w:val="24"/>
+        </w:rPr>
+      </w:pPr>
+      <w:r>
+        <w:rPr>
+          <w:rFonts w:hint="eastAsia"/>
+          <w:sz w:val="24"/>
+          <w:szCs w:val="24"/>
+        </w:rPr>
+        <w:tab/>
+        <w:t xml:space="preserve">4.1 </w:t>
+      </w:r>
+      <w:r>
+        <w:rPr>
+          <w:rFonts w:hint="eastAsia"/>
+          <w:sz w:val="24"/>
+          <w:szCs w:val="24"/>
+        </w:rPr>
+        <w:t>检查格式</w:t>
+      </w:r>
+    </w:p>
+    <w:p>
+      <w:pPr>
+        <w:rPr>
+          <w:sz w:val="24"/>
+          <w:szCs w:val="24"/>
+        </w:rPr>
+      </w:pPr>
+      <w:r>
+        <w:rPr>
+          <w:rFonts w:hint="eastAsia"/>
+          <w:sz w:val="24"/>
+          <w:szCs w:val="24"/>
+        </w:rPr>
+        <w:tab/>
+        <w:t xml:space="preserve">4.2 </w:t>
+      </w:r>
+      <w:r>
+        <w:rPr>
+          <w:rFonts w:hint="eastAsia"/>
+          <w:sz w:val="24"/>
+          <w:szCs w:val="24"/>
+        </w:rPr>
+        <w:t>检查值</w:t>
+      </w:r>
+    </w:p>
+    <w:p>
+      <w:pPr>
+        <w:rPr>
+          <w:sz w:val="24"/>
+          <w:szCs w:val="24"/>
+        </w:rPr>
+      </w:pPr>
+      <w:r>
+        <w:rPr>
+          <w:rFonts w:hint="eastAsia"/>
+          <w:sz w:val="24"/>
+          <w:szCs w:val="24"/>
+        </w:rPr>
+        <w:tab/>
+        <w:t xml:space="preserve">4.3 </w:t>
+      </w:r>
+      <w:r>
+        <w:rPr>
+          <w:rFonts w:hint="eastAsia"/>
+          <w:sz w:val="24"/>
+          <w:szCs w:val="24"/>
+        </w:rPr>
+        <w:t>从</w:t>
+      </w:r>
+      <w:r>
+        <w:rPr>
+          <w:rFonts w:hint="eastAsia"/>
+          <w:sz w:val="24"/>
+          <w:szCs w:val="24"/>
+        </w:rPr>
+        <w:t>usersSugar</w:t>
+      </w:r>
+      <w:r>
+        <w:rPr>
+          <w:rFonts w:hint="eastAsia"/>
+          <w:sz w:val="24"/>
+          <w:szCs w:val="24"/>
+        </w:rPr>
+        <w:t>读取</w:t>
+      </w:r>
+      <w:r>
+        <w:rPr>
+          <w:rFonts w:hint="eastAsia"/>
+          <w:sz w:val="24"/>
+          <w:szCs w:val="24"/>
+        </w:rPr>
+        <w:t>sugar</w:t>
+      </w:r>
+      <w:r>
+        <w:rPr>
+          <w:rFonts w:hint="eastAsia"/>
+          <w:sz w:val="24"/>
+          <w:szCs w:val="24"/>
+        </w:rPr>
+        <w:t>，对密码进行加密，然后读取</w:t>
+      </w:r>
+      <w:r>
+        <w:rPr>
+          <w:rFonts w:hint="eastAsia"/>
+          <w:sz w:val="24"/>
+          <w:szCs w:val="24"/>
+        </w:rPr>
+        <w:t>users</w:t>
+      </w:r>
+      <w:r>
+        <w:rPr>
+          <w:rFonts w:hint="eastAsia"/>
+          <w:sz w:val="24"/>
+          <w:szCs w:val="24"/>
+        </w:rPr>
+        <w:t>中的</w:t>
+      </w:r>
+      <w:r>
+        <w:rPr>
+          <w:rFonts w:hint="eastAsia"/>
+          <w:sz w:val="24"/>
+          <w:szCs w:val="24"/>
+        </w:rPr>
+        <w:t>password</w:t>
+      </w:r>
+      <w:r>
+        <w:rPr>
+          <w:rFonts w:hint="eastAsia"/>
+          <w:sz w:val="24"/>
+          <w:szCs w:val="24"/>
+        </w:rPr>
+        <w:t>，进行比较。</w:t>
+      </w:r>
+    </w:p>
+    <w:p>
+      <w:pPr>
+        <w:rPr>
+          <w:sz w:val="24"/>
+          <w:szCs w:val="24"/>
+        </w:rPr>
+      </w:pPr>
+      <w:r>
+        <w:rPr>
+          <w:rFonts w:hint="eastAsia"/>
+          <w:sz w:val="24"/>
+          <w:szCs w:val="24"/>
+        </w:rPr>
+        <w:tab/>
+        <w:t xml:space="preserve">4.4 </w:t>
+      </w:r>
+      <w:r>
+        <w:rPr>
+          <w:rFonts w:hint="eastAsia"/>
+          <w:sz w:val="24"/>
+          <w:szCs w:val="24"/>
+        </w:rPr>
+        <w:t>如果比较一致，，产生</w:t>
+      </w:r>
+      <w:r>
+        <w:rPr>
+          <w:rFonts w:hint="eastAsia"/>
+          <w:sz w:val="24"/>
+          <w:szCs w:val="24"/>
+        </w:rPr>
+        <w:t>sessionId</w:t>
+      </w:r>
+      <w:r>
+        <w:rPr>
+          <w:rFonts w:hint="eastAsia"/>
+          <w:sz w:val="24"/>
+          <w:szCs w:val="24"/>
+        </w:rPr>
+        <w:t>，并存入</w:t>
+      </w:r>
+      <w:r>
+        <w:rPr>
+          <w:rFonts w:hint="eastAsia"/>
+          <w:sz w:val="24"/>
+          <w:szCs w:val="24"/>
+        </w:rPr>
+        <w:t>redis</w:t>
       </w:r>
     </w:p>
     <w:sectPr>
       <w:pgSz w:w="11906" w:h="16838"/>
       <w:pgMar w:top="1440" w:right="1800" w:bottom="1440" w:left="1800" w:header="851" w:footer="992" w:gutter="0"/>
-      <w:cols w:space="425" w:num="1"/>
-      <w:docGrid w:type="lines" w:linePitch="312" w:charSpace="0"/>
+      <w:cols w:space="425"/>
+      <w:docGrid w:type="lines" w:linePitch="312"/>
     </w:sectPr>
   </w:body>
 </w:document>
 </file>
 
 <file path=word/comments.xml><?xml version="1.0" encoding="utf-8"?>
-<w:comments xmlns:wpc="http://schemas.microsoft.com/office/word/2010/wordprocessingCanvas" xmlns:mc="http://schemas.openxmlformats.org/markup-compatibility/2006" xmlns:o="urn:schemas-microsoft-com:office:office" xmlns:r="http://schemas.openxmlformats.org/officeDocument/2006/relationships" xmlns:m="http://schemas.openxmlformats.org/officeDocument/2006/math" xmlns:v="urn:schemas-microsoft-com:vml" xmlns:wp14="http://schemas.microsoft.com/office/word/2010/wordprocessingDrawing" xmlns:wp="http://schemas.openxmlformats.org/drawingml/2006/wordprocessingDrawing" xmlns:w="http://schemas.openxmlformats.org/wordprocessingml/2006/main" xmlns:w14="http://schemas.microsoft.com/office/word/2010/wordml" xmlns:w15="http://schemas.microsoft.com/office/word/2012/wordml" xmlns:w10="urn:schemas-microsoft-com:office:word" xmlns:wpg="http://schemas.microsoft.com/office/word/2010/wordprocessingGroup" xmlns:wpi="http://schemas.microsoft.com/office/word/2010/wordprocessingInk" xmlns:wne="http://schemas.microsoft.com/office/word/2006/wordml" xmlns:wps="http://schemas.microsoft.com/office/word/2010/wordprocessingShape" xmlns:wpsCustomData="http://www.wps.cn/officeDocument/2013/wpsCustomData" mc:Ignorable="w14 w15 wp14">
+<w:comments xmlns:wpc="http://schemas.microsoft.com/office/word/2010/wordprocessingCanvas" xmlns:mc="http://schemas.openxmlformats.org/markup-compatibility/2006" xmlns:o="urn:schemas-microsoft-com:office:office" xmlns:r="http://schemas.openxmlformats.org/officeDocument/2006/relationships" xmlns:m="http://schemas.openxmlformats.org/officeDocument/2006/math" xmlns:v="urn:schemas-microsoft-com:vml" xmlns:wp14="http://schemas.microsoft.com/office/word/2010/wordprocessingDrawing" xmlns:wp="http://schemas.openxmlformats.org/drawingml/2006/wordprocessingDrawing" xmlns:w10="urn:schemas-microsoft-com:office:word" xmlns:w="http://schemas.openxmlformats.org/wordprocessingml/2006/main" xmlns:w14="http://schemas.microsoft.com/office/word/2010/wordml" xmlns:wpg="http://schemas.microsoft.com/office/word/2010/wordprocessingGroup" xmlns:wpi="http://schemas.microsoft.com/office/word/2010/wordprocessingInk" xmlns:wne="http://schemas.microsoft.com/office/word/2006/wordml" xmlns:wps="http://schemas.microsoft.com/office/word/2010/wordprocessingShape" mc:Ignorable="w14 wp14">
   <w:comment w:id="0" w:author="ZHANG Wei AG" w:date="2017-05-24T16:33:00Z" w:initials="ZWA">
     <w:p>
       <w:pPr>
-        <w:pStyle w:val="3"/>
-      </w:pPr>
-      <w:r>
-        <w:rPr>
-          <w:rFonts w:hint="eastAsia"/>
-        </w:rPr>
-        <w:t>外地手机+0</w:t>
+        <w:pStyle w:val="CommentText"/>
+      </w:pPr>
+      <w:r>
+        <w:rPr>
+          <w:rFonts w:hint="eastAsia"/>
+        </w:rPr>
+        <w:t>外地手机</w:t>
+      </w:r>
+      <w:r>
+        <w:rPr>
+          <w:rFonts w:hint="eastAsia"/>
+        </w:rPr>
+        <w:t>+0</w:t>
       </w:r>
     </w:p>
   </w:comment>
-  <w:comment w:id="1" w:author="Ada" w:date="2017-05-27T20:02:10Z" w:initials="A">
-    <w:p>
-      <w:pPr>
-        <w:pStyle w:val="3"/>
-        <w:rPr>
-          <w:rFonts w:hint="eastAsia" w:eastAsiaTheme="minorEastAsia"/>
-          <w:lang w:eastAsia="zh-CN"/>
-        </w:rPr>
-      </w:pPr>
-      <w:r>
-        <w:rPr>
-          <w:rFonts w:hint="eastAsia"/>
-          <w:lang w:eastAsia="zh-CN"/>
+  <w:comment w:id="1" w:author="Ada" w:date="2017-05-27T20:02:00Z" w:initials="A">
+    <w:p>
+      <w:pPr>
+        <w:pStyle w:val="CommentText"/>
+      </w:pPr>
+      <w:r>
+        <w:rPr>
+          <w:rFonts w:hint="eastAsia"/>
         </w:rPr>
         <w:t>在更改用户信息时才能操作。以便简化注册过程。</w:t>
       </w:r>
     </w:p>
   </w:comment>
-  <w:comment w:id="2" w:author="Ada" w:date="2017-05-27T20:04:50Z" w:initials="A">
-    <w:p>
-      <w:pPr>
-        <w:pStyle w:val="3"/>
-        <w:rPr>
-          <w:rFonts w:hint="eastAsia" w:eastAsiaTheme="minorEastAsia"/>
-          <w:lang w:val="en-US" w:eastAsia="zh-CN"/>
-        </w:rPr>
-      </w:pPr>
-      <w:r>
-        <w:rPr>
-          <w:rFonts w:hint="eastAsia"/>
-          <w:lang w:val="en-US" w:eastAsia="zh-CN"/>
-        </w:rPr>
-        <w:t>写在css中，如果db中没有查到photoHashName，则自动调用css的URL</w:t>
+  <w:comment w:id="2" w:author="Ada" w:date="2017-05-27T20:04:00Z" w:initials="A">
+    <w:p>
+      <w:pPr>
+        <w:pStyle w:val="CommentText"/>
+      </w:pPr>
+      <w:r>
+        <w:rPr>
+          <w:rFonts w:hint="eastAsia"/>
+        </w:rPr>
+        <w:t>写在</w:t>
+      </w:r>
+      <w:r>
+        <w:rPr>
+          <w:rFonts w:hint="eastAsia"/>
+        </w:rPr>
+        <w:t>css</w:t>
+      </w:r>
+      <w:r>
+        <w:rPr>
+          <w:rFonts w:hint="eastAsia"/>
+        </w:rPr>
+        <w:t>中，如果</w:t>
+      </w:r>
+      <w:r>
+        <w:rPr>
+          <w:rFonts w:hint="eastAsia"/>
+        </w:rPr>
+        <w:t>db</w:t>
+      </w:r>
+      <w:r>
+        <w:rPr>
+          <w:rFonts w:hint="eastAsia"/>
+        </w:rPr>
+        <w:t>中没有查到</w:t>
+      </w:r>
+      <w:r>
+        <w:rPr>
+          <w:rFonts w:hint="eastAsia"/>
+        </w:rPr>
+        <w:t>photoHashName</w:t>
+      </w:r>
+      <w:r>
+        <w:rPr>
+          <w:rFonts w:hint="eastAsia"/>
+        </w:rPr>
+        <w:t>，则自动调用</w:t>
+      </w:r>
+      <w:r>
+        <w:rPr>
+          <w:rFonts w:hint="eastAsia"/>
+        </w:rPr>
+        <w:t>css</w:t>
+      </w:r>
+      <w:r>
+        <w:rPr>
+          <w:rFonts w:hint="eastAsia"/>
+        </w:rPr>
+        <w:t>的</w:t>
+      </w:r>
+      <w:r>
+        <w:rPr>
+          <w:rFonts w:hint="eastAsia"/>
+        </w:rPr>
+        <w:t>URL</w:t>
       </w:r>
     </w:p>
   </w:comment>
   <w:comment w:id="3" w:author="ZHANG Wei AG" w:date="2017-05-27T15:55:00Z" w:initials="ZWA">
     <w:p>
       <w:pPr>
-        <w:pStyle w:val="3"/>
+        <w:pStyle w:val="CommentText"/>
       </w:pPr>
       <w:r>
         <w:rPr>
@@ -2834,13 +3030,37 @@
   <w:comment w:id="4" w:author="ZHANG Wei AG" w:date="2017-05-24T16:24:00Z" w:initials="ZWA">
     <w:p>
       <w:pPr>
-        <w:pStyle w:val="3"/>
-      </w:pPr>
-      <w:r>
-        <w:rPr>
-          <w:rFonts w:hint="eastAsia"/>
-        </w:rPr>
-        <w:t>加密，解密 用户密码。 后台操作，用户不可见</w:t>
+        <w:pStyle w:val="CommentText"/>
+      </w:pPr>
+      <w:r>
+        <w:rPr>
+          <w:rFonts w:hint="eastAsia"/>
+        </w:rPr>
+        <w:t>加密，解密</w:t>
+      </w:r>
+      <w:r>
+        <w:rPr>
+          <w:rFonts w:hint="eastAsia"/>
+        </w:rPr>
+        <w:t xml:space="preserve"> </w:t>
+      </w:r>
+      <w:r>
+        <w:rPr>
+          <w:rFonts w:hint="eastAsia"/>
+        </w:rPr>
+        <w:t>用户密码。</w:t>
+      </w:r>
+      <w:r>
+        <w:rPr>
+          <w:rFonts w:hint="eastAsia"/>
+        </w:rPr>
+        <w:t xml:space="preserve"> </w:t>
+      </w:r>
+      <w:r>
+        <w:rPr>
+          <w:rFonts w:hint="eastAsia"/>
+        </w:rPr>
+        <w:t>后台操作，用户不可见</w:t>
       </w:r>
     </w:p>
   </w:comment>
@@ -2853,7 +3073,7 @@
     <w:nsid w:val="59296C11"/>
     <w:multiLevelType w:val="singleLevel"/>
     <w:tmpl w:val="59296C11"/>
-    <w:lvl w:ilvl="0" w:tentative="0">
+    <w:lvl w:ilvl="0">
       <w:start w:val="1"/>
       <w:numFmt w:val="decimal"/>
       <w:suff w:val="space"/>
@@ -2868,293 +3088,180 @@
 </file>
 
 <file path=word/styles.xml><?xml version="1.0" encoding="utf-8"?>
-<w:styles xmlns:mc="http://schemas.openxmlformats.org/markup-compatibility/2006" xmlns:o="urn:schemas-microsoft-com:office:office" xmlns:r="http://schemas.openxmlformats.org/officeDocument/2006/relationships" xmlns:m="http://schemas.openxmlformats.org/officeDocument/2006/math" xmlns:v="urn:schemas-microsoft-com:vml" xmlns:w="http://schemas.openxmlformats.org/wordprocessingml/2006/main" xmlns:w14="http://schemas.microsoft.com/office/word/2010/wordml" xmlns:w10="urn:schemas-microsoft-com:office:word" xmlns:sl="http://schemas.openxmlformats.org/schemaLibrary/2006/main" mc:Ignorable="w14">
+<w:styles xmlns:mc="http://schemas.openxmlformats.org/markup-compatibility/2006" xmlns:r="http://schemas.openxmlformats.org/officeDocument/2006/relationships" xmlns:w="http://schemas.openxmlformats.org/wordprocessingml/2006/main" xmlns:w14="http://schemas.microsoft.com/office/word/2010/wordml" mc:Ignorable="w14">
   <w:docDefaults>
     <w:rPrDefault>
       <w:rPr>
-        <w:rFonts w:asciiTheme="minorHAnsi" w:hAnsiTheme="minorHAnsi" w:eastAsiaTheme="minorEastAsia" w:cstheme="minorBidi"/>
+        <w:rFonts w:asciiTheme="minorHAnsi" w:eastAsiaTheme="minorEastAsia" w:hAnsiTheme="minorHAnsi" w:cstheme="minorBidi"/>
+        <w:lang w:val="en-US" w:eastAsia="zh-CN" w:bidi="ar-SA"/>
       </w:rPr>
     </w:rPrDefault>
+    <w:pPrDefault/>
   </w:docDefaults>
-  <w:latentStyles w:count="260" w:defQFormat="0" w:defUnhideWhenUsed="1" w:defSemiHidden="1" w:defUIPriority="99" w:defLockedState="0">
-    <w:lsdException w:qFormat="1" w:unhideWhenUsed="0" w:uiPriority="0" w:semiHidden="0" w:name="Normal"/>
-    <w:lsdException w:qFormat="1" w:unhideWhenUsed="0" w:uiPriority="9" w:semiHidden="0" w:name="heading 1"/>
-    <w:lsdException w:qFormat="1" w:uiPriority="9" w:name="heading 2"/>
-    <w:lsdException w:qFormat="1" w:uiPriority="9" w:name="heading 3"/>
-    <w:lsdException w:qFormat="1" w:uiPriority="9" w:name="heading 4"/>
-    <w:lsdException w:qFormat="1" w:uiPriority="9" w:name="heading 5"/>
-    <w:lsdException w:qFormat="1" w:uiPriority="9" w:name="heading 6"/>
-    <w:lsdException w:qFormat="1" w:uiPriority="9" w:name="heading 7"/>
-    <w:lsdException w:qFormat="1" w:uiPriority="9" w:name="heading 8"/>
-    <w:lsdException w:qFormat="1" w:uiPriority="9" w:name="heading 9"/>
-    <w:lsdException w:uiPriority="99" w:name="index 1"/>
-    <w:lsdException w:uiPriority="99" w:name="index 2"/>
-    <w:lsdException w:uiPriority="99" w:name="index 3"/>
-    <w:lsdException w:uiPriority="99" w:name="index 4"/>
-    <w:lsdException w:uiPriority="99" w:name="index 5"/>
-    <w:lsdException w:uiPriority="99" w:name="index 6"/>
-    <w:lsdException w:uiPriority="99" w:name="index 7"/>
-    <w:lsdException w:uiPriority="99" w:name="index 8"/>
-    <w:lsdException w:uiPriority="99" w:name="index 9"/>
-    <w:lsdException w:uiPriority="39" w:name="toc 1"/>
-    <w:lsdException w:uiPriority="39" w:name="toc 2"/>
-    <w:lsdException w:uiPriority="39" w:name="toc 3"/>
-    <w:lsdException w:uiPriority="39" w:name="toc 4"/>
-    <w:lsdException w:uiPriority="39" w:name="toc 5"/>
-    <w:lsdException w:uiPriority="39" w:name="toc 6"/>
-    <w:lsdException w:uiPriority="39" w:name="toc 7"/>
-    <w:lsdException w:uiPriority="39" w:name="toc 8"/>
-    <w:lsdException w:uiPriority="39" w:name="toc 9"/>
-    <w:lsdException w:uiPriority="99" w:name="Normal Indent"/>
-    <w:lsdException w:uiPriority="99" w:name="footnote text"/>
-    <w:lsdException w:qFormat="1" w:uiPriority="99" w:semiHidden="0" w:name="annotation text"/>
-    <w:lsdException w:uiPriority="99" w:name="header"/>
-    <w:lsdException w:uiPriority="99" w:name="footer"/>
-    <w:lsdException w:uiPriority="99" w:name="index heading"/>
-    <w:lsdException w:qFormat="1" w:uiPriority="35" w:name="caption"/>
-    <w:lsdException w:uiPriority="99" w:name="table of figures"/>
-    <w:lsdException w:uiPriority="99" w:name="envelope address"/>
-    <w:lsdException w:uiPriority="99" w:name="envelope return"/>
-    <w:lsdException w:uiPriority="99" w:name="footnote reference"/>
-    <w:lsdException w:qFormat="1" w:uiPriority="99" w:semiHidden="0" w:name="annotation reference"/>
-    <w:lsdException w:uiPriority="99" w:name="line number"/>
-    <w:lsdException w:uiPriority="99" w:name="page number"/>
-    <w:lsdException w:uiPriority="99" w:name="endnote reference"/>
-    <w:lsdException w:uiPriority="99" w:name="endnote text"/>
-    <w:lsdException w:uiPriority="99" w:name="table of authorities"/>
-    <w:lsdException w:uiPriority="99" w:name="macro"/>
-    <w:lsdException w:uiPriority="99" w:name="toa heading"/>
-    <w:lsdException w:uiPriority="99" w:name="List"/>
-    <w:lsdException w:uiPriority="99" w:name="List Bullet"/>
-    <w:lsdException w:uiPriority="99" w:name="List Number"/>
-    <w:lsdException w:uiPriority="99" w:name="List 2"/>
-    <w:lsdException w:uiPriority="99" w:name="List 3"/>
-    <w:lsdException w:uiPriority="99" w:name="List 4"/>
-    <w:lsdException w:uiPriority="99" w:name="List 5"/>
-    <w:lsdException w:uiPriority="99" w:name="List Bullet 2"/>
-    <w:lsdException w:uiPriority="99" w:name="List Bullet 3"/>
-    <w:lsdException w:uiPriority="99" w:name="List Bullet 4"/>
-    <w:lsdException w:uiPriority="99" w:name="List Bullet 5"/>
-    <w:lsdException w:uiPriority="99" w:name="List Number 2"/>
-    <w:lsdException w:uiPriority="99" w:name="List Number 3"/>
-    <w:lsdException w:uiPriority="99" w:name="List Number 4"/>
-    <w:lsdException w:uiPriority="99" w:name="List Number 5"/>
-    <w:lsdException w:qFormat="1" w:unhideWhenUsed="0" w:uiPriority="10" w:semiHidden="0" w:name="Title"/>
-    <w:lsdException w:uiPriority="99" w:name="Closing"/>
-    <w:lsdException w:uiPriority="99" w:name="Signature"/>
-    <w:lsdException w:qFormat="1" w:uiPriority="1" w:semiHidden="0" w:name="Default Paragraph Font"/>
-    <w:lsdException w:uiPriority="99" w:name="Body Text"/>
-    <w:lsdException w:uiPriority="99" w:name="Body Text Indent"/>
-    <w:lsdException w:uiPriority="99" w:name="List Continue"/>
-    <w:lsdException w:uiPriority="99" w:name="List Continue 2"/>
-    <w:lsdException w:uiPriority="99" w:name="List Continue 3"/>
-    <w:lsdException w:uiPriority="99" w:name="List Continue 4"/>
-    <w:lsdException w:uiPriority="99" w:name="List Continue 5"/>
-    <w:lsdException w:uiPriority="99" w:name="Message Header"/>
-    <w:lsdException w:qFormat="1" w:unhideWhenUsed="0" w:uiPriority="11" w:semiHidden="0" w:name="Subtitle"/>
-    <w:lsdException w:uiPriority="99" w:name="Salutation"/>
-    <w:lsdException w:uiPriority="99" w:name="Date"/>
-    <w:lsdException w:uiPriority="99" w:name="Body Text First Indent"/>
-    <w:lsdException w:uiPriority="99" w:name="Body Text First Indent 2"/>
-    <w:lsdException w:uiPriority="99" w:name="Note Heading"/>
-    <w:lsdException w:uiPriority="99" w:name="Body Text 2"/>
-    <w:lsdException w:uiPriority="99" w:name="Body Text 3"/>
-    <w:lsdException w:uiPriority="99" w:name="Body Text Indent 2"/>
-    <w:lsdException w:uiPriority="99" w:name="Body Text Indent 3"/>
-    <w:lsdException w:uiPriority="99" w:name="Block Text"/>
-    <w:lsdException w:uiPriority="99" w:name="Hyperlink"/>
-    <w:lsdException w:uiPriority="99" w:name="FollowedHyperlink"/>
-    <w:lsdException w:qFormat="1" w:unhideWhenUsed="0" w:uiPriority="22" w:semiHidden="0" w:name="Strong"/>
-    <w:lsdException w:qFormat="1" w:unhideWhenUsed="0" w:uiPriority="20" w:semiHidden="0" w:name="Emphasis"/>
-    <w:lsdException w:uiPriority="99" w:name="Document Map"/>
-    <w:lsdException w:uiPriority="99" w:name="Plain Text"/>
-    <w:lsdException w:uiPriority="99" w:name="E-mail Signature"/>
-    <w:lsdException w:uiPriority="99" w:name="Normal (Web)"/>
-    <w:lsdException w:uiPriority="99" w:name="HTML Acronym"/>
-    <w:lsdException w:uiPriority="99" w:name="HTML Address"/>
-    <w:lsdException w:uiPriority="99" w:name="HTML Cite"/>
-    <w:lsdException w:uiPriority="99" w:name="HTML Code"/>
-    <w:lsdException w:uiPriority="99" w:name="HTML Definition"/>
-    <w:lsdException w:uiPriority="99" w:name="HTML Keyboard"/>
-    <w:lsdException w:uiPriority="99" w:name="HTML Preformatted"/>
-    <w:lsdException w:uiPriority="99" w:name="HTML Sample"/>
-    <w:lsdException w:uiPriority="99" w:name="HTML Typewriter"/>
-    <w:lsdException w:uiPriority="99" w:name="HTML Variable"/>
-    <w:lsdException w:qFormat="1" w:uiPriority="99" w:semiHidden="0" w:name="Normal Table"/>
-    <w:lsdException w:qFormat="1" w:uiPriority="99" w:semiHidden="0" w:name="annotation subject"/>
-    <w:lsdException w:uiPriority="99" w:name="Table Simple 1"/>
-    <w:lsdException w:uiPriority="99" w:name="Table Simple 2"/>
-    <w:lsdException w:uiPriority="99" w:name="Table Simple 3"/>
-    <w:lsdException w:uiPriority="99" w:name="Table Classic 1"/>
-    <w:lsdException w:uiPriority="99" w:name="Table Classic 2"/>
-    <w:lsdException w:uiPriority="99" w:name="Table Classic 3"/>
-    <w:lsdException w:uiPriority="99" w:name="Table Classic 4"/>
-    <w:lsdException w:uiPriority="99" w:name="Table Colorful 1"/>
-    <w:lsdException w:uiPriority="99" w:name="Table Colorful 2"/>
-    <w:lsdException w:uiPriority="99" w:name="Table Colorful 3"/>
-    <w:lsdException w:uiPriority="99" w:name="Table Columns 1"/>
-    <w:lsdException w:uiPriority="99" w:name="Table Columns 2"/>
-    <w:lsdException w:uiPriority="99" w:name="Table Columns 3"/>
-    <w:lsdException w:uiPriority="99" w:name="Table Columns 4"/>
-    <w:lsdException w:uiPriority="99" w:name="Table Columns 5"/>
-    <w:lsdException w:uiPriority="99" w:name="Table Grid 1"/>
-    <w:lsdException w:uiPriority="99" w:name="Table Grid 2"/>
-    <w:lsdException w:uiPriority="99" w:name="Table Grid 3"/>
-    <w:lsdException w:uiPriority="99" w:name="Table Grid 4"/>
-    <w:lsdException w:uiPriority="99" w:name="Table Grid 5"/>
-    <w:lsdException w:uiPriority="99" w:name="Table Grid 6"/>
-    <w:lsdException w:uiPriority="99" w:name="Table Grid 7"/>
-    <w:lsdException w:uiPriority="99" w:name="Table Grid 8"/>
-    <w:lsdException w:uiPriority="99" w:name="Table List 1"/>
-    <w:lsdException w:uiPriority="99" w:name="Table List 2"/>
-    <w:lsdException w:uiPriority="99" w:name="Table List 3"/>
-    <w:lsdException w:uiPriority="99" w:name="Table List 4"/>
-    <w:lsdException w:uiPriority="99" w:name="Table List 5"/>
-    <w:lsdException w:uiPriority="99" w:name="Table List 6"/>
-    <w:lsdException w:uiPriority="99" w:name="Table List 7"/>
-    <w:lsdException w:uiPriority="99" w:name="Table List 8"/>
-    <w:lsdException w:uiPriority="99" w:name="Table 3D effects 1"/>
-    <w:lsdException w:uiPriority="99" w:name="Table 3D effects 2"/>
-    <w:lsdException w:uiPriority="99" w:name="Table 3D effects 3"/>
-    <w:lsdException w:uiPriority="99" w:name="Table Contemporary"/>
-    <w:lsdException w:uiPriority="99" w:name="Table Elegant"/>
-    <w:lsdException w:uiPriority="99" w:name="Table Professional"/>
-    <w:lsdException w:uiPriority="99" w:name="Table Subtle 1"/>
-    <w:lsdException w:uiPriority="99" w:name="Table Subtle 2"/>
-    <w:lsdException w:uiPriority="99" w:name="Table Web 1"/>
-    <w:lsdException w:uiPriority="99" w:name="Table Web 2"/>
-    <w:lsdException w:uiPriority="99" w:name="Table Web 3"/>
-    <w:lsdException w:qFormat="1" w:uiPriority="99" w:semiHidden="0" w:name="Balloon Text"/>
-    <w:lsdException w:unhideWhenUsed="0" w:uiPriority="59" w:semiHidden="0" w:name="Table Grid"/>
-    <w:lsdException w:uiPriority="99" w:name="Table Theme"/>
-    <w:lsdException w:unhideWhenUsed="0" w:uiPriority="60" w:semiHidden="0" w:name="Light Shading"/>
-    <w:lsdException w:unhideWhenUsed="0" w:uiPriority="61" w:semiHidden="0" w:name="Light List"/>
-    <w:lsdException w:unhideWhenUsed="0" w:uiPriority="62" w:semiHidden="0" w:name="Light Grid"/>
-    <w:lsdException w:unhideWhenUsed="0" w:uiPriority="63" w:semiHidden="0" w:name="Medium Shading 1"/>
-    <w:lsdException w:unhideWhenUsed="0" w:uiPriority="64" w:semiHidden="0" w:name="Medium Shading 2"/>
-    <w:lsdException w:unhideWhenUsed="0" w:uiPriority="65" w:semiHidden="0" w:name="Medium List 1"/>
-    <w:lsdException w:unhideWhenUsed="0" w:uiPriority="66" w:semiHidden="0" w:name="Medium List 2"/>
-    <w:lsdException w:unhideWhenUsed="0" w:uiPriority="67" w:semiHidden="0" w:name="Medium Grid 1"/>
-    <w:lsdException w:unhideWhenUsed="0" w:uiPriority="68" w:semiHidden="0" w:name="Medium Grid 2"/>
-    <w:lsdException w:unhideWhenUsed="0" w:uiPriority="69" w:semiHidden="0" w:name="Medium Grid 3"/>
-    <w:lsdException w:unhideWhenUsed="0" w:uiPriority="70" w:semiHidden="0" w:name="Dark List"/>
-    <w:lsdException w:unhideWhenUsed="0" w:uiPriority="71" w:semiHidden="0" w:name="Colorful Shading"/>
-    <w:lsdException w:unhideWhenUsed="0" w:uiPriority="72" w:semiHidden="0" w:name="Colorful List"/>
-    <w:lsdException w:unhideWhenUsed="0" w:uiPriority="73" w:semiHidden="0" w:name="Colorful Grid"/>
-    <w:lsdException w:unhideWhenUsed="0" w:uiPriority="60" w:semiHidden="0" w:name="Light Shading Accent 1"/>
-    <w:lsdException w:unhideWhenUsed="0" w:uiPriority="61" w:semiHidden="0" w:name="Light List Accent 1"/>
-    <w:lsdException w:unhideWhenUsed="0" w:uiPriority="62" w:semiHidden="0" w:name="Light Grid Accent 1"/>
-    <w:lsdException w:unhideWhenUsed="0" w:uiPriority="63" w:semiHidden="0" w:name="Medium Shading 1 Accent 1"/>
-    <w:lsdException w:unhideWhenUsed="0" w:uiPriority="64" w:semiHidden="0" w:name="Medium Shading 2 Accent 1"/>
-    <w:lsdException w:unhideWhenUsed="0" w:uiPriority="65" w:semiHidden="0" w:name="Medium List 1 Accent 1"/>
-    <w:lsdException w:unhideWhenUsed="0" w:uiPriority="66" w:semiHidden="0" w:name="Medium List 2 Accent 1"/>
-    <w:lsdException w:unhideWhenUsed="0" w:uiPriority="67" w:semiHidden="0" w:name="Medium Grid 1 Accent 1"/>
-    <w:lsdException w:unhideWhenUsed="0" w:uiPriority="68" w:semiHidden="0" w:name="Medium Grid 2 Accent 1"/>
-    <w:lsdException w:unhideWhenUsed="0" w:uiPriority="69" w:semiHidden="0" w:name="Medium Grid 3 Accent 1"/>
-    <w:lsdException w:unhideWhenUsed="0" w:uiPriority="70" w:semiHidden="0" w:name="Dark List Accent 1"/>
-    <w:lsdException w:unhideWhenUsed="0" w:uiPriority="71" w:semiHidden="0" w:name="Colorful Shading Accent 1"/>
-    <w:lsdException w:unhideWhenUsed="0" w:uiPriority="72" w:semiHidden="0" w:name="Colorful List Accent 1"/>
-    <w:lsdException w:unhideWhenUsed="0" w:uiPriority="73" w:semiHidden="0" w:name="Colorful Grid Accent 1"/>
-    <w:lsdException w:unhideWhenUsed="0" w:uiPriority="60" w:semiHidden="0" w:name="Light Shading Accent 2"/>
-    <w:lsdException w:unhideWhenUsed="0" w:uiPriority="61" w:semiHidden="0" w:name="Light List Accent 2"/>
-    <w:lsdException w:unhideWhenUsed="0" w:uiPriority="62" w:semiHidden="0" w:name="Light Grid Accent 2"/>
-    <w:lsdException w:unhideWhenUsed="0" w:uiPriority="63" w:semiHidden="0" w:name="Medium Shading 1 Accent 2"/>
-    <w:lsdException w:unhideWhenUsed="0" w:uiPriority="64" w:semiHidden="0" w:name="Medium Shading 2 Accent 2"/>
-    <w:lsdException w:unhideWhenUsed="0" w:uiPriority="65" w:semiHidden="0" w:name="Medium List 1 Accent 2"/>
-    <w:lsdException w:unhideWhenUsed="0" w:uiPriority="66" w:semiHidden="0" w:name="Medium List 2 Accent 2"/>
-    <w:lsdException w:unhideWhenUsed="0" w:uiPriority="67" w:semiHidden="0" w:name="Medium Grid 1 Accent 2"/>
-    <w:lsdException w:unhideWhenUsed="0" w:uiPriority="68" w:semiHidden="0" w:name="Medium Grid 2 Accent 2"/>
-    <w:lsdException w:unhideWhenUsed="0" w:uiPriority="69" w:semiHidden="0" w:name="Medium Grid 3 Accent 2"/>
-    <w:lsdException w:unhideWhenUsed="0" w:uiPriority="70" w:semiHidden="0" w:name="Dark List Accent 2"/>
-    <w:lsdException w:unhideWhenUsed="0" w:uiPriority="71" w:semiHidden="0" w:name="Colorful Shading Accent 2"/>
-    <w:lsdException w:unhideWhenUsed="0" w:uiPriority="72" w:semiHidden="0" w:name="Colorful List Accent 2"/>
-    <w:lsdException w:unhideWhenUsed="0" w:uiPriority="73" w:semiHidden="0" w:name="Colorful Grid Accent 2"/>
-    <w:lsdException w:unhideWhenUsed="0" w:uiPriority="60" w:semiHidden="0" w:name="Light Shading Accent 3"/>
-    <w:lsdException w:unhideWhenUsed="0" w:uiPriority="61" w:semiHidden="0" w:name="Light List Accent 3"/>
-    <w:lsdException w:unhideWhenUsed="0" w:uiPriority="62" w:semiHidden="0" w:name="Light Grid Accent 3"/>
-    <w:lsdException w:unhideWhenUsed="0" w:uiPriority="63" w:semiHidden="0" w:name="Medium Shading 1 Accent 3"/>
-    <w:lsdException w:unhideWhenUsed="0" w:uiPriority="64" w:semiHidden="0" w:name="Medium Shading 2 Accent 3"/>
-    <w:lsdException w:unhideWhenUsed="0" w:uiPriority="65" w:semiHidden="0" w:name="Medium List 1 Accent 3"/>
-    <w:lsdException w:unhideWhenUsed="0" w:uiPriority="66" w:semiHidden="0" w:name="Medium List 2 Accent 3"/>
-    <w:lsdException w:unhideWhenUsed="0" w:uiPriority="67" w:semiHidden="0" w:name="Medium Grid 1 Accent 3"/>
-    <w:lsdException w:unhideWhenUsed="0" w:uiPriority="68" w:semiHidden="0" w:name="Medium Grid 2 Accent 3"/>
-    <w:lsdException w:unhideWhenUsed="0" w:uiPriority="69" w:semiHidden="0" w:name="Medium Grid 3 Accent 3"/>
-    <w:lsdException w:unhideWhenUsed="0" w:uiPriority="70" w:semiHidden="0" w:name="Dark List Accent 3"/>
-    <w:lsdException w:unhideWhenUsed="0" w:uiPriority="71" w:semiHidden="0" w:name="Colorful Shading Accent 3"/>
-    <w:lsdException w:unhideWhenUsed="0" w:uiPriority="72" w:semiHidden="0" w:name="Colorful List Accent 3"/>
-    <w:lsdException w:unhideWhenUsed="0" w:uiPriority="73" w:semiHidden="0" w:name="Colorful Grid Accent 3"/>
-    <w:lsdException w:unhideWhenUsed="0" w:uiPriority="60" w:semiHidden="0" w:name="Light Shading Accent 4"/>
-    <w:lsdException w:unhideWhenUsed="0" w:uiPriority="61" w:semiHidden="0" w:name="Light List Accent 4"/>
-    <w:lsdException w:unhideWhenUsed="0" w:uiPriority="62" w:semiHidden="0" w:name="Light Grid Accent 4"/>
-    <w:lsdException w:unhideWhenUsed="0" w:uiPriority="63" w:semiHidden="0" w:name="Medium Shading 1 Accent 4"/>
-    <w:lsdException w:unhideWhenUsed="0" w:uiPriority="64" w:semiHidden="0" w:name="Medium Shading 2 Accent 4"/>
-    <w:lsdException w:unhideWhenUsed="0" w:uiPriority="65" w:semiHidden="0" w:name="Medium List 1 Accent 4"/>
-    <w:lsdException w:unhideWhenUsed="0" w:uiPriority="66" w:semiHidden="0" w:name="Medium List 2 Accent 4"/>
-    <w:lsdException w:unhideWhenUsed="0" w:uiPriority="67" w:semiHidden="0" w:name="Medium Grid 1 Accent 4"/>
-    <w:lsdException w:unhideWhenUsed="0" w:uiPriority="68" w:semiHidden="0" w:name="Medium Grid 2 Accent 4"/>
-    <w:lsdException w:unhideWhenUsed="0" w:uiPriority="69" w:semiHidden="0" w:name="Medium Grid 3 Accent 4"/>
-    <w:lsdException w:unhideWhenUsed="0" w:uiPriority="70" w:semiHidden="0" w:name="Dark List Accent 4"/>
-    <w:lsdException w:unhideWhenUsed="0" w:uiPriority="71" w:semiHidden="0" w:name="Colorful Shading Accent 4"/>
-    <w:lsdException w:unhideWhenUsed="0" w:uiPriority="72" w:semiHidden="0" w:name="Colorful List Accent 4"/>
-    <w:lsdException w:unhideWhenUsed="0" w:uiPriority="73" w:semiHidden="0" w:name="Colorful Grid Accent 4"/>
-    <w:lsdException w:unhideWhenUsed="0" w:uiPriority="60" w:semiHidden="0" w:name="Light Shading Accent 5"/>
-    <w:lsdException w:unhideWhenUsed="0" w:uiPriority="61" w:semiHidden="0" w:name="Light List Accent 5"/>
-    <w:lsdException w:unhideWhenUsed="0" w:uiPriority="62" w:semiHidden="0" w:name="Light Grid Accent 5"/>
-    <w:lsdException w:unhideWhenUsed="0" w:uiPriority="63" w:semiHidden="0" w:name="Medium Shading 1 Accent 5"/>
-    <w:lsdException w:unhideWhenUsed="0" w:uiPriority="64" w:semiHidden="0" w:name="Medium Shading 2 Accent 5"/>
-    <w:lsdException w:unhideWhenUsed="0" w:uiPriority="65" w:semiHidden="0" w:name="Medium List 1 Accent 5"/>
-    <w:lsdException w:unhideWhenUsed="0" w:uiPriority="66" w:semiHidden="0" w:name="Medium List 2 Accent 5"/>
-    <w:lsdException w:unhideWhenUsed="0" w:uiPriority="67" w:semiHidden="0" w:name="Medium Grid 1 Accent 5"/>
-    <w:lsdException w:unhideWhenUsed="0" w:uiPriority="68" w:semiHidden="0" w:name="Medium Grid 2 Accent 5"/>
-    <w:lsdException w:unhideWhenUsed="0" w:uiPriority="69" w:semiHidden="0" w:name="Medium Grid 3 Accent 5"/>
-    <w:lsdException w:unhideWhenUsed="0" w:uiPriority="70" w:semiHidden="0" w:name="Dark List Accent 5"/>
-    <w:lsdException w:unhideWhenUsed="0" w:uiPriority="71" w:semiHidden="0" w:name="Colorful Shading Accent 5"/>
-    <w:lsdException w:unhideWhenUsed="0" w:uiPriority="72" w:semiHidden="0" w:name="Colorful List Accent 5"/>
-    <w:lsdException w:unhideWhenUsed="0" w:uiPriority="73" w:semiHidden="0" w:name="Colorful Grid Accent 5"/>
-    <w:lsdException w:unhideWhenUsed="0" w:uiPriority="60" w:semiHidden="0" w:name="Light Shading Accent 6"/>
-    <w:lsdException w:unhideWhenUsed="0" w:uiPriority="61" w:semiHidden="0" w:name="Light List Accent 6"/>
-    <w:lsdException w:unhideWhenUsed="0" w:uiPriority="62" w:semiHidden="0" w:name="Light Grid Accent 6"/>
-    <w:lsdException w:unhideWhenUsed="0" w:uiPriority="63" w:semiHidden="0" w:name="Medium Shading 1 Accent 6"/>
-    <w:lsdException w:unhideWhenUsed="0" w:uiPriority="64" w:semiHidden="0" w:name="Medium Shading 2 Accent 6"/>
-    <w:lsdException w:unhideWhenUsed="0" w:uiPriority="65" w:semiHidden="0" w:name="Medium List 1 Accent 6"/>
-    <w:lsdException w:unhideWhenUsed="0" w:uiPriority="66" w:semiHidden="0" w:name="Medium List 2 Accent 6"/>
-    <w:lsdException w:unhideWhenUsed="0" w:uiPriority="67" w:semiHidden="0" w:name="Medium Grid 1 Accent 6"/>
-    <w:lsdException w:unhideWhenUsed="0" w:uiPriority="68" w:semiHidden="0" w:name="Medium Grid 2 Accent 6"/>
-    <w:lsdException w:unhideWhenUsed="0" w:uiPriority="69" w:semiHidden="0" w:name="Medium Grid 3 Accent 6"/>
-    <w:lsdException w:unhideWhenUsed="0" w:uiPriority="70" w:semiHidden="0" w:name="Dark List Accent 6"/>
-    <w:lsdException w:unhideWhenUsed="0" w:uiPriority="71" w:semiHidden="0" w:name="Colorful Shading Accent 6"/>
-    <w:lsdException w:unhideWhenUsed="0" w:uiPriority="72" w:semiHidden="0" w:name="Colorful List Accent 6"/>
-    <w:lsdException w:unhideWhenUsed="0" w:uiPriority="73" w:semiHidden="0" w:name="Colorful Grid Accent 6"/>
+  <w:latentStyles w:defLockedState="0" w:defUIPriority="99" w:defSemiHidden="1" w:defUnhideWhenUsed="1" w:defQFormat="0" w:count="267">
+    <w:lsdException w:name="Normal" w:semiHidden="0" w:uiPriority="0" w:unhideWhenUsed="0" w:qFormat="1"/>
+    <w:lsdException w:name="heading 1" w:semiHidden="0" w:uiPriority="9" w:unhideWhenUsed="0" w:qFormat="1"/>
+    <w:lsdException w:name="heading 2" w:uiPriority="9" w:qFormat="1"/>
+    <w:lsdException w:name="heading 3" w:uiPriority="9" w:qFormat="1"/>
+    <w:lsdException w:name="heading 4" w:uiPriority="9" w:qFormat="1"/>
+    <w:lsdException w:name="heading 5" w:uiPriority="9" w:qFormat="1"/>
+    <w:lsdException w:name="heading 6" w:uiPriority="9" w:qFormat="1"/>
+    <w:lsdException w:name="heading 7" w:uiPriority="9" w:qFormat="1"/>
+    <w:lsdException w:name="heading 8" w:uiPriority="9" w:qFormat="1"/>
+    <w:lsdException w:name="heading 9" w:uiPriority="9" w:qFormat="1"/>
+    <w:lsdException w:name="toc 1" w:uiPriority="39"/>
+    <w:lsdException w:name="toc 2" w:uiPriority="39"/>
+    <w:lsdException w:name="toc 3" w:uiPriority="39"/>
+    <w:lsdException w:name="toc 4" w:uiPriority="39"/>
+    <w:lsdException w:name="toc 5" w:uiPriority="39"/>
+    <w:lsdException w:name="toc 6" w:uiPriority="39"/>
+    <w:lsdException w:name="toc 7" w:uiPriority="39"/>
+    <w:lsdException w:name="toc 8" w:uiPriority="39"/>
+    <w:lsdException w:name="toc 9" w:uiPriority="39"/>
+    <w:lsdException w:name="annotation text" w:semiHidden="0" w:qFormat="1"/>
+    <w:lsdException w:name="caption" w:uiPriority="35" w:qFormat="1"/>
+    <w:lsdException w:name="annotation reference" w:semiHidden="0" w:qFormat="1"/>
+    <w:lsdException w:name="Title" w:semiHidden="0" w:uiPriority="10" w:unhideWhenUsed="0" w:qFormat="1"/>
+    <w:lsdException w:name="Default Paragraph Font" w:semiHidden="0" w:uiPriority="1" w:qFormat="1"/>
+    <w:lsdException w:name="Subtitle" w:semiHidden="0" w:uiPriority="11" w:unhideWhenUsed="0" w:qFormat="1"/>
+    <w:lsdException w:name="Strong" w:semiHidden="0" w:uiPriority="22" w:unhideWhenUsed="0" w:qFormat="1"/>
+    <w:lsdException w:name="Emphasis" w:semiHidden="0" w:uiPriority="20" w:unhideWhenUsed="0" w:qFormat="1"/>
+    <w:lsdException w:name="Normal Table" w:semiHidden="0" w:qFormat="1"/>
+    <w:lsdException w:name="annotation subject" w:semiHidden="0" w:qFormat="1"/>
+    <w:lsdException w:name="Balloon Text" w:semiHidden="0" w:qFormat="1"/>
+    <w:lsdException w:name="Table Grid" w:semiHidden="0" w:uiPriority="59" w:unhideWhenUsed="0"/>
+    <w:lsdException w:name="Light Shading" w:semiHidden="0" w:uiPriority="60" w:unhideWhenUsed="0"/>
+    <w:lsdException w:name="Light List" w:semiHidden="0" w:uiPriority="61" w:unhideWhenUsed="0"/>
+    <w:lsdException w:name="Light Grid" w:semiHidden="0" w:uiPriority="62" w:unhideWhenUsed="0"/>
+    <w:lsdException w:name="Medium Shading 1" w:semiHidden="0" w:uiPriority="63" w:unhideWhenUsed="0"/>
+    <w:lsdException w:name="Medium Shading 2" w:semiHidden="0" w:uiPriority="64" w:unhideWhenUsed="0"/>
+    <w:lsdException w:name="Medium List 1" w:semiHidden="0" w:uiPriority="65" w:unhideWhenUsed="0"/>
+    <w:lsdException w:name="Medium List 2" w:semiHidden="0" w:uiPriority="66" w:unhideWhenUsed="0"/>
+    <w:lsdException w:name="Medium Grid 1" w:semiHidden="0" w:uiPriority="67" w:unhideWhenUsed="0"/>
+    <w:lsdException w:name="Medium Grid 2" w:semiHidden="0" w:uiPriority="68" w:unhideWhenUsed="0"/>
+    <w:lsdException w:name="Medium Grid 3" w:semiHidden="0" w:uiPriority="69" w:unhideWhenUsed="0"/>
+    <w:lsdException w:name="Dark List" w:semiHidden="0" w:uiPriority="70" w:unhideWhenUsed="0"/>
+    <w:lsdException w:name="Colorful Shading" w:semiHidden="0" w:uiPriority="71" w:unhideWhenUsed="0"/>
+    <w:lsdException w:name="Colorful List" w:semiHidden="0" w:uiPriority="72" w:unhideWhenUsed="0"/>
+    <w:lsdException w:name="Colorful Grid" w:semiHidden="0" w:uiPriority="73" w:unhideWhenUsed="0"/>
+    <w:lsdException w:name="Light Shading Accent 1" w:semiHidden="0" w:uiPriority="60" w:unhideWhenUsed="0"/>
+    <w:lsdException w:name="Light List Accent 1" w:semiHidden="0" w:uiPriority="61" w:unhideWhenUsed="0"/>
+    <w:lsdException w:name="Light Grid Accent 1" w:semiHidden="0" w:uiPriority="62" w:unhideWhenUsed="0"/>
+    <w:lsdException w:name="Medium Shading 1 Accent 1" w:semiHidden="0" w:uiPriority="63" w:unhideWhenUsed="0"/>
+    <w:lsdException w:name="Medium Shading 2 Accent 1" w:semiHidden="0" w:uiPriority="64" w:unhideWhenUsed="0"/>
+    <w:lsdException w:name="Medium List 1 Accent 1" w:semiHidden="0" w:uiPriority="65" w:unhideWhenUsed="0"/>
+    <w:lsdException w:name="Medium List 2 Accent 1" w:semiHidden="0" w:uiPriority="66" w:unhideWhenUsed="0"/>
+    <w:lsdException w:name="Medium Grid 1 Accent 1" w:semiHidden="0" w:uiPriority="67" w:unhideWhenUsed="0"/>
+    <w:lsdException w:name="Medium Grid 2 Accent 1" w:semiHidden="0" w:uiPriority="68" w:unhideWhenUsed="0"/>
+    <w:lsdException w:name="Medium Grid 3 Accent 1" w:semiHidden="0" w:uiPriority="69" w:unhideWhenUsed="0"/>
+    <w:lsdException w:name="Dark List Accent 1" w:semiHidden="0" w:uiPriority="70" w:unhideWhenUsed="0"/>
+    <w:lsdException w:name="Colorful Shading Accent 1" w:semiHidden="0" w:uiPriority="71" w:unhideWhenUsed="0"/>
+    <w:lsdException w:name="Colorful List Accent 1" w:semiHidden="0" w:uiPriority="72" w:unhideWhenUsed="0"/>
+    <w:lsdException w:name="Colorful Grid Accent 1" w:semiHidden="0" w:uiPriority="73" w:unhideWhenUsed="0"/>
+    <w:lsdException w:name="Light Shading Accent 2" w:semiHidden="0" w:uiPriority="60" w:unhideWhenUsed="0"/>
+    <w:lsdException w:name="Light List Accent 2" w:semiHidden="0" w:uiPriority="61" w:unhideWhenUsed="0"/>
+    <w:lsdException w:name="Light Grid Accent 2" w:semiHidden="0" w:uiPriority="62" w:unhideWhenUsed="0"/>
+    <w:lsdException w:name="Medium Shading 1 Accent 2" w:semiHidden="0" w:uiPriority="63" w:unhideWhenUsed="0"/>
+    <w:lsdException w:name="Medium Shading 2 Accent 2" w:semiHidden="0" w:uiPriority="64" w:unhideWhenUsed="0"/>
+    <w:lsdException w:name="Medium List 1 Accent 2" w:semiHidden="0" w:uiPriority="65" w:unhideWhenUsed="0"/>
+    <w:lsdException w:name="Medium List 2 Accent 2" w:semiHidden="0" w:uiPriority="66" w:unhideWhenUsed="0"/>
+    <w:lsdException w:name="Medium Grid 1 Accent 2" w:semiHidden="0" w:uiPriority="67" w:unhideWhenUsed="0"/>
+    <w:lsdException w:name="Medium Grid 2 Accent 2" w:semiHidden="0" w:uiPriority="68" w:unhideWhenUsed="0"/>
+    <w:lsdException w:name="Medium Grid 3 Accent 2" w:semiHidden="0" w:uiPriority="69" w:unhideWhenUsed="0"/>
+    <w:lsdException w:name="Dark List Accent 2" w:semiHidden="0" w:uiPriority="70" w:unhideWhenUsed="0"/>
+    <w:lsdException w:name="Colorful Shading Accent 2" w:semiHidden="0" w:uiPriority="71" w:unhideWhenUsed="0"/>
+    <w:lsdException w:name="Colorful List Accent 2" w:semiHidden="0" w:uiPriority="72" w:unhideWhenUsed="0"/>
+    <w:lsdException w:name="Colorful Grid Accent 2" w:semiHidden="0" w:uiPriority="73" w:unhideWhenUsed="0"/>
+    <w:lsdException w:name="Light Shading Accent 3" w:semiHidden="0" w:uiPriority="60" w:unhideWhenUsed="0"/>
+    <w:lsdException w:name="Light List Accent 3" w:semiHidden="0" w:uiPriority="61" w:unhideWhenUsed="0"/>
+    <w:lsdException w:name="Light Grid Accent 3" w:semiHidden="0" w:uiPriority="62" w:unhideWhenUsed="0"/>
+    <w:lsdException w:name="Medium Shading 1 Accent 3" w:semiHidden="0" w:uiPriority="63" w:unhideWhenUsed="0"/>
+    <w:lsdException w:name="Medium Shading 2 Accent 3" w:semiHidden="0" w:uiPriority="64" w:unhideWhenUsed="0"/>
+    <w:lsdException w:name="Medium List 1 Accent 3" w:semiHidden="0" w:uiPriority="65" w:unhideWhenUsed="0"/>
+    <w:lsdException w:name="Medium List 2 Accent 3" w:semiHidden="0" w:uiPriority="66" w:unhideWhenUsed="0"/>
+    <w:lsdException w:name="Medium Grid 1 Accent 3" w:semiHidden="0" w:uiPriority="67" w:unhideWhenUsed="0"/>
+    <w:lsdException w:name="Medium Grid 2 Accent 3" w:semiHidden="0" w:uiPriority="68" w:unhideWhenUsed="0"/>
+    <w:lsdException w:name="Medium Grid 3 Accent 3" w:semiHidden="0" w:uiPriority="69" w:unhideWhenUsed="0"/>
+    <w:lsdException w:name="Dark List Accent 3" w:semiHidden="0" w:uiPriority="70" w:unhideWhenUsed="0"/>
+    <w:lsdException w:name="Colorful Shading Accent 3" w:semiHidden="0" w:uiPriority="71" w:unhideWhenUsed="0"/>
+    <w:lsdException w:name="Colorful List Accent 3" w:semiHidden="0" w:uiPriority="72" w:unhideWhenUsed="0"/>
+    <w:lsdException w:name="Colorful Grid Accent 3" w:semiHidden="0" w:uiPriority="73" w:unhideWhenUsed="0"/>
+    <w:lsdException w:name="Light Shading Accent 4" w:semiHidden="0" w:uiPriority="60" w:unhideWhenUsed="0"/>
+    <w:lsdException w:name="Light List Accent 4" w:semiHidden="0" w:uiPriority="61" w:unhideWhenUsed="0"/>
+    <w:lsdException w:name="Light Grid Accent 4" w:semiHidden="0" w:uiPriority="62" w:unhideWhenUsed="0"/>
+    <w:lsdException w:name="Medium Shading 1 Accent 4" w:semiHidden="0" w:uiPriority="63" w:unhideWhenUsed="0"/>
+    <w:lsdException w:name="Medium Shading 2 Accent 4" w:semiHidden="0" w:uiPriority="64" w:unhideWhenUsed="0"/>
+    <w:lsdException w:name="Medium List 1 Accent 4" w:semiHidden="0" w:uiPriority="65" w:unhideWhenUsed="0"/>
+    <w:lsdException w:name="Medium List 2 Accent 4" w:semiHidden="0" w:uiPriority="66" w:unhideWhenUsed="0"/>
+    <w:lsdException w:name="Medium Grid 1 Accent 4" w:semiHidden="0" w:uiPriority="67" w:unhideWhenUsed="0"/>
+    <w:lsdException w:name="Medium Grid 2 Accent 4" w:semiHidden="0" w:uiPriority="68" w:unhideWhenUsed="0"/>
+    <w:lsdException w:name="Medium Grid 3 Accent 4" w:semiHidden="0" w:uiPriority="69" w:unhideWhenUsed="0"/>
+    <w:lsdException w:name="Dark List Accent 4" w:semiHidden="0" w:uiPriority="70" w:unhideWhenUsed="0"/>
+    <w:lsdException w:name="Colorful Shading Accent 4" w:semiHidden="0" w:uiPriority="71" w:unhideWhenUsed="0"/>
+    <w:lsdException w:name="Colorful List Accent 4" w:semiHidden="0" w:uiPriority="72" w:unhideWhenUsed="0"/>
+    <w:lsdException w:name="Colorful Grid Accent 4" w:semiHidden="0" w:uiPriority="73" w:unhideWhenUsed="0"/>
+    <w:lsdException w:name="Light Shading Accent 5" w:semiHidden="0" w:uiPriority="60" w:unhideWhenUsed="0"/>
+    <w:lsdException w:name="Light List Accent 5" w:semiHidden="0" w:uiPriority="61" w:unhideWhenUsed="0"/>
+    <w:lsdException w:name="Light Grid Accent 5" w:semiHidden="0" w:uiPriority="62" w:unhideWhenUsed="0"/>
+    <w:lsdException w:name="Medium Shading 1 Accent 5" w:semiHidden="0" w:uiPriority="63" w:unhideWhenUsed="0"/>
+    <w:lsdException w:name="Medium Shading 2 Accent 5" w:semiHidden="0" w:uiPriority="64" w:unhideWhenUsed="0"/>
+    <w:lsdException w:name="Medium List 1 Accent 5" w:semiHidden="0" w:uiPriority="65" w:unhideWhenUsed="0"/>
+    <w:lsdException w:name="Medium List 2 Accent 5" w:semiHidden="0" w:uiPriority="66" w:unhideWhenUsed="0"/>
+    <w:lsdException w:name="Medium Grid 1 Accent 5" w:semiHidden="0" w:uiPriority="67" w:unhideWhenUsed="0"/>
+    <w:lsdException w:name="Medium Grid 2 Accent 5" w:semiHidden="0" w:uiPriority="68" w:unhideWhenUsed="0"/>
+    <w:lsdException w:name="Medium Grid 3 Accent 5" w:semiHidden="0" w:uiPriority="69" w:unhideWhenUsed="0"/>
+    <w:lsdException w:name="Dark List Accent 5" w:semiHidden="0" w:uiPriority="70" w:unhideWhenUsed="0"/>
+    <w:lsdException w:name="Colorful Shading Accent 5" w:semiHidden="0" w:uiPriority="71" w:unhideWhenUsed="0"/>
+    <w:lsdException w:name="Colorful List Accent 5" w:semiHidden="0" w:uiPriority="72" w:unhideWhenUsed="0"/>
+    <w:lsdException w:name="Colorful Grid Accent 5" w:semiHidden="0" w:uiPriority="73" w:unhideWhenUsed="0"/>
+    <w:lsdException w:name="Light Shading Accent 6" w:semiHidden="0" w:uiPriority="60" w:unhideWhenUsed="0"/>
+    <w:lsdException w:name="Light List Accent 6" w:semiHidden="0" w:uiPriority="61" w:unhideWhenUsed="0"/>
+    <w:lsdException w:name="Light Grid Accent 6" w:semiHidden="0" w:uiPriority="62" w:unhideWhenUsed="0"/>
+    <w:lsdException w:name="Medium Shading 1 Accent 6" w:semiHidden="0" w:uiPriority="63" w:unhideWhenUsed="0"/>
+    <w:lsdException w:name="Medium Shading 2 Accent 6" w:semiHidden="0" w:uiPriority="64" w:unhideWhenUsed="0"/>
+    <w:lsdException w:name="Medium List 1 Accent 6" w:semiHidden="0" w:uiPriority="65" w:unhideWhenUsed="0"/>
+    <w:lsdException w:name="Medium List 2 Accent 6" w:semiHidden="0" w:uiPriority="66" w:unhideWhenUsed="0"/>
+    <w:lsdException w:name="Medium Grid 1 Accent 6" w:semiHidden="0" w:uiPriority="67" w:unhideWhenUsed="0"/>
+    <w:lsdException w:name="Medium Grid 2 Accent 6" w:semiHidden="0" w:uiPriority="68" w:unhideWhenUsed="0"/>
+    <w:lsdException w:name="Medium Grid 3 Accent 6" w:semiHidden="0" w:uiPriority="69" w:unhideWhenUsed="0"/>
+    <w:lsdException w:name="Dark List Accent 6" w:semiHidden="0" w:uiPriority="70" w:unhideWhenUsed="0"/>
+    <w:lsdException w:name="Colorful Shading Accent 6" w:semiHidden="0" w:uiPriority="71" w:unhideWhenUsed="0"/>
+    <w:lsdException w:name="Colorful List Accent 6" w:semiHidden="0" w:uiPriority="72" w:unhideWhenUsed="0"/>
+    <w:lsdException w:name="Colorful Grid Accent 6" w:semiHidden="0" w:uiPriority="73" w:unhideWhenUsed="0"/>
+    <w:lsdException w:name="Subtle Emphasis" w:semiHidden="0" w:uiPriority="19" w:unhideWhenUsed="0" w:qFormat="1"/>
+    <w:lsdException w:name="Intense Emphasis" w:semiHidden="0" w:uiPriority="21" w:unhideWhenUsed="0" w:qFormat="1"/>
+    <w:lsdException w:name="Subtle Reference" w:semiHidden="0" w:uiPriority="31" w:unhideWhenUsed="0" w:qFormat="1"/>
+    <w:lsdException w:name="Intense Reference" w:semiHidden="0" w:uiPriority="32" w:unhideWhenUsed="0" w:qFormat="1"/>
+    <w:lsdException w:name="Book Title" w:semiHidden="0" w:uiPriority="33" w:unhideWhenUsed="0" w:qFormat="1"/>
+    <w:lsdException w:name="Bibliography" w:uiPriority="37"/>
+    <w:lsdException w:name="TOC Heading" w:uiPriority="39" w:qFormat="1"/>
   </w:latentStyles>
-  <w:style w:type="paragraph" w:default="1" w:styleId="1">
+  <w:style w:type="paragraph" w:default="1" w:styleId="Normal">
     <w:name w:val="Normal"/>
     <w:qFormat/>
-    <w:uiPriority w:val="0"/>
     <w:pPr>
       <w:widowControl w:val="0"/>
       <w:jc w:val="both"/>
     </w:pPr>
     <w:rPr>
-      <w:rFonts w:asciiTheme="minorHAnsi" w:hAnsiTheme="minorHAnsi" w:eastAsiaTheme="minorEastAsia" w:cstheme="minorBidi"/>
       <w:kern w:val="2"/>
       <w:sz w:val="21"/>
       <w:szCs w:val="22"/>
-      <w:lang w:val="en-US" w:eastAsia="zh-CN" w:bidi="ar-SA"/>
     </w:rPr>
   </w:style>
-  <w:style w:type="character" w:default="1" w:styleId="5">
+  <w:style w:type="character" w:default="1" w:styleId="DefaultParagraphFont">
     <w:name w:val="Default Paragraph Font"/>
+    <w:uiPriority w:val="1"/>
+    <w:semiHidden/>
     <w:unhideWhenUsed/>
-    <w:qFormat/>
-    <w:uiPriority w:val="1"/>
   </w:style>
-  <w:style w:type="table" w:default="1" w:styleId="7">
+  <w:style w:type="table" w:default="1" w:styleId="TableNormal">
     <w:name w:val="Normal Table"/>
+    <w:uiPriority w:val="99"/>
+    <w:semiHidden/>
     <w:unhideWhenUsed/>
-    <w:qFormat/>
-    <w:uiPriority w:val="99"/>
     <w:tblPr>
-      <w:tblLayout w:type="fixed"/>
+      <w:tblInd w:w="0" w:type="dxa"/>
       <w:tblCellMar>
         <w:top w:w="0" w:type="dxa"/>
         <w:left w:w="108" w:type="dxa"/>
@@ -3163,80 +3270,357 @@
       </w:tblCellMar>
     </w:tblPr>
   </w:style>
-  <w:style w:type="paragraph" w:styleId="2">
+  <w:style w:type="numbering" w:default="1" w:styleId="NoList">
+    <w:name w:val="No List"/>
+    <w:uiPriority w:val="99"/>
+    <w:semiHidden/>
+    <w:unhideWhenUsed/>
+  </w:style>
+  <w:style w:type="paragraph" w:styleId="CommentSubject">
     <w:name w:val="annotation subject"/>
-    <w:basedOn w:val="3"/>
-    <w:next w:val="3"/>
-    <w:link w:val="9"/>
+    <w:basedOn w:val="CommentText"/>
+    <w:next w:val="CommentText"/>
+    <w:link w:val="CommentSubjectChar"/>
+    <w:uiPriority w:val="99"/>
     <w:unhideWhenUsed/>
     <w:qFormat/>
-    <w:uiPriority w:val="99"/>
     <w:rPr>
       <w:b/>
       <w:bCs/>
     </w:rPr>
   </w:style>
-  <w:style w:type="paragraph" w:styleId="3">
+  <w:style w:type="paragraph" w:styleId="CommentText">
     <w:name w:val="annotation text"/>
-    <w:basedOn w:val="1"/>
-    <w:link w:val="8"/>
+    <w:basedOn w:val="Normal"/>
+    <w:link w:val="CommentTextChar"/>
+    <w:uiPriority w:val="99"/>
     <w:unhideWhenUsed/>
     <w:qFormat/>
-    <w:uiPriority w:val="99"/>
     <w:pPr>
       <w:jc w:val="left"/>
     </w:pPr>
   </w:style>
-  <w:style w:type="paragraph" w:styleId="4">
+  <w:style w:type="paragraph" w:styleId="BalloonText">
     <w:name w:val="Balloon Text"/>
-    <w:basedOn w:val="1"/>
-    <w:link w:val="10"/>
+    <w:basedOn w:val="Normal"/>
+    <w:link w:val="BalloonTextChar"/>
+    <w:uiPriority w:val="99"/>
     <w:unhideWhenUsed/>
     <w:qFormat/>
-    <w:uiPriority w:val="99"/>
     <w:rPr>
       <w:sz w:val="16"/>
       <w:szCs w:val="16"/>
     </w:rPr>
   </w:style>
-  <w:style w:type="character" w:styleId="6">
+  <w:style w:type="character" w:styleId="CommentReference">
     <w:name w:val="annotation reference"/>
-    <w:basedOn w:val="5"/>
+    <w:basedOn w:val="DefaultParagraphFont"/>
+    <w:uiPriority w:val="99"/>
     <w:unhideWhenUsed/>
     <w:qFormat/>
-    <w:uiPriority w:val="99"/>
     <w:rPr>
       <w:sz w:val="21"/>
       <w:szCs w:val="21"/>
     </w:rPr>
   </w:style>
-  <w:style w:type="character" w:customStyle="1" w:styleId="8">
+  <w:style w:type="character" w:customStyle="1" w:styleId="CommentTextChar">
     <w:name w:val="Comment Text Char"/>
-    <w:basedOn w:val="5"/>
-    <w:link w:val="3"/>
+    <w:basedOn w:val="DefaultParagraphFont"/>
+    <w:link w:val="CommentText"/>
+    <w:uiPriority w:val="99"/>
     <w:semiHidden/>
     <w:qFormat/>
+  </w:style>
+  <w:style w:type="character" w:customStyle="1" w:styleId="CommentSubjectChar">
+    <w:name w:val="Comment Subject Char"/>
+    <w:basedOn w:val="CommentTextChar"/>
+    <w:link w:val="CommentSubject"/>
     <w:uiPriority w:val="99"/>
-  </w:style>
-  <w:style w:type="character" w:customStyle="1" w:styleId="9">
-    <w:name w:val="Comment Subject Char"/>
-    <w:basedOn w:val="8"/>
-    <w:link w:val="2"/>
     <w:semiHidden/>
     <w:qFormat/>
-    <w:uiPriority w:val="99"/>
     <w:rPr>
       <w:b/>
       <w:bCs/>
     </w:rPr>
   </w:style>
-  <w:style w:type="character" w:customStyle="1" w:styleId="10">
+  <w:style w:type="character" w:customStyle="1" w:styleId="BalloonTextChar">
     <w:name w:val="Balloon Text Char"/>
-    <w:basedOn w:val="5"/>
-    <w:link w:val="4"/>
+    <w:basedOn w:val="DefaultParagraphFont"/>
+    <w:link w:val="BalloonText"/>
+    <w:uiPriority w:val="99"/>
     <w:semiHidden/>
     <w:qFormat/>
+    <w:rPr>
+      <w:sz w:val="16"/>
+      <w:szCs w:val="16"/>
+    </w:rPr>
+  </w:style>
+</w:styles>
+</file>
+
+<file path=word/stylesWithEffects.xml><?xml version="1.0" encoding="utf-8"?>
+<w:styles xmlns:wpc="http://schemas.microsoft.com/office/word/2010/wordprocessingCanvas" xmlns:mc="http://schemas.openxmlformats.org/markup-compatibility/2006" xmlns:o="urn:schemas-microsoft-com:office:office" xmlns:r="http://schemas.openxmlformats.org/officeDocument/2006/relationships" xmlns:m="http://schemas.openxmlformats.org/officeDocument/2006/math" xmlns:v="urn:schemas-microsoft-com:vml" xmlns:wp14="http://schemas.microsoft.com/office/word/2010/wordprocessingDrawing" xmlns:wp="http://schemas.openxmlformats.org/drawingml/2006/wordprocessingDrawing" xmlns:w10="urn:schemas-microsoft-com:office:word" xmlns:w="http://schemas.openxmlformats.org/wordprocessingml/2006/main" xmlns:w14="http://schemas.microsoft.com/office/word/2010/wordml" xmlns:wpg="http://schemas.microsoft.com/office/word/2010/wordprocessingGroup" xmlns:wpi="http://schemas.microsoft.com/office/word/2010/wordprocessingInk" xmlns:wne="http://schemas.microsoft.com/office/word/2006/wordml" xmlns:wps="http://schemas.microsoft.com/office/word/2010/wordprocessingShape" mc:Ignorable="w14 wp14">
+  <w:docDefaults>
+    <w:rPrDefault>
+      <w:rPr>
+        <w:rFonts w:asciiTheme="minorHAnsi" w:eastAsiaTheme="minorEastAsia" w:hAnsiTheme="minorHAnsi" w:cstheme="minorBidi"/>
+        <w:lang w:val="en-US" w:eastAsia="zh-CN" w:bidi="ar-SA"/>
+      </w:rPr>
+    </w:rPrDefault>
+    <w:pPrDefault/>
+  </w:docDefaults>
+  <w:latentStyles w:defLockedState="0" w:defUIPriority="99" w:defSemiHidden="1" w:defUnhideWhenUsed="1" w:defQFormat="0" w:count="267">
+    <w:lsdException w:name="Normal" w:semiHidden="0" w:uiPriority="0" w:unhideWhenUsed="0" w:qFormat="1"/>
+    <w:lsdException w:name="heading 1" w:semiHidden="0" w:uiPriority="9" w:unhideWhenUsed="0" w:qFormat="1"/>
+    <w:lsdException w:name="heading 2" w:uiPriority="9" w:qFormat="1"/>
+    <w:lsdException w:name="heading 3" w:uiPriority="9" w:qFormat="1"/>
+    <w:lsdException w:name="heading 4" w:uiPriority="9" w:qFormat="1"/>
+    <w:lsdException w:name="heading 5" w:uiPriority="9" w:qFormat="1"/>
+    <w:lsdException w:name="heading 6" w:uiPriority="9" w:qFormat="1"/>
+    <w:lsdException w:name="heading 7" w:uiPriority="9" w:qFormat="1"/>
+    <w:lsdException w:name="heading 8" w:uiPriority="9" w:qFormat="1"/>
+    <w:lsdException w:name="heading 9" w:uiPriority="9" w:qFormat="1"/>
+    <w:lsdException w:name="toc 1" w:uiPriority="39"/>
+    <w:lsdException w:name="toc 2" w:uiPriority="39"/>
+    <w:lsdException w:name="toc 3" w:uiPriority="39"/>
+    <w:lsdException w:name="toc 4" w:uiPriority="39"/>
+    <w:lsdException w:name="toc 5" w:uiPriority="39"/>
+    <w:lsdException w:name="toc 6" w:uiPriority="39"/>
+    <w:lsdException w:name="toc 7" w:uiPriority="39"/>
+    <w:lsdException w:name="toc 8" w:uiPriority="39"/>
+    <w:lsdException w:name="toc 9" w:uiPriority="39"/>
+    <w:lsdException w:name="annotation text" w:semiHidden="0" w:qFormat="1"/>
+    <w:lsdException w:name="caption" w:uiPriority="35" w:qFormat="1"/>
+    <w:lsdException w:name="annotation reference" w:semiHidden="0" w:qFormat="1"/>
+    <w:lsdException w:name="Title" w:semiHidden="0" w:uiPriority="10" w:unhideWhenUsed="0" w:qFormat="1"/>
+    <w:lsdException w:name="Default Paragraph Font" w:semiHidden="0" w:uiPriority="1" w:qFormat="1"/>
+    <w:lsdException w:name="Subtitle" w:semiHidden="0" w:uiPriority="11" w:unhideWhenUsed="0" w:qFormat="1"/>
+    <w:lsdException w:name="Strong" w:semiHidden="0" w:uiPriority="22" w:unhideWhenUsed="0" w:qFormat="1"/>
+    <w:lsdException w:name="Emphasis" w:semiHidden="0" w:uiPriority="20" w:unhideWhenUsed="0" w:qFormat="1"/>
+    <w:lsdException w:name="Normal Table" w:semiHidden="0" w:qFormat="1"/>
+    <w:lsdException w:name="annotation subject" w:semiHidden="0" w:qFormat="1"/>
+    <w:lsdException w:name="Balloon Text" w:semiHidden="0" w:qFormat="1"/>
+    <w:lsdException w:name="Table Grid" w:semiHidden="0" w:uiPriority="59" w:unhideWhenUsed="0"/>
+    <w:lsdException w:name="Light Shading" w:semiHidden="0" w:uiPriority="60" w:unhideWhenUsed="0"/>
+    <w:lsdException w:name="Light List" w:semiHidden="0" w:uiPriority="61" w:unhideWhenUsed="0"/>
+    <w:lsdException w:name="Light Grid" w:semiHidden="0" w:uiPriority="62" w:unhideWhenUsed="0"/>
+    <w:lsdException w:name="Medium Shading 1" w:semiHidden="0" w:uiPriority="63" w:unhideWhenUsed="0"/>
+    <w:lsdException w:name="Medium Shading 2" w:semiHidden="0" w:uiPriority="64" w:unhideWhenUsed="0"/>
+    <w:lsdException w:name="Medium List 1" w:semiHidden="0" w:uiPriority="65" w:unhideWhenUsed="0"/>
+    <w:lsdException w:name="Medium List 2" w:semiHidden="0" w:uiPriority="66" w:unhideWhenUsed="0"/>
+    <w:lsdException w:name="Medium Grid 1" w:semiHidden="0" w:uiPriority="67" w:unhideWhenUsed="0"/>
+    <w:lsdException w:name="Medium Grid 2" w:semiHidden="0" w:uiPriority="68" w:unhideWhenUsed="0"/>
+    <w:lsdException w:name="Medium Grid 3" w:semiHidden="0" w:uiPriority="69" w:unhideWhenUsed="0"/>
+    <w:lsdException w:name="Dark List" w:semiHidden="0" w:uiPriority="70" w:unhideWhenUsed="0"/>
+    <w:lsdException w:name="Colorful Shading" w:semiHidden="0" w:uiPriority="71" w:unhideWhenUsed="0"/>
+    <w:lsdException w:name="Colorful List" w:semiHidden="0" w:uiPriority="72" w:unhideWhenUsed="0"/>
+    <w:lsdException w:name="Colorful Grid" w:semiHidden="0" w:uiPriority="73" w:unhideWhenUsed="0"/>
+    <w:lsdException w:name="Light Shading Accent 1" w:semiHidden="0" w:uiPriority="60" w:unhideWhenUsed="0"/>
+    <w:lsdException w:name="Light List Accent 1" w:semiHidden="0" w:uiPriority="61" w:unhideWhenUsed="0"/>
+    <w:lsdException w:name="Light Grid Accent 1" w:semiHidden="0" w:uiPriority="62" w:unhideWhenUsed="0"/>
+    <w:lsdException w:name="Medium Shading 1 Accent 1" w:semiHidden="0" w:uiPriority="63" w:unhideWhenUsed="0"/>
+    <w:lsdException w:name="Medium Shading 2 Accent 1" w:semiHidden="0" w:uiPriority="64" w:unhideWhenUsed="0"/>
+    <w:lsdException w:name="Medium List 1 Accent 1" w:semiHidden="0" w:uiPriority="65" w:unhideWhenUsed="0"/>
+    <w:lsdException w:name="Medium List 2 Accent 1" w:semiHidden="0" w:uiPriority="66" w:unhideWhenUsed="0"/>
+    <w:lsdException w:name="Medium Grid 1 Accent 1" w:semiHidden="0" w:uiPriority="67" w:unhideWhenUsed="0"/>
+    <w:lsdException w:name="Medium Grid 2 Accent 1" w:semiHidden="0" w:uiPriority="68" w:unhideWhenUsed="0"/>
+    <w:lsdException w:name="Medium Grid 3 Accent 1" w:semiHidden="0" w:uiPriority="69" w:unhideWhenUsed="0"/>
+    <w:lsdException w:name="Dark List Accent 1" w:semiHidden="0" w:uiPriority="70" w:unhideWhenUsed="0"/>
+    <w:lsdException w:name="Colorful Shading Accent 1" w:semiHidden="0" w:uiPriority="71" w:unhideWhenUsed="0"/>
+    <w:lsdException w:name="Colorful List Accent 1" w:semiHidden="0" w:uiPriority="72" w:unhideWhenUsed="0"/>
+    <w:lsdException w:name="Colorful Grid Accent 1" w:semiHidden="0" w:uiPriority="73" w:unhideWhenUsed="0"/>
+    <w:lsdException w:name="Light Shading Accent 2" w:semiHidden="0" w:uiPriority="60" w:unhideWhenUsed="0"/>
+    <w:lsdException w:name="Light List Accent 2" w:semiHidden="0" w:uiPriority="61" w:unhideWhenUsed="0"/>
+    <w:lsdException w:name="Light Grid Accent 2" w:semiHidden="0" w:uiPriority="62" w:unhideWhenUsed="0"/>
+    <w:lsdException w:name="Medium Shading 1 Accent 2" w:semiHidden="0" w:uiPriority="63" w:unhideWhenUsed="0"/>
+    <w:lsdException w:name="Medium Shading 2 Accent 2" w:semiHidden="0" w:uiPriority="64" w:unhideWhenUsed="0"/>
+    <w:lsdException w:name="Medium List 1 Accent 2" w:semiHidden="0" w:uiPriority="65" w:unhideWhenUsed="0"/>
+    <w:lsdException w:name="Medium List 2 Accent 2" w:semiHidden="0" w:uiPriority="66" w:unhideWhenUsed="0"/>
+    <w:lsdException w:name="Medium Grid 1 Accent 2" w:semiHidden="0" w:uiPriority="67" w:unhideWhenUsed="0"/>
+    <w:lsdException w:name="Medium Grid 2 Accent 2" w:semiHidden="0" w:uiPriority="68" w:unhideWhenUsed="0"/>
+    <w:lsdException w:name="Medium Grid 3 Accent 2" w:semiHidden="0" w:uiPriority="69" w:unhideWhenUsed="0"/>
+    <w:lsdException w:name="Dark List Accent 2" w:semiHidden="0" w:uiPriority="70" w:unhideWhenUsed="0"/>
+    <w:lsdException w:name="Colorful Shading Accent 2" w:semiHidden="0" w:uiPriority="71" w:unhideWhenUsed="0"/>
+    <w:lsdException w:name="Colorful List Accent 2" w:semiHidden="0" w:uiPriority="72" w:unhideWhenUsed="0"/>
+    <w:lsdException w:name="Colorful Grid Accent 2" w:semiHidden="0" w:uiPriority="73" w:unhideWhenUsed="0"/>
+    <w:lsdException w:name="Light Shading Accent 3" w:semiHidden="0" w:uiPriority="60" w:unhideWhenUsed="0"/>
+    <w:lsdException w:name="Light List Accent 3" w:semiHidden="0" w:uiPriority="61" w:unhideWhenUsed="0"/>
+    <w:lsdException w:name="Light Grid Accent 3" w:semiHidden="0" w:uiPriority="62" w:unhideWhenUsed="0"/>
+    <w:lsdException w:name="Medium Shading 1 Accent 3" w:semiHidden="0" w:uiPriority="63" w:unhideWhenUsed="0"/>
+    <w:lsdException w:name="Medium Shading 2 Accent 3" w:semiHidden="0" w:uiPriority="64" w:unhideWhenUsed="0"/>
+    <w:lsdException w:name="Medium List 1 Accent 3" w:semiHidden="0" w:uiPriority="65" w:unhideWhenUsed="0"/>
+    <w:lsdException w:name="Medium List 2 Accent 3" w:semiHidden="0" w:uiPriority="66" w:unhideWhenUsed="0"/>
+    <w:lsdException w:name="Medium Grid 1 Accent 3" w:semiHidden="0" w:uiPriority="67" w:unhideWhenUsed="0"/>
+    <w:lsdException w:name="Medium Grid 2 Accent 3" w:semiHidden="0" w:uiPriority="68" w:unhideWhenUsed="0"/>
+    <w:lsdException w:name="Medium Grid 3 Accent 3" w:semiHidden="0" w:uiPriority="69" w:unhideWhenUsed="0"/>
+    <w:lsdException w:name="Dark List Accent 3" w:semiHidden="0" w:uiPriority="70" w:unhideWhenUsed="0"/>
+    <w:lsdException w:name="Colorful Shading Accent 3" w:semiHidden="0" w:uiPriority="71" w:unhideWhenUsed="0"/>
+    <w:lsdException w:name="Colorful List Accent 3" w:semiHidden="0" w:uiPriority="72" w:unhideWhenUsed="0"/>
+    <w:lsdException w:name="Colorful Grid Accent 3" w:semiHidden="0" w:uiPriority="73" w:unhideWhenUsed="0"/>
+    <w:lsdException w:name="Light Shading Accent 4" w:semiHidden="0" w:uiPriority="60" w:unhideWhenUsed="0"/>
+    <w:lsdException w:name="Light List Accent 4" w:semiHidden="0" w:uiPriority="61" w:unhideWhenUsed="0"/>
+    <w:lsdException w:name="Light Grid Accent 4" w:semiHidden="0" w:uiPriority="62" w:unhideWhenUsed="0"/>
+    <w:lsdException w:name="Medium Shading 1 Accent 4" w:semiHidden="0" w:uiPriority="63" w:unhideWhenUsed="0"/>
+    <w:lsdException w:name="Medium Shading 2 Accent 4" w:semiHidden="0" w:uiPriority="64" w:unhideWhenUsed="0"/>
+    <w:lsdException w:name="Medium List 1 Accent 4" w:semiHidden="0" w:uiPriority="65" w:unhideWhenUsed="0"/>
+    <w:lsdException w:name="Medium List 2 Accent 4" w:semiHidden="0" w:uiPriority="66" w:unhideWhenUsed="0"/>
+    <w:lsdException w:name="Medium Grid 1 Accent 4" w:semiHidden="0" w:uiPriority="67" w:unhideWhenUsed="0"/>
+    <w:lsdException w:name="Medium Grid 2 Accent 4" w:semiHidden="0" w:uiPriority="68" w:unhideWhenUsed="0"/>
+    <w:lsdException w:name="Medium Grid 3 Accent 4" w:semiHidden="0" w:uiPriority="69" w:unhideWhenUsed="0"/>
+    <w:lsdException w:name="Dark List Accent 4" w:semiHidden="0" w:uiPriority="70" w:unhideWhenUsed="0"/>
+    <w:lsdException w:name="Colorful Shading Accent 4" w:semiHidden="0" w:uiPriority="71" w:unhideWhenUsed="0"/>
+    <w:lsdException w:name="Colorful List Accent 4" w:semiHidden="0" w:uiPriority="72" w:unhideWhenUsed="0"/>
+    <w:lsdException w:name="Colorful Grid Accent 4" w:semiHidden="0" w:uiPriority="73" w:unhideWhenUsed="0"/>
+    <w:lsdException w:name="Light Shading Accent 5" w:semiHidden="0" w:uiPriority="60" w:unhideWhenUsed="0"/>
+    <w:lsdException w:name="Light List Accent 5" w:semiHidden="0" w:uiPriority="61" w:unhideWhenUsed="0"/>
+    <w:lsdException w:name="Light Grid Accent 5" w:semiHidden="0" w:uiPriority="62" w:unhideWhenUsed="0"/>
+    <w:lsdException w:name="Medium Shading 1 Accent 5" w:semiHidden="0" w:uiPriority="63" w:unhideWhenUsed="0"/>
+    <w:lsdException w:name="Medium Shading 2 Accent 5" w:semiHidden="0" w:uiPriority="64" w:unhideWhenUsed="0"/>
+    <w:lsdException w:name="Medium List 1 Accent 5" w:semiHidden="0" w:uiPriority="65" w:unhideWhenUsed="0"/>
+    <w:lsdException w:name="Medium List 2 Accent 5" w:semiHidden="0" w:uiPriority="66" w:unhideWhenUsed="0"/>
+    <w:lsdException w:name="Medium Grid 1 Accent 5" w:semiHidden="0" w:uiPriority="67" w:unhideWhenUsed="0"/>
+    <w:lsdException w:name="Medium Grid 2 Accent 5" w:semiHidden="0" w:uiPriority="68" w:unhideWhenUsed="0"/>
+    <w:lsdException w:name="Medium Grid 3 Accent 5" w:semiHidden="0" w:uiPriority="69" w:unhideWhenUsed="0"/>
+    <w:lsdException w:name="Dark List Accent 5" w:semiHidden="0" w:uiPriority="70" w:unhideWhenUsed="0"/>
+    <w:lsdException w:name="Colorful Shading Accent 5" w:semiHidden="0" w:uiPriority="71" w:unhideWhenUsed="0"/>
+    <w:lsdException w:name="Colorful List Accent 5" w:semiHidden="0" w:uiPriority="72" w:unhideWhenUsed="0"/>
+    <w:lsdException w:name="Colorful Grid Accent 5" w:semiHidden="0" w:uiPriority="73" w:unhideWhenUsed="0"/>
+    <w:lsdException w:name="Light Shading Accent 6" w:semiHidden="0" w:uiPriority="60" w:unhideWhenUsed="0"/>
+    <w:lsdException w:name="Light List Accent 6" w:semiHidden="0" w:uiPriority="61" w:unhideWhenUsed="0"/>
+    <w:lsdException w:name="Light Grid Accent 6" w:semiHidden="0" w:uiPriority="62" w:unhideWhenUsed="0"/>
+    <w:lsdException w:name="Medium Shading 1 Accent 6" w:semiHidden="0" w:uiPriority="63" w:unhideWhenUsed="0"/>
+    <w:lsdException w:name="Medium Shading 2 Accent 6" w:semiHidden="0" w:uiPriority="64" w:unhideWhenUsed="0"/>
+    <w:lsdException w:name="Medium List 1 Accent 6" w:semiHidden="0" w:uiPriority="65" w:unhideWhenUsed="0"/>
+    <w:lsdException w:name="Medium List 2 Accent 6" w:semiHidden="0" w:uiPriority="66" w:unhideWhenUsed="0"/>
+    <w:lsdException w:name="Medium Grid 1 Accent 6" w:semiHidden="0" w:uiPriority="67" w:unhideWhenUsed="0"/>
+    <w:lsdException w:name="Medium Grid 2 Accent 6" w:semiHidden="0" w:uiPriority="68" w:unhideWhenUsed="0"/>
+    <w:lsdException w:name="Medium Grid 3 Accent 6" w:semiHidden="0" w:uiPriority="69" w:unhideWhenUsed="0"/>
+    <w:lsdException w:name="Dark List Accent 6" w:semiHidden="0" w:uiPriority="70" w:unhideWhenUsed="0"/>
+    <w:lsdException w:name="Colorful Shading Accent 6" w:semiHidden="0" w:uiPriority="71" w:unhideWhenUsed="0"/>
+    <w:lsdException w:name="Colorful List Accent 6" w:semiHidden="0" w:uiPriority="72" w:unhideWhenUsed="0"/>
+    <w:lsdException w:name="Colorful Grid Accent 6" w:semiHidden="0" w:uiPriority="73" w:unhideWhenUsed="0"/>
+    <w:lsdException w:name="Subtle Emphasis" w:semiHidden="0" w:uiPriority="19" w:unhideWhenUsed="0" w:qFormat="1"/>
+    <w:lsdException w:name="Intense Emphasis" w:semiHidden="0" w:uiPriority="21" w:unhideWhenUsed="0" w:qFormat="1"/>
+    <w:lsdException w:name="Subtle Reference" w:semiHidden="0" w:uiPriority="31" w:unhideWhenUsed="0" w:qFormat="1"/>
+    <w:lsdException w:name="Intense Reference" w:semiHidden="0" w:uiPriority="32" w:unhideWhenUsed="0" w:qFormat="1"/>
+    <w:lsdException w:name="Book Title" w:semiHidden="0" w:uiPriority="33" w:unhideWhenUsed="0" w:qFormat="1"/>
+    <w:lsdException w:name="Bibliography" w:uiPriority="37"/>
+    <w:lsdException w:name="TOC Heading" w:uiPriority="39" w:qFormat="1"/>
+  </w:latentStyles>
+  <w:style w:type="paragraph" w:default="1" w:styleId="Normal">
+    <w:name w:val="Normal"/>
+    <w:qFormat/>
+    <w:pPr>
+      <w:widowControl w:val="0"/>
+      <w:jc w:val="both"/>
+    </w:pPr>
+    <w:rPr>
+      <w:kern w:val="2"/>
+      <w:sz w:val="21"/>
+      <w:szCs w:val="22"/>
+    </w:rPr>
+  </w:style>
+  <w:style w:type="character" w:default="1" w:styleId="DefaultParagraphFont">
+    <w:name w:val="Default Paragraph Font"/>
+    <w:uiPriority w:val="1"/>
+    <w:semiHidden/>
+    <w:unhideWhenUsed/>
+  </w:style>
+  <w:style w:type="table" w:default="1" w:styleId="TableNormal">
+    <w:name w:val="Normal Table"/>
     <w:uiPriority w:val="99"/>
+    <w:semiHidden/>
+    <w:unhideWhenUsed/>
+    <w:tblPr>
+      <w:tblInd w:w="0" w:type="dxa"/>
+      <w:tblCellMar>
+        <w:top w:w="0" w:type="dxa"/>
+        <w:left w:w="108" w:type="dxa"/>
+        <w:bottom w:w="0" w:type="dxa"/>
+        <w:right w:w="108" w:type="dxa"/>
+      </w:tblCellMar>
+    </w:tblPr>
+  </w:style>
+  <w:style w:type="numbering" w:default="1" w:styleId="NoList">
+    <w:name w:val="No List"/>
+    <w:uiPriority w:val="99"/>
+    <w:semiHidden/>
+    <w:unhideWhenUsed/>
+  </w:style>
+  <w:style w:type="paragraph" w:styleId="CommentSubject">
+    <w:name w:val="annotation subject"/>
+    <w:basedOn w:val="CommentText"/>
+    <w:next w:val="CommentText"/>
+    <w:link w:val="CommentSubjectChar"/>
+    <w:uiPriority w:val="99"/>
+    <w:unhideWhenUsed/>
+    <w:qFormat/>
+    <w:rPr>
+      <w:b/>
+      <w:bCs/>
+    </w:rPr>
+  </w:style>
+  <w:style w:type="paragraph" w:styleId="CommentText">
+    <w:name w:val="annotation text"/>
+    <w:basedOn w:val="Normal"/>
+    <w:link w:val="CommentTextChar"/>
+    <w:uiPriority w:val="99"/>
+    <w:unhideWhenUsed/>
+    <w:qFormat/>
+    <w:pPr>
+      <w:jc w:val="left"/>
+    </w:pPr>
+  </w:style>
+  <w:style w:type="paragraph" w:styleId="BalloonText">
+    <w:name w:val="Balloon Text"/>
+    <w:basedOn w:val="Normal"/>
+    <w:link w:val="BalloonTextChar"/>
+    <w:uiPriority w:val="99"/>
+    <w:unhideWhenUsed/>
+    <w:qFormat/>
+    <w:rPr>
+      <w:sz w:val="16"/>
+      <w:szCs w:val="16"/>
+    </w:rPr>
+  </w:style>
+  <w:style w:type="character" w:styleId="CommentReference">
+    <w:name w:val="annotation reference"/>
+    <w:basedOn w:val="DefaultParagraphFont"/>
+    <w:uiPriority w:val="99"/>
+    <w:unhideWhenUsed/>
+    <w:qFormat/>
+    <w:rPr>
+      <w:sz w:val="21"/>
+      <w:szCs w:val="21"/>
+    </w:rPr>
+  </w:style>
+  <w:style w:type="character" w:customStyle="1" w:styleId="CommentTextChar">
+    <w:name w:val="Comment Text Char"/>
+    <w:basedOn w:val="DefaultParagraphFont"/>
+    <w:link w:val="CommentText"/>
+    <w:uiPriority w:val="99"/>
+    <w:semiHidden/>
+    <w:qFormat/>
+  </w:style>
+  <w:style w:type="character" w:customStyle="1" w:styleId="CommentSubjectChar">
+    <w:name w:val="Comment Subject Char"/>
+    <w:basedOn w:val="CommentTextChar"/>
+    <w:link w:val="CommentSubject"/>
+    <w:uiPriority w:val="99"/>
+    <w:semiHidden/>
+    <w:qFormat/>
+    <w:rPr>
+      <w:b/>
+      <w:bCs/>
+    </w:rPr>
+  </w:style>
+  <w:style w:type="character" w:customStyle="1" w:styleId="BalloonTextChar">
+    <w:name w:val="Balloon Text Char"/>
+    <w:basedOn w:val="DefaultParagraphFont"/>
+    <w:link w:val="BalloonText"/>
+    <w:uiPriority w:val="99"/>
+    <w:semiHidden/>
+    <w:qFormat/>
     <w:rPr>
       <w:sz w:val="16"/>
       <w:szCs w:val="16"/>

--- a/express/doc/DB/注册登录.docx
+++ b/express/doc/DB/注册登录.docx
@@ -101,7 +101,27 @@
           <w:sz w:val="24"/>
           <w:szCs w:val="24"/>
         </w:rPr>
-        <w:t>2. db:</w:t>
+        <w:t xml:space="preserve">2. </w:t>
+      </w:r>
+      <w:proofErr w:type="spellStart"/>
+      <w:proofErr w:type="gramStart"/>
+      <w:r>
+        <w:rPr>
+          <w:rFonts w:hint="eastAsia"/>
+          <w:sz w:val="24"/>
+          <w:szCs w:val="24"/>
+        </w:rPr>
+        <w:t>db</w:t>
+      </w:r>
+      <w:proofErr w:type="spellEnd"/>
+      <w:proofErr w:type="gramEnd"/>
+      <w:r>
+        <w:rPr>
+          <w:rFonts w:hint="eastAsia"/>
+          <w:sz w:val="24"/>
+          <w:szCs w:val="24"/>
+        </w:rPr>
+        <w:t>:</w:t>
       </w:r>
     </w:p>
     <w:p>
@@ -353,8 +373,18 @@
           <w:szCs w:val="24"/>
         </w:rPr>
         <w:tab/>
-        <w:t>required: emial</w:t>
-      </w:r>
+        <w:t xml:space="preserve">required: </w:t>
+      </w:r>
+      <w:proofErr w:type="spellStart"/>
+      <w:r>
+        <w:rPr>
+          <w:rFonts w:hint="eastAsia"/>
+          <w:sz w:val="24"/>
+          <w:szCs w:val="24"/>
+        </w:rPr>
+        <w:t>emial</w:t>
+      </w:r>
+      <w:proofErr w:type="spellEnd"/>
       <w:r>
         <w:rPr>
           <w:rFonts w:hint="eastAsia"/>
@@ -473,6 +503,7 @@
         </w:rPr>
         <w:tab/>
       </w:r>
+      <w:proofErr w:type="spellStart"/>
       <w:r>
         <w:rPr>
           <w:dstrike/>
@@ -492,6 +523,7 @@
         </w:rPr>
         <w:t>obilPhone</w:t>
       </w:r>
+      <w:proofErr w:type="spellEnd"/>
       <w:r>
         <w:rPr>
           <w:rFonts w:hint="eastAsia"/>
@@ -509,14 +541,6 @@
           <w:szCs w:val="24"/>
         </w:rPr>
         <w:tab/>
-      </w:r>
-      <w:r>
-        <w:rPr>
-          <w:rFonts w:hint="eastAsia"/>
-          <w:dstrike/>
-          <w:sz w:val="24"/>
-          <w:szCs w:val="24"/>
-        </w:rPr>
         <w:t>string</w:t>
       </w:r>
       <w:r>
@@ -574,21 +598,38 @@
         </w:rPr>
       </w:pPr>
       <w:commentRangeStart w:id="1"/>
+      <w:proofErr w:type="spellStart"/>
       <w:r>
         <w:rPr>
           <w:rStyle w:val="CommentReference"/>
           <w:rFonts w:hint="eastAsia"/>
         </w:rPr>
-        <w:t xml:space="preserve">photoPath: </w:t>
-      </w:r>
+        <w:t>photoPath</w:t>
+      </w:r>
+      <w:proofErr w:type="spellEnd"/>
       <w:r>
         <w:rPr>
           <w:rStyle w:val="CommentReference"/>
           <w:rFonts w:hint="eastAsia"/>
         </w:rPr>
-        <w:tab/>
+        <w:t xml:space="preserve">: </w:t>
+      </w:r>
+      <w:r>
+        <w:rPr>
+          <w:rStyle w:val="CommentReference"/>
+          <w:rFonts w:hint="eastAsia"/>
+        </w:rPr>
+        <w:tab/>
+      </w:r>
+      <w:proofErr w:type="spellStart"/>
+      <w:r>
+        <w:rPr>
+          <w:rStyle w:val="CommentReference"/>
+          <w:rFonts w:hint="eastAsia"/>
+        </w:rPr>
         <w:t>objectId</w:t>
       </w:r>
+      <w:proofErr w:type="spellEnd"/>
       <w:r>
         <w:rPr>
           <w:rStyle w:val="CommentReference"/>
@@ -622,6 +663,7 @@
       <w:pPr>
         <w:ind w:firstLine="420"/>
       </w:pPr>
+      <w:proofErr w:type="spellStart"/>
       <w:r>
         <w:rPr>
           <w:rStyle w:val="CommentReference"/>
@@ -629,6 +671,7 @@
         </w:rPr>
         <w:t>photoHashName</w:t>
       </w:r>
+      <w:proofErr w:type="spellEnd"/>
       <w:r>
         <w:rPr>
           <w:rStyle w:val="CommentReference"/>
@@ -664,6 +707,7 @@
         </w:rPr>
         <w:t>头像的</w:t>
       </w:r>
+      <w:proofErr w:type="spellStart"/>
       <w:r>
         <w:rPr>
           <w:rStyle w:val="CommentReference"/>
@@ -671,6 +715,7 @@
         </w:rPr>
         <w:t>hahs</w:t>
       </w:r>
+      <w:proofErr w:type="spellEnd"/>
       <w:r>
         <w:rPr>
           <w:rStyle w:val="CommentReference"/>
@@ -688,19 +733,21 @@
         <w:ind w:firstLine="420"/>
       </w:pPr>
       <w:commentRangeStart w:id="2"/>
+      <w:proofErr w:type="spellStart"/>
       <w:r>
         <w:rPr>
           <w:rFonts w:hint="eastAsia"/>
           <w:dstrike/>
         </w:rPr>
-        <w:t>defaultPhotoBaseUrl: string</w:t>
-      </w:r>
+        <w:t>defaultPhotoBaseUrl</w:t>
+      </w:r>
+      <w:proofErr w:type="spellEnd"/>
       <w:r>
         <w:rPr>
           <w:rFonts w:hint="eastAsia"/>
           <w:dstrike/>
         </w:rPr>
-        <w:tab/>
+        <w:t>: string</w:t>
       </w:r>
       <w:r>
         <w:rPr>
@@ -714,8 +761,16 @@
           <w:rFonts w:hint="eastAsia"/>
           <w:dstrike/>
         </w:rPr>
+        <w:tab/>
+      </w:r>
+      <w:r>
+        <w:rPr>
+          <w:rFonts w:hint="eastAsia"/>
+          <w:dstrike/>
+        </w:rPr>
         <w:t>默认头像（</w:t>
       </w:r>
+      <w:proofErr w:type="spellStart"/>
       <w:r>
         <w:rPr>
           <w:rFonts w:hint="eastAsia"/>
@@ -723,6 +778,7 @@
         </w:rPr>
         <w:t>baseUrl</w:t>
       </w:r>
+      <w:proofErr w:type="spellEnd"/>
       <w:r>
         <w:rPr>
           <w:rFonts w:hint="eastAsia"/>
@@ -751,13 +807,25 @@
         <w:tab/>
       </w:r>
       <w:commentRangeStart w:id="3"/>
-      <w:r>
-        <w:rPr>
-          <w:rFonts w:hint="eastAsia"/>
-          <w:sz w:val="24"/>
-          <w:szCs w:val="24"/>
-        </w:rPr>
-        <w:t>lastSignInDate: date</w:t>
+      <w:proofErr w:type="spellStart"/>
+      <w:proofErr w:type="gramStart"/>
+      <w:r>
+        <w:rPr>
+          <w:rFonts w:hint="eastAsia"/>
+          <w:sz w:val="24"/>
+          <w:szCs w:val="24"/>
+        </w:rPr>
+        <w:t>lastSignInDate</w:t>
+      </w:r>
+      <w:proofErr w:type="spellEnd"/>
+      <w:proofErr w:type="gramEnd"/>
+      <w:r>
+        <w:rPr>
+          <w:rFonts w:hint="eastAsia"/>
+          <w:sz w:val="24"/>
+          <w:szCs w:val="24"/>
+        </w:rPr>
+        <w:t>: date</w:t>
       </w:r>
       <w:r>
         <w:rPr>
@@ -800,6 +868,8 @@
           <w:szCs w:val="24"/>
         </w:rPr>
       </w:pPr>
+      <w:proofErr w:type="spellStart"/>
+      <w:proofErr w:type="gramStart"/>
       <w:r>
         <w:rPr>
           <w:rFonts w:hint="eastAsia"/>
@@ -808,6 +878,8 @@
         </w:rPr>
         <w:t>cDate</w:t>
       </w:r>
+      <w:proofErr w:type="spellEnd"/>
+      <w:proofErr w:type="gramEnd"/>
       <w:r>
         <w:rPr>
           <w:rFonts w:hint="eastAsia"/>
@@ -848,8 +920,17 @@
           <w:szCs w:val="24"/>
         </w:rPr>
         <w:tab/>
+      </w:r>
+      <w:proofErr w:type="spellStart"/>
+      <w:r>
+        <w:rPr>
+          <w:rFonts w:hint="eastAsia"/>
+          <w:sz w:val="24"/>
+          <w:szCs w:val="24"/>
+        </w:rPr>
         <w:t>reuiqred</w:t>
       </w:r>
+      <w:proofErr w:type="spellEnd"/>
     </w:p>
     <w:p>
       <w:pPr>
@@ -859,13 +940,25 @@
           <w:szCs w:val="24"/>
         </w:rPr>
       </w:pPr>
-      <w:r>
-        <w:rPr>
-          <w:rFonts w:hint="eastAsia"/>
-          <w:sz w:val="24"/>
-          <w:szCs w:val="24"/>
-        </w:rPr>
-        <w:t>mDate;</w:t>
+      <w:proofErr w:type="spellStart"/>
+      <w:proofErr w:type="gramStart"/>
+      <w:r>
+        <w:rPr>
+          <w:rFonts w:hint="eastAsia"/>
+          <w:sz w:val="24"/>
+          <w:szCs w:val="24"/>
+        </w:rPr>
+        <w:t>mDate</w:t>
+      </w:r>
+      <w:proofErr w:type="spellEnd"/>
+      <w:proofErr w:type="gramEnd"/>
+      <w:r>
+        <w:rPr>
+          <w:rFonts w:hint="eastAsia"/>
+          <w:sz w:val="24"/>
+          <w:szCs w:val="24"/>
+        </w:rPr>
+        <w:t>;</w:t>
       </w:r>
       <w:r>
         <w:rPr>
@@ -918,13 +1011,25 @@
           <w:szCs w:val="24"/>
         </w:rPr>
       </w:pPr>
-      <w:r>
-        <w:rPr>
-          <w:rFonts w:hint="eastAsia"/>
-          <w:sz w:val="24"/>
-          <w:szCs w:val="24"/>
-        </w:rPr>
-        <w:t>dDate:</w:t>
+      <w:proofErr w:type="spellStart"/>
+      <w:proofErr w:type="gramStart"/>
+      <w:r>
+        <w:rPr>
+          <w:rFonts w:hint="eastAsia"/>
+          <w:sz w:val="24"/>
+          <w:szCs w:val="24"/>
+        </w:rPr>
+        <w:t>dDate</w:t>
+      </w:r>
+      <w:proofErr w:type="spellEnd"/>
+      <w:proofErr w:type="gramEnd"/>
+      <w:r>
+        <w:rPr>
+          <w:rFonts w:hint="eastAsia"/>
+          <w:sz w:val="24"/>
+          <w:szCs w:val="24"/>
+        </w:rPr>
+        <w:t>:</w:t>
       </w:r>
       <w:r>
         <w:rPr>
@@ -978,6 +1083,7 @@
         </w:rPr>
       </w:pPr>
       <w:commentRangeStart w:id="4"/>
+      <w:proofErr w:type="spellStart"/>
       <w:r>
         <w:rPr>
           <w:b/>
@@ -993,7 +1099,17 @@
           <w:sz w:val="28"/>
           <w:szCs w:val="28"/>
         </w:rPr>
-        <w:t>serSugar:</w:t>
+        <w:t>serSugar</w:t>
+      </w:r>
+      <w:proofErr w:type="spellEnd"/>
+      <w:r>
+        <w:rPr>
+          <w:rFonts w:hint="eastAsia"/>
+          <w:b/>
+          <w:sz w:val="28"/>
+          <w:szCs w:val="28"/>
+        </w:rPr>
+        <w:t>:</w:t>
       </w:r>
       <w:commentRangeEnd w:id="4"/>
       <w:r>
@@ -1030,6 +1146,7 @@
         </w:rPr>
         <w:tab/>
       </w:r>
+      <w:proofErr w:type="spellStart"/>
       <w:r>
         <w:rPr>
           <w:sz w:val="24"/>
@@ -1047,6 +1164,7 @@
         </w:rPr>
         <w:t>serId</w:t>
       </w:r>
+      <w:proofErr w:type="spellEnd"/>
       <w:r>
         <w:rPr>
           <w:rFonts w:hint="eastAsia"/>
@@ -1070,33 +1188,52 @@
           <w:szCs w:val="24"/>
         </w:rPr>
         <w:tab/>
+      </w:r>
+      <w:proofErr w:type="spellStart"/>
+      <w:r>
+        <w:rPr>
+          <w:rFonts w:hint="eastAsia"/>
+          <w:sz w:val="24"/>
+          <w:szCs w:val="24"/>
+        </w:rPr>
         <w:t>objectId</w:t>
       </w:r>
-      <w:r>
-        <w:rPr>
-          <w:rFonts w:hint="eastAsia"/>
-          <w:sz w:val="24"/>
-          <w:szCs w:val="24"/>
-        </w:rPr>
-        <w:tab/>
-      </w:r>
-      <w:r>
-        <w:rPr>
-          <w:rFonts w:hint="eastAsia"/>
-          <w:sz w:val="24"/>
-          <w:szCs w:val="24"/>
-        </w:rPr>
-        <w:tab/>
-      </w:r>
-      <w:r>
-        <w:rPr>
-          <w:rFonts w:hint="eastAsia"/>
-          <w:sz w:val="24"/>
-          <w:szCs w:val="24"/>
-        </w:rPr>
-        <w:tab/>
-        <w:t>required; users._id</w:t>
-      </w:r>
+      <w:proofErr w:type="spellEnd"/>
+      <w:r>
+        <w:rPr>
+          <w:rFonts w:hint="eastAsia"/>
+          <w:sz w:val="24"/>
+          <w:szCs w:val="24"/>
+        </w:rPr>
+        <w:tab/>
+      </w:r>
+      <w:r>
+        <w:rPr>
+          <w:rFonts w:hint="eastAsia"/>
+          <w:sz w:val="24"/>
+          <w:szCs w:val="24"/>
+        </w:rPr>
+        <w:tab/>
+      </w:r>
+      <w:r>
+        <w:rPr>
+          <w:rFonts w:hint="eastAsia"/>
+          <w:sz w:val="24"/>
+          <w:szCs w:val="24"/>
+        </w:rPr>
+        <w:tab/>
+        <w:t xml:space="preserve">required; </w:t>
+      </w:r>
+      <w:proofErr w:type="spellStart"/>
+      <w:r>
+        <w:rPr>
+          <w:rFonts w:hint="eastAsia"/>
+          <w:sz w:val="24"/>
+          <w:szCs w:val="24"/>
+        </w:rPr>
+        <w:t>users._id</w:t>
+      </w:r>
+      <w:proofErr w:type="spellEnd"/>
     </w:p>
     <w:p>
       <w:pPr>
@@ -1197,6 +1334,8 @@
           <w:szCs w:val="24"/>
         </w:rPr>
       </w:pPr>
+      <w:proofErr w:type="spellStart"/>
+      <w:proofErr w:type="gramStart"/>
       <w:r>
         <w:rPr>
           <w:rFonts w:hint="eastAsia"/>
@@ -1205,6 +1344,8 @@
         </w:rPr>
         <w:t>cDate</w:t>
       </w:r>
+      <w:proofErr w:type="spellEnd"/>
+      <w:proofErr w:type="gramEnd"/>
       <w:r>
         <w:rPr>
           <w:rFonts w:hint="eastAsia"/>
@@ -1245,8 +1386,17 @@
           <w:szCs w:val="24"/>
         </w:rPr>
         <w:tab/>
+      </w:r>
+      <w:proofErr w:type="spellStart"/>
+      <w:r>
+        <w:rPr>
+          <w:rFonts w:hint="eastAsia"/>
+          <w:sz w:val="24"/>
+          <w:szCs w:val="24"/>
+        </w:rPr>
         <w:t>reuiqred</w:t>
       </w:r>
+      <w:proofErr w:type="spellEnd"/>
     </w:p>
     <w:p>
       <w:pPr>
@@ -1256,13 +1406,25 @@
           <w:szCs w:val="24"/>
         </w:rPr>
       </w:pPr>
-      <w:r>
-        <w:rPr>
-          <w:rFonts w:hint="eastAsia"/>
-          <w:sz w:val="24"/>
-          <w:szCs w:val="24"/>
-        </w:rPr>
-        <w:t>mDate;</w:t>
+      <w:proofErr w:type="spellStart"/>
+      <w:proofErr w:type="gramStart"/>
+      <w:r>
+        <w:rPr>
+          <w:rFonts w:hint="eastAsia"/>
+          <w:sz w:val="24"/>
+          <w:szCs w:val="24"/>
+        </w:rPr>
+        <w:t>mDate</w:t>
+      </w:r>
+      <w:proofErr w:type="spellEnd"/>
+      <w:proofErr w:type="gramEnd"/>
+      <w:r>
+        <w:rPr>
+          <w:rFonts w:hint="eastAsia"/>
+          <w:sz w:val="24"/>
+          <w:szCs w:val="24"/>
+        </w:rPr>
+        <w:t>;</w:t>
       </w:r>
       <w:r>
         <w:rPr>
@@ -1315,13 +1477,25 @@
           <w:szCs w:val="24"/>
         </w:rPr>
       </w:pPr>
-      <w:r>
-        <w:rPr>
-          <w:rFonts w:hint="eastAsia"/>
-          <w:sz w:val="24"/>
-          <w:szCs w:val="24"/>
-        </w:rPr>
-        <w:t>dDate:</w:t>
+      <w:proofErr w:type="spellStart"/>
+      <w:proofErr w:type="gramStart"/>
+      <w:r>
+        <w:rPr>
+          <w:rFonts w:hint="eastAsia"/>
+          <w:sz w:val="24"/>
+          <w:szCs w:val="24"/>
+        </w:rPr>
+        <w:t>dDate</w:t>
+      </w:r>
+      <w:proofErr w:type="spellEnd"/>
+      <w:proofErr w:type="gramEnd"/>
+      <w:r>
+        <w:rPr>
+          <w:rFonts w:hint="eastAsia"/>
+          <w:sz w:val="24"/>
+          <w:szCs w:val="24"/>
+        </w:rPr>
+        <w:t>:</w:t>
       </w:r>
       <w:r>
         <w:rPr>
@@ -1414,6 +1588,7 @@
           <w:szCs w:val="21"/>
         </w:rPr>
       </w:pPr>
+      <w:proofErr w:type="spellStart"/>
       <w:r>
         <w:rPr>
           <w:rFonts w:hint="eastAsia"/>
@@ -1423,6 +1598,7 @@
         </w:rPr>
         <w:t>Url</w:t>
       </w:r>
+      <w:proofErr w:type="spellEnd"/>
       <w:r>
         <w:rPr>
           <w:rFonts w:hint="eastAsia"/>
@@ -1491,6 +1667,7 @@
         </w:rPr>
         <w:tab/>
       </w:r>
+      <w:proofErr w:type="gramStart"/>
       <w:r>
         <w:rPr>
           <w:sz w:val="24"/>
@@ -1504,7 +1681,16 @@
           <w:sz w:val="24"/>
           <w:szCs w:val="24"/>
         </w:rPr>
-        <w:t>alues:{</w:t>
+        <w:t>alues:</w:t>
+      </w:r>
+      <w:proofErr w:type="gramEnd"/>
+      <w:r>
+        <w:rPr>
+          <w:rFonts w:hint="eastAsia"/>
+          <w:sz w:val="24"/>
+          <w:szCs w:val="24"/>
+        </w:rPr>
+        <w:t>{</w:t>
       </w:r>
     </w:p>
     <w:p>
@@ -1522,6 +1708,8 @@
         </w:rPr>
         <w:t>“</w:t>
       </w:r>
+      <w:proofErr w:type="spellStart"/>
+      <w:proofErr w:type="gramStart"/>
       <w:r>
         <w:rPr>
           <w:rFonts w:hint="eastAsia"/>
@@ -1530,6 +1718,8 @@
         </w:rPr>
         <w:t>recInfo</w:t>
       </w:r>
+      <w:proofErr w:type="spellEnd"/>
+      <w:proofErr w:type="gramEnd"/>
       <w:r>
         <w:rPr>
           <w:sz w:val="24"/>
@@ -1554,6 +1744,7 @@
           <w:szCs w:val="24"/>
         </w:rPr>
       </w:pPr>
+      <w:proofErr w:type="gramStart"/>
       <w:r>
         <w:rPr>
           <w:rFonts w:hint="eastAsia"/>
@@ -1569,7 +1760,16 @@
           <w:sz w:val="24"/>
           <w:szCs w:val="24"/>
         </w:rPr>
-        <w:t>:{value:</w:t>
+        <w:t>:</w:t>
+      </w:r>
+      <w:proofErr w:type="gramEnd"/>
+      <w:r>
+        <w:rPr>
+          <w:rFonts w:hint="eastAsia"/>
+          <w:sz w:val="24"/>
+          <w:szCs w:val="24"/>
+        </w:rPr>
+        <w:t>{value:</w:t>
       </w:r>
       <w:r>
         <w:rPr>
@@ -1610,6 +1810,7 @@
           <w:szCs w:val="24"/>
         </w:rPr>
       </w:pPr>
+      <w:proofErr w:type="gramStart"/>
       <w:r>
         <w:rPr>
           <w:sz w:val="24"/>
@@ -1633,7 +1834,16 @@
           <w:sz w:val="24"/>
           <w:szCs w:val="24"/>
         </w:rPr>
-        <w:t>:{value:</w:t>
+        <w:t>:</w:t>
+      </w:r>
+      <w:proofErr w:type="gramEnd"/>
+      <w:r>
+        <w:rPr>
+          <w:rFonts w:hint="eastAsia"/>
+          <w:sz w:val="24"/>
+          <w:szCs w:val="24"/>
+        </w:rPr>
+        <w:t>{value:</w:t>
       </w:r>
       <w:r>
         <w:rPr>
@@ -1642,6 +1852,7 @@
         </w:rPr>
         <w:t>”</w:t>
       </w:r>
+      <w:proofErr w:type="spellStart"/>
       <w:r>
         <w:rPr>
           <w:rFonts w:hint="eastAsia"/>
@@ -1650,6 +1861,7 @@
         </w:rPr>
         <w:t>asdf</w:t>
       </w:r>
+      <w:proofErr w:type="spellEnd"/>
       <w:r>
         <w:rPr>
           <w:sz w:val="24"/>
@@ -1674,6 +1886,7 @@
           <w:szCs w:val="24"/>
         </w:rPr>
       </w:pPr>
+      <w:proofErr w:type="gramStart"/>
       <w:r>
         <w:rPr>
           <w:sz w:val="24"/>
@@ -1697,7 +1910,16 @@
           <w:sz w:val="24"/>
           <w:szCs w:val="24"/>
         </w:rPr>
-        <w:t>:{value:</w:t>
+        <w:t>:</w:t>
+      </w:r>
+      <w:proofErr w:type="gramEnd"/>
+      <w:r>
+        <w:rPr>
+          <w:rFonts w:hint="eastAsia"/>
+          <w:sz w:val="24"/>
+          <w:szCs w:val="24"/>
+        </w:rPr>
+        <w:t>{value:</w:t>
       </w:r>
       <w:r>
         <w:rPr>
@@ -1706,6 +1928,7 @@
         </w:rPr>
         <w:t>”</w:t>
       </w:r>
+      <w:proofErr w:type="spellStart"/>
       <w:r>
         <w:rPr>
           <w:rFonts w:hint="eastAsia"/>
@@ -1714,6 +1937,7 @@
         </w:rPr>
         <w:t>asdf</w:t>
       </w:r>
+      <w:proofErr w:type="spellEnd"/>
       <w:r>
         <w:rPr>
           <w:sz w:val="24"/>
@@ -1738,6 +1962,8 @@
           <w:szCs w:val="24"/>
         </w:rPr>
       </w:pPr>
+      <w:proofErr w:type="spellStart"/>
+      <w:proofErr w:type="gramStart"/>
       <w:r>
         <w:rPr>
           <w:sz w:val="24"/>
@@ -1755,13 +1981,23 @@
         </w:rPr>
         <w:t>obilPhone</w:t>
       </w:r>
-      <w:r>
-        <w:rPr>
-          <w:rFonts w:hint="eastAsia"/>
-          <w:sz w:val="24"/>
-          <w:szCs w:val="24"/>
-        </w:rPr>
-        <w:t>:{value:</w:t>
+      <w:proofErr w:type="spellEnd"/>
+      <w:r>
+        <w:rPr>
+          <w:rFonts w:hint="eastAsia"/>
+          <w:sz w:val="24"/>
+          <w:szCs w:val="24"/>
+        </w:rPr>
+        <w:t>:</w:t>
+      </w:r>
+      <w:proofErr w:type="gramEnd"/>
+      <w:r>
+        <w:rPr>
+          <w:rFonts w:hint="eastAsia"/>
+          <w:sz w:val="24"/>
+          <w:szCs w:val="24"/>
+        </w:rPr>
+        <w:t>{value:</w:t>
       </w:r>
       <w:r>
         <w:rPr>
@@ -1770,6 +2006,7 @@
         </w:rPr>
         <w:t>”</w:t>
       </w:r>
+      <w:proofErr w:type="spellStart"/>
       <w:r>
         <w:rPr>
           <w:rFonts w:hint="eastAsia"/>
@@ -1778,6 +2015,7 @@
         </w:rPr>
         <w:t>asdf</w:t>
       </w:r>
+      <w:proofErr w:type="spellEnd"/>
       <w:r>
         <w:rPr>
           <w:sz w:val="24"/>
@@ -1841,6 +2079,7 @@
         </w:rPr>
         <w:t>“</w:t>
       </w:r>
+      <w:proofErr w:type="spellStart"/>
       <w:r>
         <w:rPr>
           <w:rFonts w:hint="eastAsia"/>
@@ -1849,6 +2088,7 @@
         </w:rPr>
         <w:t>curColl</w:t>
       </w:r>
+      <w:proofErr w:type="spellEnd"/>
       <w:r>
         <w:rPr>
           <w:sz w:val="24"/>
@@ -1925,298 +2165,407 @@
           <w:bCs/>
           <w:szCs w:val="21"/>
         </w:rPr>
-        <w:t>步骤</w:t>
-      </w:r>
-      <w:r>
-        <w:rPr>
-          <w:rFonts w:hint="eastAsia"/>
+        <w:t>步骤：</w:t>
+      </w:r>
+    </w:p>
+    <w:p>
+      <w:pPr>
+        <w:rPr>
+          <w:szCs w:val="21"/>
+        </w:rPr>
+      </w:pPr>
+      <w:r>
+        <w:rPr>
+          <w:rFonts w:hint="eastAsia"/>
+          <w:szCs w:val="21"/>
+        </w:rPr>
+        <w:tab/>
+        <w:t xml:space="preserve">1 </w:t>
+      </w:r>
+      <w:r>
+        <w:rPr>
+          <w:rFonts w:hint="eastAsia"/>
+          <w:szCs w:val="21"/>
+        </w:rPr>
+        <w:t>检查格式和值</w:t>
+      </w:r>
+    </w:p>
+    <w:p>
+      <w:pPr>
+        <w:rPr>
+          <w:szCs w:val="21"/>
+        </w:rPr>
+      </w:pPr>
+      <w:r>
+        <w:rPr>
+          <w:rFonts w:hint="eastAsia"/>
+          <w:szCs w:val="21"/>
+        </w:rPr>
+        <w:lastRenderedPageBreak/>
+        <w:tab/>
+        <w:t xml:space="preserve">2 </w:t>
+      </w:r>
+      <w:r>
+        <w:rPr>
+          <w:rFonts w:hint="eastAsia"/>
+          <w:szCs w:val="21"/>
+        </w:rPr>
+        <w:t>检查用户名是否重复</w:t>
+      </w:r>
+    </w:p>
+    <w:p>
+      <w:pPr>
+        <w:rPr>
+          <w:szCs w:val="21"/>
+        </w:rPr>
+      </w:pPr>
+      <w:r>
+        <w:rPr>
+          <w:rFonts w:hint="eastAsia"/>
+          <w:szCs w:val="21"/>
+        </w:rPr>
+        <w:tab/>
+        <w:t xml:space="preserve">3 </w:t>
+      </w:r>
+      <w:r>
+        <w:rPr>
+          <w:rFonts w:hint="eastAsia"/>
+          <w:szCs w:val="21"/>
+        </w:rPr>
+        <w:t>产生</w:t>
+      </w:r>
+      <w:r>
+        <w:rPr>
+          <w:rFonts w:hint="eastAsia"/>
+          <w:szCs w:val="21"/>
+        </w:rPr>
+        <w:t>sugar</w:t>
+      </w:r>
+    </w:p>
+    <w:p>
+      <w:pPr>
+        <w:rPr>
+          <w:szCs w:val="21"/>
+        </w:rPr>
+      </w:pPr>
+      <w:r>
+        <w:rPr>
+          <w:rFonts w:hint="eastAsia"/>
+          <w:szCs w:val="21"/>
+        </w:rPr>
+        <w:tab/>
+        <w:t xml:space="preserve">4 </w:t>
+      </w:r>
+      <w:r>
+        <w:rPr>
+          <w:rFonts w:hint="eastAsia"/>
+          <w:szCs w:val="21"/>
+        </w:rPr>
+        <w:t>用</w:t>
+      </w:r>
+      <w:r>
+        <w:rPr>
+          <w:rFonts w:hint="eastAsia"/>
+          <w:szCs w:val="21"/>
+        </w:rPr>
+        <w:t>sugar</w:t>
+      </w:r>
+      <w:r>
+        <w:rPr>
+          <w:rFonts w:hint="eastAsia"/>
+          <w:szCs w:val="21"/>
+        </w:rPr>
+        <w:t>加密</w:t>
+      </w:r>
+      <w:r>
+        <w:rPr>
+          <w:rFonts w:hint="eastAsia"/>
+          <w:szCs w:val="21"/>
+        </w:rPr>
+        <w:t>password</w:t>
+      </w:r>
+      <w:r>
+        <w:rPr>
+          <w:rFonts w:hint="eastAsia"/>
+          <w:szCs w:val="21"/>
+        </w:rPr>
+        <w:t>，替换原始的</w:t>
+      </w:r>
+      <w:r>
+        <w:rPr>
+          <w:rFonts w:hint="eastAsia"/>
+          <w:szCs w:val="21"/>
+        </w:rPr>
+        <w:t>password</w:t>
+      </w:r>
+    </w:p>
+    <w:p>
+      <w:pPr>
+        <w:rPr>
+          <w:szCs w:val="21"/>
+        </w:rPr>
+      </w:pPr>
+      <w:r>
+        <w:rPr>
+          <w:rFonts w:hint="eastAsia"/>
+          <w:szCs w:val="21"/>
+        </w:rPr>
+        <w:tab/>
+        <w:t xml:space="preserve">5 </w:t>
+      </w:r>
+      <w:r>
+        <w:rPr>
+          <w:rFonts w:hint="eastAsia"/>
+          <w:szCs w:val="21"/>
+        </w:rPr>
+        <w:t>将用户信息加入</w:t>
+      </w:r>
+      <w:r>
+        <w:rPr>
+          <w:rFonts w:hint="eastAsia"/>
+          <w:szCs w:val="21"/>
+        </w:rPr>
+        <w:t>users</w:t>
+      </w:r>
+      <w:r>
+        <w:rPr>
+          <w:rFonts w:hint="eastAsia"/>
+          <w:szCs w:val="21"/>
+        </w:rPr>
+        <w:t>，将</w:t>
+      </w:r>
+      <w:r>
+        <w:rPr>
+          <w:rFonts w:hint="eastAsia"/>
+          <w:szCs w:val="21"/>
+        </w:rPr>
+        <w:t>sugar</w:t>
+      </w:r>
+      <w:r>
+        <w:rPr>
+          <w:rFonts w:hint="eastAsia"/>
+          <w:szCs w:val="21"/>
+        </w:rPr>
+        <w:t>加入</w:t>
+      </w:r>
+      <w:proofErr w:type="spellStart"/>
+      <w:r>
+        <w:rPr>
+          <w:rFonts w:hint="eastAsia"/>
+          <w:szCs w:val="21"/>
+        </w:rPr>
+        <w:t>userSugar</w:t>
+      </w:r>
+      <w:proofErr w:type="spellEnd"/>
+    </w:p>
+    <w:p>
+      <w:pPr>
+        <w:rPr>
+          <w:szCs w:val="21"/>
+        </w:rPr>
+      </w:pPr>
+      <w:r>
+        <w:rPr>
+          <w:rFonts w:hint="eastAsia"/>
+          <w:sz w:val="24"/>
+          <w:szCs w:val="24"/>
+        </w:rPr>
+        <w:tab/>
+      </w:r>
+      <w:r>
+        <w:rPr>
+          <w:rFonts w:hint="eastAsia"/>
+          <w:szCs w:val="21"/>
+        </w:rPr>
+        <w:t xml:space="preserve">6. </w:t>
+      </w:r>
+      <w:r>
+        <w:rPr>
+          <w:rFonts w:hint="eastAsia"/>
+          <w:szCs w:val="21"/>
+        </w:rPr>
+        <w:t>使用新生成记录的</w:t>
+      </w:r>
+      <w:proofErr w:type="spellStart"/>
+      <w:r>
+        <w:rPr>
+          <w:rFonts w:hint="eastAsia"/>
+          <w:szCs w:val="21"/>
+        </w:rPr>
+        <w:t>objectId</w:t>
+      </w:r>
+      <w:proofErr w:type="spellEnd"/>
+      <w:r>
+        <w:rPr>
+          <w:rFonts w:hint="eastAsia"/>
+          <w:szCs w:val="21"/>
+        </w:rPr>
+        <w:t>，在</w:t>
+      </w:r>
+      <w:proofErr w:type="spellStart"/>
+      <w:r>
+        <w:rPr>
           <w:b/>
           <w:bCs/>
-          <w:szCs w:val="21"/>
-        </w:rPr>
-        <w:t>：</w:t>
-      </w:r>
-    </w:p>
-    <w:p>
-      <w:pPr>
-        <w:rPr>
-          <w:szCs w:val="21"/>
-        </w:rPr>
-      </w:pPr>
-      <w:r>
-        <w:rPr>
-          <w:rFonts w:hint="eastAsia"/>
-          <w:szCs w:val="21"/>
-        </w:rPr>
-        <w:tab/>
-        <w:t xml:space="preserve">1 </w:t>
-      </w:r>
-      <w:r>
-        <w:rPr>
-          <w:rFonts w:hint="eastAsia"/>
-          <w:szCs w:val="21"/>
-        </w:rPr>
-        <w:t>检查格式</w:t>
-      </w:r>
-      <w:r>
-        <w:rPr>
-          <w:rFonts w:hint="eastAsia"/>
-          <w:szCs w:val="21"/>
-        </w:rPr>
-        <w:t>和值</w:t>
-      </w:r>
-    </w:p>
-    <w:p>
-      <w:pPr>
-        <w:rPr>
-          <w:szCs w:val="21"/>
-        </w:rPr>
-      </w:pPr>
-      <w:r>
-        <w:rPr>
-          <w:rFonts w:hint="eastAsia"/>
-          <w:szCs w:val="21"/>
-        </w:rPr>
-        <w:lastRenderedPageBreak/>
-        <w:tab/>
-        <w:t xml:space="preserve">2 </w:t>
-      </w:r>
-      <w:r>
-        <w:rPr>
-          <w:rFonts w:hint="eastAsia"/>
-          <w:szCs w:val="21"/>
-        </w:rPr>
-        <w:t>检查用户名是否重复</w:t>
-      </w:r>
-    </w:p>
-    <w:p>
-      <w:pPr>
-        <w:rPr>
-          <w:szCs w:val="21"/>
-        </w:rPr>
-      </w:pPr>
-      <w:r>
-        <w:rPr>
-          <w:rFonts w:hint="eastAsia"/>
-          <w:szCs w:val="21"/>
-        </w:rPr>
-        <w:tab/>
-      </w:r>
-      <w:r>
-        <w:rPr>
-          <w:rFonts w:hint="eastAsia"/>
-          <w:szCs w:val="21"/>
-        </w:rPr>
-        <w:t>3</w:t>
-      </w:r>
-      <w:r>
-        <w:rPr>
-          <w:rFonts w:hint="eastAsia"/>
-          <w:szCs w:val="21"/>
-        </w:rPr>
-        <w:t xml:space="preserve"> </w:t>
-      </w:r>
-      <w:r>
-        <w:rPr>
-          <w:rFonts w:hint="eastAsia"/>
-          <w:szCs w:val="21"/>
-        </w:rPr>
-        <w:t>产生</w:t>
-      </w:r>
-      <w:r>
-        <w:rPr>
-          <w:rFonts w:hint="eastAsia"/>
-          <w:szCs w:val="21"/>
-        </w:rPr>
-        <w:t>sugar</w:t>
-      </w:r>
-    </w:p>
-    <w:p>
-      <w:pPr>
-        <w:rPr>
-          <w:szCs w:val="21"/>
-        </w:rPr>
-      </w:pPr>
-      <w:r>
-        <w:rPr>
-          <w:rFonts w:hint="eastAsia"/>
-          <w:szCs w:val="21"/>
-        </w:rPr>
-        <w:tab/>
-        <w:t xml:space="preserve">4 </w:t>
-      </w:r>
-      <w:r>
-        <w:rPr>
-          <w:rFonts w:hint="eastAsia"/>
-          <w:szCs w:val="21"/>
-        </w:rPr>
-        <w:t>用</w:t>
-      </w:r>
-      <w:r>
-        <w:rPr>
-          <w:rFonts w:hint="eastAsia"/>
-          <w:szCs w:val="21"/>
-        </w:rPr>
-        <w:t>sugar</w:t>
-      </w:r>
-      <w:r>
-        <w:rPr>
-          <w:rFonts w:hint="eastAsia"/>
-          <w:szCs w:val="21"/>
-        </w:rPr>
-        <w:t>加密</w:t>
-      </w:r>
-      <w:r>
-        <w:rPr>
-          <w:rFonts w:hint="eastAsia"/>
-          <w:szCs w:val="21"/>
-        </w:rPr>
-        <w:t>password</w:t>
-      </w:r>
-      <w:r>
-        <w:rPr>
-          <w:rFonts w:hint="eastAsia"/>
-          <w:szCs w:val="21"/>
-        </w:rPr>
-        <w:t>，替换原始的</w:t>
-      </w:r>
-      <w:r>
-        <w:rPr>
-          <w:rFonts w:hint="eastAsia"/>
-          <w:szCs w:val="21"/>
-        </w:rPr>
-        <w:t>password</w:t>
-      </w:r>
-    </w:p>
-    <w:p>
-      <w:pPr>
-        <w:rPr>
-          <w:szCs w:val="21"/>
-        </w:rPr>
-      </w:pPr>
-      <w:r>
-        <w:rPr>
-          <w:rFonts w:hint="eastAsia"/>
-          <w:szCs w:val="21"/>
-        </w:rPr>
-        <w:tab/>
-        <w:t xml:space="preserve">5 </w:t>
-      </w:r>
-      <w:r>
-        <w:rPr>
-          <w:rFonts w:hint="eastAsia"/>
-          <w:szCs w:val="21"/>
-        </w:rPr>
-        <w:t>将用户信息加入</w:t>
-      </w:r>
-      <w:r>
-        <w:rPr>
-          <w:rFonts w:hint="eastAsia"/>
-          <w:szCs w:val="21"/>
-        </w:rPr>
-        <w:t>users</w:t>
-      </w:r>
-      <w:r>
-        <w:rPr>
-          <w:rFonts w:hint="eastAsia"/>
-          <w:szCs w:val="21"/>
-        </w:rPr>
-        <w:t>，将</w:t>
-      </w:r>
-      <w:r>
-        <w:rPr>
-          <w:rFonts w:hint="eastAsia"/>
-          <w:szCs w:val="21"/>
-        </w:rPr>
-        <w:t>sugar</w:t>
-      </w:r>
-      <w:r>
-        <w:rPr>
-          <w:rFonts w:hint="eastAsia"/>
-          <w:szCs w:val="21"/>
-        </w:rPr>
-        <w:t>加入</w:t>
-      </w:r>
-      <w:r>
-        <w:rPr>
-          <w:rFonts w:hint="eastAsia"/>
-          <w:szCs w:val="21"/>
-        </w:rPr>
-        <w:t>userSugar</w:t>
-      </w:r>
-    </w:p>
-    <w:p>
-      <w:pPr>
-        <w:rPr>
-          <w:szCs w:val="21"/>
-        </w:rPr>
-      </w:pPr>
-      <w:r>
-        <w:rPr>
-          <w:rFonts w:hint="eastAsia"/>
-          <w:sz w:val="24"/>
-          <w:szCs w:val="24"/>
-        </w:rPr>
-        <w:tab/>
-      </w:r>
-      <w:r>
-        <w:rPr>
-          <w:rFonts w:hint="eastAsia"/>
-          <w:szCs w:val="21"/>
-        </w:rPr>
-        <w:t xml:space="preserve">6. </w:t>
-      </w:r>
-      <w:r>
-        <w:rPr>
-          <w:rFonts w:hint="eastAsia"/>
-          <w:szCs w:val="21"/>
-        </w:rPr>
-        <w:t>使用新生成记录的</w:t>
-      </w:r>
-      <w:r>
-        <w:rPr>
-          <w:rFonts w:hint="eastAsia"/>
-          <w:szCs w:val="21"/>
+        </w:rPr>
+        <w:t>U</w:t>
+      </w:r>
+      <w:r>
+        <w:rPr>
+          <w:rFonts w:hint="eastAsia"/>
+          <w:b/>
+          <w:bCs/>
+        </w:rPr>
+        <w:t>ser_friends_group</w:t>
+      </w:r>
+      <w:proofErr w:type="spellEnd"/>
+      <w:r>
+        <w:rPr>
+          <w:rFonts w:hint="eastAsia"/>
+          <w:szCs w:val="21"/>
+        </w:rPr>
+        <w:t>（朋友分组</w:t>
+      </w:r>
+      <w:r>
+        <w:rPr>
+          <w:rFonts w:hint="eastAsia"/>
+          <w:szCs w:val="21"/>
+        </w:rPr>
+        <w:t>）</w:t>
+      </w:r>
+      <w:r>
+        <w:rPr>
+          <w:rFonts w:hint="eastAsia"/>
+          <w:szCs w:val="21"/>
+        </w:rPr>
+        <w:t>中新建</w:t>
+      </w:r>
+      <w:r>
+        <w:rPr>
+          <w:rFonts w:hint="eastAsia"/>
+          <w:szCs w:val="21"/>
+        </w:rPr>
+        <w:t>一个默认</w:t>
+      </w:r>
+      <w:r>
+        <w:rPr>
+          <w:rFonts w:hint="eastAsia"/>
+          <w:szCs w:val="21"/>
+        </w:rPr>
+        <w:t>记录</w:t>
+      </w:r>
+    </w:p>
+    <w:p>
+      <w:pPr>
+        <w:rPr>
+          <w:rFonts w:hint="eastAsia"/>
+          <w:sz w:val="24"/>
+          <w:szCs w:val="24"/>
+        </w:rPr>
+      </w:pPr>
+    </w:p>
+    <w:p>
+      <w:pPr>
+        <w:rPr>
+          <w:rFonts w:hint="eastAsia"/>
+          <w:sz w:val="24"/>
+          <w:szCs w:val="24"/>
+        </w:rPr>
+      </w:pPr>
+      <w:r>
+        <w:rPr>
+          <w:rFonts w:hint="eastAsia"/>
+          <w:sz w:val="24"/>
+          <w:szCs w:val="24"/>
+        </w:rPr>
+        <w:t>{name:</w:t>
+      </w:r>
+      <w:r>
+        <w:rPr>
+          <w:sz w:val="24"/>
+          <w:szCs w:val="24"/>
+        </w:rPr>
+        <w:t>’</w:t>
+      </w:r>
+      <w:r>
+        <w:rPr>
+          <w:rFonts w:hint="eastAsia"/>
+          <w:sz w:val="24"/>
+          <w:szCs w:val="24"/>
+        </w:rPr>
+        <w:t>我的好友</w:t>
+      </w:r>
+      <w:r>
+        <w:rPr>
+          <w:sz w:val="24"/>
+          <w:szCs w:val="24"/>
+        </w:rPr>
+        <w:t>’</w:t>
+      </w:r>
+      <w:r>
+        <w:rPr>
+          <w:rFonts w:hint="eastAsia"/>
+          <w:sz w:val="24"/>
+          <w:szCs w:val="24"/>
+        </w:rPr>
+        <w:t xml:space="preserve">, </w:t>
+      </w:r>
+      <w:proofErr w:type="spellStart"/>
+      <w:r>
+        <w:rPr>
+          <w:rFonts w:hint="eastAsia"/>
+          <w:sz w:val="24"/>
+          <w:szCs w:val="24"/>
+        </w:rPr>
+        <w:t>userId</w:t>
+      </w:r>
+      <w:proofErr w:type="spellEnd"/>
+      <w:r>
+        <w:rPr>
+          <w:rFonts w:hint="eastAsia"/>
+          <w:sz w:val="24"/>
+          <w:szCs w:val="24"/>
+        </w:rPr>
+        <w:t xml:space="preserve">: </w:t>
+      </w:r>
+      <w:proofErr w:type="spellStart"/>
+      <w:r>
+        <w:rPr>
+          <w:rFonts w:hint="eastAsia"/>
+          <w:sz w:val="24"/>
+          <w:szCs w:val="24"/>
         </w:rPr>
         <w:t>objectId</w:t>
       </w:r>
-      <w:r>
-        <w:rPr>
-          <w:rFonts w:hint="eastAsia"/>
-          <w:szCs w:val="21"/>
-        </w:rPr>
-        <w:t>，在</w:t>
-      </w:r>
-      <w:r>
-        <w:rPr>
-          <w:rFonts w:hint="eastAsia"/>
-          <w:szCs w:val="21"/>
-        </w:rPr>
-        <w:t>userPublicGroup</w:t>
-      </w:r>
-      <w:r>
-        <w:rPr>
-          <w:rFonts w:hint="eastAsia"/>
-          <w:szCs w:val="21"/>
-        </w:rPr>
-        <w:t>（朋友（圈群）管理</w:t>
+      <w:proofErr w:type="spellEnd"/>
+      <w:r>
+        <w:rPr>
+          <w:rFonts w:hint="eastAsia"/>
+          <w:sz w:val="24"/>
+          <w:szCs w:val="24"/>
+        </w:rPr>
+        <w:t xml:space="preserve">, </w:t>
+      </w:r>
+      <w:proofErr w:type="spellStart"/>
+      <w:r>
+        <w:rPr>
+          <w:rFonts w:hint="eastAsia"/>
+          <w:sz w:val="24"/>
+          <w:szCs w:val="24"/>
+        </w:rPr>
+        <w:t>firendsInGroup</w:t>
+      </w:r>
+      <w:proofErr w:type="spellEnd"/>
+      <w:r>
+        <w:rPr>
+          <w:rFonts w:hint="eastAsia"/>
+          <w:sz w:val="24"/>
+          <w:szCs w:val="24"/>
+        </w:rPr>
+        <w:t>:[]}</w:t>
       </w:r>
       <w:bookmarkStart w:id="5" w:name="_GoBack"/>
       <w:bookmarkEnd w:id="5"/>
-      <w:r>
-        <w:rPr>
-          <w:rFonts w:hint="eastAsia"/>
-          <w:szCs w:val="21"/>
-        </w:rPr>
-        <w:t>）</w:t>
-      </w:r>
-      <w:r>
-        <w:rPr>
-          <w:rFonts w:hint="eastAsia"/>
-          <w:szCs w:val="21"/>
-        </w:rPr>
-        <w:t>中新建记录</w:t>
-      </w:r>
     </w:p>
     <w:p>
       <w:pPr>
@@ -2253,7 +2602,29 @@
           <w:sz w:val="32"/>
           <w:szCs w:val="32"/>
         </w:rPr>
-        <w:t>(signin)</w:t>
+        <w:t>(</w:t>
+      </w:r>
+      <w:proofErr w:type="spellStart"/>
+      <w:r>
+        <w:rPr>
+          <w:rFonts w:hint="eastAsia"/>
+          <w:b/>
+          <w:bCs/>
+          <w:sz w:val="32"/>
+          <w:szCs w:val="32"/>
+        </w:rPr>
+        <w:t>signin</w:t>
+      </w:r>
+      <w:proofErr w:type="spellEnd"/>
+      <w:r>
+        <w:rPr>
+          <w:rFonts w:hint="eastAsia"/>
+          <w:b/>
+          <w:bCs/>
+          <w:sz w:val="32"/>
+          <w:szCs w:val="32"/>
+        </w:rPr>
+        <w:t>)</w:t>
       </w:r>
     </w:p>
     <w:p>
@@ -2357,8 +2728,18 @@
           <w:sz w:val="24"/>
           <w:szCs w:val="24"/>
         </w:rPr>
-        <w:t>2. db</w:t>
-      </w:r>
+        <w:t xml:space="preserve">2. </w:t>
+      </w:r>
+      <w:proofErr w:type="spellStart"/>
+      <w:r>
+        <w:rPr>
+          <w:rFonts w:hint="eastAsia"/>
+          <w:sz w:val="24"/>
+          <w:szCs w:val="24"/>
+        </w:rPr>
+        <w:t>db</w:t>
+      </w:r>
+      <w:proofErr w:type="spellEnd"/>
       <w:r>
         <w:rPr>
           <w:rFonts w:hint="eastAsia"/>
@@ -2399,6 +2780,7 @@
           <w:szCs w:val="24"/>
         </w:rPr>
       </w:pPr>
+      <w:proofErr w:type="gramStart"/>
       <w:r>
         <w:rPr>
           <w:sz w:val="24"/>
@@ -2412,7 +2794,16 @@
           <w:sz w:val="24"/>
           <w:szCs w:val="24"/>
         </w:rPr>
-        <w:t>alues:{</w:t>
+        <w:t>alues:</w:t>
+      </w:r>
+      <w:proofErr w:type="gramEnd"/>
+      <w:r>
+        <w:rPr>
+          <w:rFonts w:hint="eastAsia"/>
+          <w:sz w:val="24"/>
+          <w:szCs w:val="24"/>
+        </w:rPr>
+        <w:t>{</w:t>
       </w:r>
     </w:p>
     <w:p>
@@ -2430,6 +2821,8 @@
         </w:rPr>
         <w:t>“</w:t>
       </w:r>
+      <w:proofErr w:type="spellStart"/>
+      <w:proofErr w:type="gramStart"/>
       <w:r>
         <w:rPr>
           <w:rFonts w:hint="eastAsia"/>
@@ -2438,6 +2831,8 @@
         </w:rPr>
         <w:t>recInfo</w:t>
       </w:r>
+      <w:proofErr w:type="spellEnd"/>
+      <w:proofErr w:type="gramEnd"/>
       <w:r>
         <w:rPr>
           <w:sz w:val="24"/>
@@ -2462,6 +2857,7 @@
           <w:szCs w:val="24"/>
         </w:rPr>
       </w:pPr>
+      <w:proofErr w:type="gramStart"/>
       <w:r>
         <w:rPr>
           <w:rFonts w:hint="eastAsia"/>
@@ -2477,7 +2873,16 @@
           <w:sz w:val="24"/>
           <w:szCs w:val="24"/>
         </w:rPr>
-        <w:t>:{value:</w:t>
+        <w:t>:</w:t>
+      </w:r>
+      <w:proofErr w:type="gramEnd"/>
+      <w:r>
+        <w:rPr>
+          <w:rFonts w:hint="eastAsia"/>
+          <w:sz w:val="24"/>
+          <w:szCs w:val="24"/>
+        </w:rPr>
+        <w:t>{value:</w:t>
       </w:r>
       <w:r>
         <w:rPr>
@@ -2518,6 +2923,7 @@
           <w:szCs w:val="24"/>
         </w:rPr>
       </w:pPr>
+      <w:proofErr w:type="gramStart"/>
       <w:r>
         <w:rPr>
           <w:sz w:val="24"/>
@@ -2541,7 +2947,16 @@
           <w:sz w:val="24"/>
           <w:szCs w:val="24"/>
         </w:rPr>
-        <w:t>:{value:</w:t>
+        <w:t>:</w:t>
+      </w:r>
+      <w:proofErr w:type="gramEnd"/>
+      <w:r>
+        <w:rPr>
+          <w:rFonts w:hint="eastAsia"/>
+          <w:sz w:val="24"/>
+          <w:szCs w:val="24"/>
+        </w:rPr>
+        <w:t>{value:</w:t>
       </w:r>
       <w:r>
         <w:rPr>
@@ -2550,6 +2965,7 @@
         </w:rPr>
         <w:t>”</w:t>
       </w:r>
+      <w:proofErr w:type="spellStart"/>
       <w:r>
         <w:rPr>
           <w:rFonts w:hint="eastAsia"/>
@@ -2558,6 +2974,7 @@
         </w:rPr>
         <w:t>asdf</w:t>
       </w:r>
+      <w:proofErr w:type="spellEnd"/>
       <w:r>
         <w:rPr>
           <w:sz w:val="24"/>
@@ -2621,6 +3038,7 @@
         </w:rPr>
         <w:t>“</w:t>
       </w:r>
+      <w:proofErr w:type="spellStart"/>
       <w:r>
         <w:rPr>
           <w:rFonts w:hint="eastAsia"/>
@@ -2629,6 +3047,7 @@
         </w:rPr>
         <w:t>curColl</w:t>
       </w:r>
+      <w:proofErr w:type="spellEnd"/>
       <w:r>
         <w:rPr>
           <w:sz w:val="24"/>
@@ -2789,6 +3208,7 @@
         </w:rPr>
         <w:t>从</w:t>
       </w:r>
+      <w:proofErr w:type="spellStart"/>
       <w:r>
         <w:rPr>
           <w:rFonts w:hint="eastAsia"/>
@@ -2797,6 +3217,7 @@
         </w:rPr>
         <w:t>usersSugar</w:t>
       </w:r>
+      <w:proofErr w:type="spellEnd"/>
       <w:r>
         <w:rPr>
           <w:rFonts w:hint="eastAsia"/>
@@ -2878,6 +3299,7 @@
         </w:rPr>
         <w:t>如果比较一致，，产生</w:t>
       </w:r>
+      <w:proofErr w:type="spellStart"/>
       <w:r>
         <w:rPr>
           <w:rFonts w:hint="eastAsia"/>
@@ -2886,6 +3308,7 @@
         </w:rPr>
         <w:t>sessionId</w:t>
       </w:r>
+      <w:proofErr w:type="spellEnd"/>
       <w:r>
         <w:rPr>
           <w:rFonts w:hint="eastAsia"/>
@@ -2894,6 +3317,7 @@
         </w:rPr>
         <w:t>，并存入</w:t>
       </w:r>
+      <w:proofErr w:type="spellStart"/>
       <w:r>
         <w:rPr>
           <w:rFonts w:hint="eastAsia"/>
@@ -2902,6 +3326,7 @@
         </w:rPr>
         <w:t>redis</w:t>
       </w:r>
+      <w:proofErr w:type="spellEnd"/>
     </w:p>
     <w:sectPr>
       <w:pgSz w:w="11906" w:h="16838"/>
@@ -2958,48 +3383,56 @@
         </w:rPr>
         <w:t>写在</w:t>
       </w:r>
+      <w:proofErr w:type="spellStart"/>
       <w:r>
         <w:rPr>
           <w:rFonts w:hint="eastAsia"/>
         </w:rPr>
         <w:t>css</w:t>
       </w:r>
+      <w:proofErr w:type="spellEnd"/>
       <w:r>
         <w:rPr>
           <w:rFonts w:hint="eastAsia"/>
         </w:rPr>
         <w:t>中，如果</w:t>
       </w:r>
+      <w:proofErr w:type="spellStart"/>
       <w:r>
         <w:rPr>
           <w:rFonts w:hint="eastAsia"/>
         </w:rPr>
         <w:t>db</w:t>
       </w:r>
+      <w:proofErr w:type="spellEnd"/>
       <w:r>
         <w:rPr>
           <w:rFonts w:hint="eastAsia"/>
         </w:rPr>
         <w:t>中没有查到</w:t>
       </w:r>
+      <w:proofErr w:type="spellStart"/>
       <w:r>
         <w:rPr>
           <w:rFonts w:hint="eastAsia"/>
         </w:rPr>
         <w:t>photoHashName</w:t>
       </w:r>
+      <w:proofErr w:type="spellEnd"/>
       <w:r>
         <w:rPr>
           <w:rFonts w:hint="eastAsia"/>
         </w:rPr>
         <w:t>，则自动调用</w:t>
       </w:r>
+      <w:proofErr w:type="spellStart"/>
       <w:r>
         <w:rPr>
           <w:rFonts w:hint="eastAsia"/>
         </w:rPr>
         <w:t>css</w:t>
       </w:r>
+      <w:proofErr w:type="spellEnd"/>
       <w:r>
         <w:rPr>
           <w:rFonts w:hint="eastAsia"/>
